--- a/Documentación/documentación del proyecto sistema de toma de decisiones.docx
+++ b/Documentación/documentación del proyecto sistema de toma de decisiones.docx
@@ -36,6 +36,7 @@
             <w:rPr>
               <w:noProof/>
               <w:color w:val="5B9BD5" w:themeColor="accent1"/>
+              <w:lang w:val="es-MX" w:eastAsia="es-MX"/>
             </w:rPr>
             <w:drawing>
               <wp:inline distT="0" distB="0" distL="0" distR="0">
@@ -223,6 +224,7 @@
             <w:rPr>
               <w:noProof/>
               <w:color w:val="5B9BD5" w:themeColor="accent1"/>
+              <w:lang w:val="es-MX" w:eastAsia="es-MX"/>
             </w:rPr>
             <mc:AlternateContent>
               <mc:Choice Requires="wps">
@@ -552,6 +554,7 @@
             <w:rPr>
               <w:noProof/>
               <w:color w:val="5B9BD5" w:themeColor="accent1"/>
+              <w:lang w:val="es-MX" w:eastAsia="es-MX"/>
             </w:rPr>
             <w:drawing>
               <wp:inline distT="0" distB="0" distL="0" distR="0">
@@ -624,7 +627,7 @@
               <w:rFonts w:asciiTheme="minorHAnsi" w:eastAsiaTheme="minorEastAsia" w:hAnsiTheme="minorHAnsi"/>
               <w:noProof/>
               <w:sz w:val="2"/>
-              <w:lang w:val="en-US"/>
+              <w:lang w:eastAsia="es-MX"/>
             </w:rPr>
             <mc:AlternateContent>
               <mc:Choice Requires="wps">
@@ -754,7 +757,25 @@
                                     <w:sz w:val="20"/>
                                     <w:lang w:val="es-ES"/>
                                   </w:rPr>
-                                  <w:t>Luis Angel Amador Ortiz - 201629266</w:t>
+                                  <w:t xml:space="preserve">Luis </w:t>
+                                </w:r>
+                                <w:proofErr w:type="spellStart"/>
+                                <w:r>
+                                  <w:rPr>
+                                    <w:rFonts w:asciiTheme="minorHAnsi" w:hAnsiTheme="minorHAnsi" w:cstheme="minorHAnsi"/>
+                                    <w:sz w:val="20"/>
+                                    <w:lang w:val="es-ES"/>
+                                  </w:rPr>
+                                  <w:t>Angel</w:t>
+                                </w:r>
+                                <w:proofErr w:type="spellEnd"/>
+                                <w:r>
+                                  <w:rPr>
+                                    <w:rFonts w:asciiTheme="minorHAnsi" w:hAnsiTheme="minorHAnsi" w:cstheme="minorHAnsi"/>
+                                    <w:sz w:val="20"/>
+                                    <w:lang w:val="es-ES"/>
+                                  </w:rPr>
+                                  <w:t xml:space="preserve"> Amador Ortiz - 201629266</w:t>
                                 </w:r>
                               </w:p>
                               <w:p>
@@ -791,13 +812,23 @@
                                     <w:lang w:val="es-ES"/>
                                   </w:rPr>
                                 </w:pPr>
+                                <w:proofErr w:type="spellStart"/>
                                 <w:r>
                                   <w:rPr>
                                     <w:rFonts w:asciiTheme="minorHAnsi" w:hAnsiTheme="minorHAnsi" w:cstheme="minorHAnsi"/>
                                     <w:sz w:val="20"/>
                                     <w:lang w:val="es-ES"/>
                                   </w:rPr>
-                                  <w:t>Cristhian Anthony Apolinar Moctezuma - 201535023</w:t>
+                                  <w:t>Cristhian</w:t>
+                                </w:r>
+                                <w:proofErr w:type="spellEnd"/>
+                                <w:r>
+                                  <w:rPr>
+                                    <w:rFonts w:asciiTheme="minorHAnsi" w:hAnsiTheme="minorHAnsi" w:cstheme="minorHAnsi"/>
+                                    <w:sz w:val="20"/>
+                                    <w:lang w:val="es-ES"/>
+                                  </w:rPr>
+                                  <w:t xml:space="preserve"> Anthony Apolinar Moctezuma - 201535023</w:t>
                                 </w:r>
                               </w:p>
                               <w:p>
@@ -834,13 +865,41 @@
                                     <w:lang w:val="es-ES"/>
                                   </w:rPr>
                                 </w:pPr>
+                                <w:proofErr w:type="spellStart"/>
                                 <w:r>
                                   <w:rPr>
                                     <w:rFonts w:asciiTheme="minorHAnsi" w:hAnsiTheme="minorHAnsi" w:cstheme="minorHAnsi"/>
                                     <w:sz w:val="20"/>
                                     <w:lang w:val="es-ES"/>
                                   </w:rPr>
-                                  <w:t>Jiuber Monfil Quijano - 201624306</w:t>
+                                  <w:t>Jiuber</w:t>
+                                </w:r>
+                                <w:proofErr w:type="spellEnd"/>
+                                <w:r>
+                                  <w:rPr>
+                                    <w:rFonts w:asciiTheme="minorHAnsi" w:hAnsiTheme="minorHAnsi" w:cstheme="minorHAnsi"/>
+                                    <w:sz w:val="20"/>
+                                    <w:lang w:val="es-ES"/>
+                                  </w:rPr>
+                                  <w:t xml:space="preserve"> </w:t>
+                                </w:r>
+                                <w:proofErr w:type="spellStart"/>
+                                <w:r>
+                                  <w:rPr>
+                                    <w:rFonts w:asciiTheme="minorHAnsi" w:hAnsiTheme="minorHAnsi" w:cstheme="minorHAnsi"/>
+                                    <w:sz w:val="20"/>
+                                    <w:lang w:val="es-ES"/>
+                                  </w:rPr>
+                                  <w:t>Monfil</w:t>
+                                </w:r>
+                                <w:proofErr w:type="spellEnd"/>
+                                <w:r>
+                                  <w:rPr>
+                                    <w:rFonts w:asciiTheme="minorHAnsi" w:hAnsiTheme="minorHAnsi" w:cstheme="minorHAnsi"/>
+                                    <w:sz w:val="20"/>
+                                    <w:lang w:val="es-ES"/>
+                                  </w:rPr>
+                                  <w:t xml:space="preserve"> Quijano - 201624306</w:t>
                                 </w:r>
                               </w:p>
                               <w:p>
@@ -883,7 +942,25 @@
                                     <w:sz w:val="20"/>
                                     <w:lang w:val="es-ES"/>
                                   </w:rPr>
-                                  <w:t>Jasan Azael Hernández Bautista - 201509844</w:t>
+                                  <w:t xml:space="preserve">Jasan </w:t>
+                                </w:r>
+                                <w:proofErr w:type="spellStart"/>
+                                <w:r>
+                                  <w:rPr>
+                                    <w:rFonts w:asciiTheme="minorHAnsi" w:hAnsiTheme="minorHAnsi" w:cstheme="minorHAnsi"/>
+                                    <w:sz w:val="20"/>
+                                    <w:lang w:val="es-ES"/>
+                                  </w:rPr>
+                                  <w:t>Azael</w:t>
+                                </w:r>
+                                <w:proofErr w:type="spellEnd"/>
+                                <w:r>
+                                  <w:rPr>
+                                    <w:rFonts w:asciiTheme="minorHAnsi" w:hAnsiTheme="minorHAnsi" w:cstheme="minorHAnsi"/>
+                                    <w:sz w:val="20"/>
+                                    <w:lang w:val="es-ES"/>
+                                  </w:rPr>
+                                  <w:t xml:space="preserve"> Hernández Bautista - 201509844</w:t>
                                 </w:r>
                               </w:p>
                               <w:p>
@@ -1000,7 +1077,25 @@
                               <w:sz w:val="20"/>
                               <w:lang w:val="es-ES"/>
                             </w:rPr>
-                            <w:t>Luis Angel Amador Ortiz - 201629266</w:t>
+                            <w:t xml:space="preserve">Luis </w:t>
+                          </w:r>
+                          <w:proofErr w:type="spellStart"/>
+                          <w:r>
+                            <w:rPr>
+                              <w:rFonts w:asciiTheme="minorHAnsi" w:hAnsiTheme="minorHAnsi" w:cstheme="minorHAnsi"/>
+                              <w:sz w:val="20"/>
+                              <w:lang w:val="es-ES"/>
+                            </w:rPr>
+                            <w:t>Angel</w:t>
+                          </w:r>
+                          <w:proofErr w:type="spellEnd"/>
+                          <w:r>
+                            <w:rPr>
+                              <w:rFonts w:asciiTheme="minorHAnsi" w:hAnsiTheme="minorHAnsi" w:cstheme="minorHAnsi"/>
+                              <w:sz w:val="20"/>
+                              <w:lang w:val="es-ES"/>
+                            </w:rPr>
+                            <w:t xml:space="preserve"> Amador Ortiz - 201629266</w:t>
                           </w:r>
                         </w:p>
                         <w:p>
@@ -1037,13 +1132,23 @@
                               <w:lang w:val="es-ES"/>
                             </w:rPr>
                           </w:pPr>
+                          <w:proofErr w:type="spellStart"/>
                           <w:r>
                             <w:rPr>
                               <w:rFonts w:asciiTheme="minorHAnsi" w:hAnsiTheme="minorHAnsi" w:cstheme="minorHAnsi"/>
                               <w:sz w:val="20"/>
                               <w:lang w:val="es-ES"/>
                             </w:rPr>
-                            <w:t>Cristhian Anthony Apolinar Moctezuma - 201535023</w:t>
+                            <w:t>Cristhian</w:t>
+                          </w:r>
+                          <w:proofErr w:type="spellEnd"/>
+                          <w:r>
+                            <w:rPr>
+                              <w:rFonts w:asciiTheme="minorHAnsi" w:hAnsiTheme="minorHAnsi" w:cstheme="minorHAnsi"/>
+                              <w:sz w:val="20"/>
+                              <w:lang w:val="es-ES"/>
+                            </w:rPr>
+                            <w:t xml:space="preserve"> Anthony Apolinar Moctezuma - 201535023</w:t>
                           </w:r>
                         </w:p>
                         <w:p>
@@ -1080,13 +1185,41 @@
                               <w:lang w:val="es-ES"/>
                             </w:rPr>
                           </w:pPr>
+                          <w:proofErr w:type="spellStart"/>
                           <w:r>
                             <w:rPr>
                               <w:rFonts w:asciiTheme="minorHAnsi" w:hAnsiTheme="minorHAnsi" w:cstheme="minorHAnsi"/>
                               <w:sz w:val="20"/>
                               <w:lang w:val="es-ES"/>
                             </w:rPr>
-                            <w:t>Jiuber Monfil Quijano - 201624306</w:t>
+                            <w:t>Jiuber</w:t>
+                          </w:r>
+                          <w:proofErr w:type="spellEnd"/>
+                          <w:r>
+                            <w:rPr>
+                              <w:rFonts w:asciiTheme="minorHAnsi" w:hAnsiTheme="minorHAnsi" w:cstheme="minorHAnsi"/>
+                              <w:sz w:val="20"/>
+                              <w:lang w:val="es-ES"/>
+                            </w:rPr>
+                            <w:t xml:space="preserve"> </w:t>
+                          </w:r>
+                          <w:proofErr w:type="spellStart"/>
+                          <w:r>
+                            <w:rPr>
+                              <w:rFonts w:asciiTheme="minorHAnsi" w:hAnsiTheme="minorHAnsi" w:cstheme="minorHAnsi"/>
+                              <w:sz w:val="20"/>
+                              <w:lang w:val="es-ES"/>
+                            </w:rPr>
+                            <w:t>Monfil</w:t>
+                          </w:r>
+                          <w:proofErr w:type="spellEnd"/>
+                          <w:r>
+                            <w:rPr>
+                              <w:rFonts w:asciiTheme="minorHAnsi" w:hAnsiTheme="minorHAnsi" w:cstheme="minorHAnsi"/>
+                              <w:sz w:val="20"/>
+                              <w:lang w:val="es-ES"/>
+                            </w:rPr>
+                            <w:t xml:space="preserve"> Quijano - 201624306</w:t>
                           </w:r>
                         </w:p>
                         <w:p>
@@ -1129,7 +1262,25 @@
                               <w:sz w:val="20"/>
                               <w:lang w:val="es-ES"/>
                             </w:rPr>
-                            <w:t>Jasan Azael Hernández Bautista - 201509844</w:t>
+                            <w:t xml:space="preserve">Jasan </w:t>
+                          </w:r>
+                          <w:proofErr w:type="spellStart"/>
+                          <w:r>
+                            <w:rPr>
+                              <w:rFonts w:asciiTheme="minorHAnsi" w:hAnsiTheme="minorHAnsi" w:cstheme="minorHAnsi"/>
+                              <w:sz w:val="20"/>
+                              <w:lang w:val="es-ES"/>
+                            </w:rPr>
+                            <w:t>Azael</w:t>
+                          </w:r>
+                          <w:proofErr w:type="spellEnd"/>
+                          <w:r>
+                            <w:rPr>
+                              <w:rFonts w:asciiTheme="minorHAnsi" w:hAnsiTheme="minorHAnsi" w:cstheme="minorHAnsi"/>
+                              <w:sz w:val="20"/>
+                              <w:lang w:val="es-ES"/>
+                            </w:rPr>
+                            <w:t xml:space="preserve"> Hernández Bautista - 201509844</w:t>
                           </w:r>
                         </w:p>
                         <w:p>
@@ -1211,7 +1362,7 @@
               <w:rFonts w:asciiTheme="minorHAnsi" w:eastAsiaTheme="minorEastAsia" w:hAnsiTheme="minorHAnsi"/>
               <w:noProof/>
               <w:sz w:val="22"/>
-              <w:lang w:val="en-US"/>
+              <w:lang w:eastAsia="es-MX"/>
             </w:rPr>
           </w:pPr>
           <w:r>
@@ -1223,7 +1374,7 @@
           <w:r>
             <w:fldChar w:fldCharType="separate"/>
           </w:r>
-          <w:hyperlink w:anchor="_Toc42826224" w:history="1">
+          <w:hyperlink w:anchor="_Toc42862388" w:history="1">
             <w:r>
               <w:rPr>
                 <w:rStyle w:val="Hipervnculo"/>
@@ -1250,7 +1401,7 @@
                 <w:noProof/>
                 <w:webHidden/>
               </w:rPr>
-              <w:instrText xml:space="preserve"> PAGEREF _Toc42826224 \h </w:instrText>
+              <w:instrText xml:space="preserve"> PAGEREF _Toc42862388 \h </w:instrText>
             </w:r>
             <w:r>
               <w:rPr>
@@ -1291,10 +1442,10 @@
               <w:rFonts w:asciiTheme="minorHAnsi" w:eastAsiaTheme="minorEastAsia" w:hAnsiTheme="minorHAnsi"/>
               <w:noProof/>
               <w:sz w:val="22"/>
-              <w:lang w:val="en-US"/>
+              <w:lang w:eastAsia="es-MX"/>
             </w:rPr>
           </w:pPr>
-          <w:hyperlink w:anchor="_Toc42826225" w:history="1">
+          <w:hyperlink w:anchor="_Toc42862389" w:history="1">
             <w:r>
               <w:rPr>
                 <w:rStyle w:val="Hipervnculo"/>
@@ -1321,7 +1472,7 @@
                 <w:noProof/>
                 <w:webHidden/>
               </w:rPr>
-              <w:instrText xml:space="preserve"> PAGEREF _Toc42826225 \h </w:instrText>
+              <w:instrText xml:space="preserve"> PAGEREF _Toc42862389 \h </w:instrText>
             </w:r>
             <w:r>
               <w:rPr>
@@ -1362,10 +1513,10 @@
               <w:rFonts w:asciiTheme="minorHAnsi" w:eastAsiaTheme="minorEastAsia" w:hAnsiTheme="minorHAnsi"/>
               <w:noProof/>
               <w:sz w:val="22"/>
-              <w:lang w:val="en-US"/>
+              <w:lang w:eastAsia="es-MX"/>
             </w:rPr>
           </w:pPr>
-          <w:hyperlink w:anchor="_Toc42826226" w:history="1">
+          <w:hyperlink w:anchor="_Toc42862390" w:history="1">
             <w:r>
               <w:rPr>
                 <w:rStyle w:val="Hipervnculo"/>
@@ -1392,7 +1543,7 @@
                 <w:noProof/>
                 <w:webHidden/>
               </w:rPr>
-              <w:instrText xml:space="preserve"> PAGEREF _Toc42826226 \h </w:instrText>
+              <w:instrText xml:space="preserve"> PAGEREF _Toc42862390 \h </w:instrText>
             </w:r>
             <w:r>
               <w:rPr>
@@ -1433,10 +1584,10 @@
               <w:rFonts w:asciiTheme="minorHAnsi" w:eastAsiaTheme="minorEastAsia" w:hAnsiTheme="minorHAnsi"/>
               <w:noProof/>
               <w:sz w:val="22"/>
-              <w:lang w:val="en-US"/>
+              <w:lang w:eastAsia="es-MX"/>
             </w:rPr>
           </w:pPr>
-          <w:hyperlink w:anchor="_Toc42826227" w:history="1">
+          <w:hyperlink w:anchor="_Toc42862391" w:history="1">
             <w:r>
               <w:rPr>
                 <w:rStyle w:val="Hipervnculo"/>
@@ -1463,7 +1614,7 @@
                 <w:noProof/>
                 <w:webHidden/>
               </w:rPr>
-              <w:instrText xml:space="preserve"> PAGEREF _Toc42826227 \h </w:instrText>
+              <w:instrText xml:space="preserve"> PAGEREF _Toc42862391 \h </w:instrText>
             </w:r>
             <w:r>
               <w:rPr>
@@ -1504,10 +1655,10 @@
               <w:rFonts w:asciiTheme="minorHAnsi" w:eastAsiaTheme="minorEastAsia" w:hAnsiTheme="minorHAnsi"/>
               <w:noProof/>
               <w:sz w:val="22"/>
-              <w:lang w:val="en-US"/>
+              <w:lang w:eastAsia="es-MX"/>
             </w:rPr>
           </w:pPr>
-          <w:hyperlink w:anchor="_Toc42826228" w:history="1">
+          <w:hyperlink w:anchor="_Toc42862392" w:history="1">
             <w:r>
               <w:rPr>
                 <w:rStyle w:val="Hipervnculo"/>
@@ -1535,7 +1686,7 @@
                 <w:noProof/>
                 <w:webHidden/>
               </w:rPr>
-              <w:instrText xml:space="preserve"> PAGEREF _Toc42826228 \h </w:instrText>
+              <w:instrText xml:space="preserve"> PAGEREF _Toc42862392 \h </w:instrText>
             </w:r>
             <w:r>
               <w:rPr>
@@ -1576,10 +1727,10 @@
               <w:rFonts w:asciiTheme="minorHAnsi" w:eastAsiaTheme="minorEastAsia" w:hAnsiTheme="minorHAnsi"/>
               <w:noProof/>
               <w:sz w:val="22"/>
-              <w:lang w:val="en-US"/>
+              <w:lang w:eastAsia="es-MX"/>
             </w:rPr>
           </w:pPr>
-          <w:hyperlink w:anchor="_Toc42826229" w:history="1">
+          <w:hyperlink w:anchor="_Toc42862393" w:history="1">
             <w:r>
               <w:rPr>
                 <w:rStyle w:val="Hipervnculo"/>
@@ -1607,7 +1758,7 @@
                 <w:noProof/>
                 <w:webHidden/>
               </w:rPr>
-              <w:instrText xml:space="preserve"> PAGEREF _Toc42826229 \h </w:instrText>
+              <w:instrText xml:space="preserve"> PAGEREF _Toc42862393 \h </w:instrText>
             </w:r>
             <w:r>
               <w:rPr>
@@ -1648,10 +1799,10 @@
               <w:rFonts w:asciiTheme="minorHAnsi" w:eastAsiaTheme="minorEastAsia" w:hAnsiTheme="minorHAnsi"/>
               <w:noProof/>
               <w:sz w:val="22"/>
-              <w:lang w:val="en-US"/>
+              <w:lang w:eastAsia="es-MX"/>
             </w:rPr>
           </w:pPr>
-          <w:hyperlink w:anchor="_Toc42826230" w:history="1">
+          <w:hyperlink w:anchor="_Toc42862394" w:history="1">
             <w:r>
               <w:rPr>
                 <w:rStyle w:val="Hipervnculo"/>
@@ -1679,7 +1830,7 @@
                 <w:noProof/>
                 <w:webHidden/>
               </w:rPr>
-              <w:instrText xml:space="preserve"> PAGEREF _Toc42826230 \h </w:instrText>
+              <w:instrText xml:space="preserve"> PAGEREF _Toc42862394 \h </w:instrText>
             </w:r>
             <w:r>
               <w:rPr>
@@ -1699,7 +1850,7 @@
                 <w:noProof/>
                 <w:webHidden/>
               </w:rPr>
-              <w:t>3</w:t>
+              <w:t>4</w:t>
             </w:r>
             <w:r>
               <w:rPr>
@@ -1720,10 +1871,10 @@
               <w:rFonts w:asciiTheme="minorHAnsi" w:eastAsiaTheme="minorEastAsia" w:hAnsiTheme="minorHAnsi"/>
               <w:noProof/>
               <w:sz w:val="22"/>
-              <w:lang w:val="en-US"/>
+              <w:lang w:eastAsia="es-MX"/>
             </w:rPr>
           </w:pPr>
-          <w:hyperlink w:anchor="_Toc42826231" w:history="1">
+          <w:hyperlink w:anchor="_Toc42862395" w:history="1">
             <w:r>
               <w:rPr>
                 <w:rStyle w:val="Hipervnculo"/>
@@ -1751,7 +1902,7 @@
                 <w:noProof/>
                 <w:webHidden/>
               </w:rPr>
-              <w:instrText xml:space="preserve"> PAGEREF _Toc42826231 \h </w:instrText>
+              <w:instrText xml:space="preserve"> PAGEREF _Toc42862395 \h </w:instrText>
             </w:r>
             <w:r>
               <w:rPr>
@@ -1792,10 +1943,10 @@
               <w:rFonts w:asciiTheme="minorHAnsi" w:eastAsiaTheme="minorEastAsia" w:hAnsiTheme="minorHAnsi"/>
               <w:noProof/>
               <w:sz w:val="22"/>
-              <w:lang w:val="en-US"/>
+              <w:lang w:eastAsia="es-MX"/>
             </w:rPr>
           </w:pPr>
-          <w:hyperlink w:anchor="_Toc42826232" w:history="1">
+          <w:hyperlink w:anchor="_Toc42862396" w:history="1">
             <w:r>
               <w:rPr>
                 <w:rStyle w:val="Hipervnculo"/>
@@ -1823,7 +1974,7 @@
                 <w:noProof/>
                 <w:webHidden/>
               </w:rPr>
-              <w:instrText xml:space="preserve"> PAGEREF _Toc42826232 \h </w:instrText>
+              <w:instrText xml:space="preserve"> PAGEREF _Toc42862396 \h </w:instrText>
             </w:r>
             <w:r>
               <w:rPr>
@@ -1864,10 +2015,10 @@
               <w:rFonts w:asciiTheme="minorHAnsi" w:eastAsiaTheme="minorEastAsia" w:hAnsiTheme="minorHAnsi"/>
               <w:noProof/>
               <w:sz w:val="22"/>
-              <w:lang w:val="en-US"/>
+              <w:lang w:eastAsia="es-MX"/>
             </w:rPr>
           </w:pPr>
-          <w:hyperlink w:anchor="_Toc42826233" w:history="1">
+          <w:hyperlink w:anchor="_Toc42862397" w:history="1">
             <w:r>
               <w:rPr>
                 <w:rStyle w:val="Hipervnculo"/>
@@ -1895,7 +2046,7 @@
                 <w:noProof/>
                 <w:webHidden/>
               </w:rPr>
-              <w:instrText xml:space="preserve"> PAGEREF _Toc42826233 \h </w:instrText>
+              <w:instrText xml:space="preserve"> PAGEREF _Toc42862397 \h </w:instrText>
             </w:r>
             <w:r>
               <w:rPr>
@@ -1936,10 +2087,10 @@
               <w:rFonts w:asciiTheme="minorHAnsi" w:eastAsiaTheme="minorEastAsia" w:hAnsiTheme="minorHAnsi"/>
               <w:noProof/>
               <w:sz w:val="22"/>
-              <w:lang w:val="en-US"/>
+              <w:lang w:eastAsia="es-MX"/>
             </w:rPr>
           </w:pPr>
-          <w:hyperlink w:anchor="_Toc42826234" w:history="1">
+          <w:hyperlink w:anchor="_Toc42862398" w:history="1">
             <w:r>
               <w:rPr>
                 <w:rStyle w:val="Hipervnculo"/>
@@ -1967,7 +2118,7 @@
                 <w:noProof/>
                 <w:webHidden/>
               </w:rPr>
-              <w:instrText xml:space="preserve"> PAGEREF _Toc42826234 \h </w:instrText>
+              <w:instrText xml:space="preserve"> PAGEREF _Toc42862398 \h </w:instrText>
             </w:r>
             <w:r>
               <w:rPr>
@@ -2008,10 +2159,10 @@
               <w:rFonts w:asciiTheme="minorHAnsi" w:eastAsiaTheme="minorEastAsia" w:hAnsiTheme="minorHAnsi"/>
               <w:noProof/>
               <w:sz w:val="22"/>
-              <w:lang w:val="en-US"/>
+              <w:lang w:eastAsia="es-MX"/>
             </w:rPr>
           </w:pPr>
-          <w:hyperlink w:anchor="_Toc42826235" w:history="1">
+          <w:hyperlink w:anchor="_Toc42862399" w:history="1">
             <w:r>
               <w:rPr>
                 <w:rStyle w:val="Hipervnculo"/>
@@ -2039,7 +2190,7 @@
                 <w:noProof/>
                 <w:webHidden/>
               </w:rPr>
-              <w:instrText xml:space="preserve"> PAGEREF _Toc42826235 \h </w:instrText>
+              <w:instrText xml:space="preserve"> PAGEREF _Toc42862399 \h </w:instrText>
             </w:r>
             <w:r>
               <w:rPr>
@@ -2080,10 +2231,10 @@
               <w:rFonts w:asciiTheme="minorHAnsi" w:eastAsiaTheme="minorEastAsia" w:hAnsiTheme="minorHAnsi"/>
               <w:noProof/>
               <w:sz w:val="22"/>
-              <w:lang w:val="en-US"/>
+              <w:lang w:eastAsia="es-MX"/>
             </w:rPr>
           </w:pPr>
-          <w:hyperlink w:anchor="_Toc42826236" w:history="1">
+          <w:hyperlink w:anchor="_Toc42862400" w:history="1">
             <w:r>
               <w:rPr>
                 <w:rStyle w:val="Hipervnculo"/>
@@ -2110,7 +2261,7 @@
                 <w:noProof/>
                 <w:webHidden/>
               </w:rPr>
-              <w:instrText xml:space="preserve"> PAGEREF _Toc42826236 \h </w:instrText>
+              <w:instrText xml:space="preserve"> PAGEREF _Toc42862400 \h </w:instrText>
             </w:r>
             <w:r>
               <w:rPr>
@@ -2151,10 +2302,10 @@
               <w:rFonts w:asciiTheme="minorHAnsi" w:eastAsiaTheme="minorEastAsia" w:hAnsiTheme="minorHAnsi"/>
               <w:noProof/>
               <w:sz w:val="22"/>
-              <w:lang w:val="en-US"/>
+              <w:lang w:eastAsia="es-MX"/>
             </w:rPr>
           </w:pPr>
-          <w:hyperlink w:anchor="_Toc42826237" w:history="1">
+          <w:hyperlink w:anchor="_Toc42862401" w:history="1">
             <w:r>
               <w:rPr>
                 <w:rStyle w:val="Hipervnculo"/>
@@ -2181,7 +2332,7 @@
                 <w:noProof/>
                 <w:webHidden/>
               </w:rPr>
-              <w:instrText xml:space="preserve"> PAGEREF _Toc42826237 \h </w:instrText>
+              <w:instrText xml:space="preserve"> PAGEREF _Toc42862401 \h </w:instrText>
             </w:r>
             <w:r>
               <w:rPr>
@@ -2222,10 +2373,10 @@
               <w:rFonts w:asciiTheme="minorHAnsi" w:eastAsiaTheme="minorEastAsia" w:hAnsiTheme="minorHAnsi"/>
               <w:noProof/>
               <w:sz w:val="22"/>
-              <w:lang w:val="en-US"/>
+              <w:lang w:eastAsia="es-MX"/>
             </w:rPr>
           </w:pPr>
-          <w:hyperlink w:anchor="_Toc42826238" w:history="1">
+          <w:hyperlink w:anchor="_Toc42862402" w:history="1">
             <w:r>
               <w:rPr>
                 <w:rStyle w:val="Hipervnculo"/>
@@ -2252,7 +2403,7 @@
                 <w:noProof/>
                 <w:webHidden/>
               </w:rPr>
-              <w:instrText xml:space="preserve"> PAGEREF _Toc42826238 \h </w:instrText>
+              <w:instrText xml:space="preserve"> PAGEREF _Toc42862402 \h </w:instrText>
             </w:r>
             <w:r>
               <w:rPr>
@@ -2293,10 +2444,10 @@
               <w:rFonts w:asciiTheme="minorHAnsi" w:eastAsiaTheme="minorEastAsia" w:hAnsiTheme="minorHAnsi"/>
               <w:noProof/>
               <w:sz w:val="22"/>
-              <w:lang w:val="en-US"/>
+              <w:lang w:eastAsia="es-MX"/>
             </w:rPr>
           </w:pPr>
-          <w:hyperlink w:anchor="_Toc42826239" w:history="1">
+          <w:hyperlink w:anchor="_Toc42862403" w:history="1">
             <w:r>
               <w:rPr>
                 <w:rStyle w:val="Hipervnculo"/>
@@ -2323,7 +2474,7 @@
                 <w:noProof/>
                 <w:webHidden/>
               </w:rPr>
-              <w:instrText xml:space="preserve"> PAGEREF _Toc42826239 \h </w:instrText>
+              <w:instrText xml:space="preserve"> PAGEREF _Toc42862403 \h </w:instrText>
             </w:r>
             <w:r>
               <w:rPr>
@@ -2364,10 +2515,10 @@
               <w:rFonts w:asciiTheme="minorHAnsi" w:eastAsiaTheme="minorEastAsia" w:hAnsiTheme="minorHAnsi"/>
               <w:noProof/>
               <w:sz w:val="22"/>
-              <w:lang w:val="en-US"/>
+              <w:lang w:eastAsia="es-MX"/>
             </w:rPr>
           </w:pPr>
-          <w:hyperlink w:anchor="_Toc42826240" w:history="1">
+          <w:hyperlink w:anchor="_Toc42862404" w:history="1">
             <w:r>
               <w:rPr>
                 <w:rStyle w:val="Hipervnculo"/>
@@ -2394,7 +2545,7 @@
                 <w:noProof/>
                 <w:webHidden/>
               </w:rPr>
-              <w:instrText xml:space="preserve"> PAGEREF _Toc42826240 \h </w:instrText>
+              <w:instrText xml:space="preserve"> PAGEREF _Toc42862404 \h </w:instrText>
             </w:r>
             <w:r>
               <w:rPr>
@@ -2435,10 +2586,10 @@
               <w:rFonts w:asciiTheme="minorHAnsi" w:eastAsiaTheme="minorEastAsia" w:hAnsiTheme="minorHAnsi"/>
               <w:noProof/>
               <w:sz w:val="22"/>
-              <w:lang w:val="en-US"/>
+              <w:lang w:eastAsia="es-MX"/>
             </w:rPr>
           </w:pPr>
-          <w:hyperlink w:anchor="_Toc42826241" w:history="1">
+          <w:hyperlink w:anchor="_Toc42862405" w:history="1">
             <w:r>
               <w:rPr>
                 <w:rStyle w:val="Hipervnculo"/>
@@ -2465,7 +2616,7 @@
                 <w:noProof/>
                 <w:webHidden/>
               </w:rPr>
-              <w:instrText xml:space="preserve"> PAGEREF _Toc42826241 \h </w:instrText>
+              <w:instrText xml:space="preserve"> PAGEREF _Toc42862405 \h </w:instrText>
             </w:r>
             <w:r>
               <w:rPr>
@@ -2506,10 +2657,10 @@
               <w:rFonts w:asciiTheme="minorHAnsi" w:eastAsiaTheme="minorEastAsia" w:hAnsiTheme="minorHAnsi"/>
               <w:noProof/>
               <w:sz w:val="22"/>
-              <w:lang w:val="en-US"/>
+              <w:lang w:eastAsia="es-MX"/>
             </w:rPr>
           </w:pPr>
-          <w:hyperlink w:anchor="_Toc42826242" w:history="1">
+          <w:hyperlink w:anchor="_Toc42862406" w:history="1">
             <w:r>
               <w:rPr>
                 <w:rStyle w:val="Hipervnculo"/>
@@ -2536,7 +2687,7 @@
                 <w:noProof/>
                 <w:webHidden/>
               </w:rPr>
-              <w:instrText xml:space="preserve"> PAGEREF _Toc42826242 \h </w:instrText>
+              <w:instrText xml:space="preserve"> PAGEREF _Toc42862406 \h </w:instrText>
             </w:r>
             <w:r>
               <w:rPr>
@@ -2556,7 +2707,299 @@
                 <w:noProof/>
                 <w:webHidden/>
               </w:rPr>
-              <w:t>17</w:t>
+              <w:t>18</w:t>
+            </w:r>
+            <w:r>
+              <w:rPr>
+                <w:noProof/>
+                <w:webHidden/>
+              </w:rPr>
+              <w:fldChar w:fldCharType="end"/>
+            </w:r>
+          </w:hyperlink>
+        </w:p>
+        <w:p>
+          <w:pPr>
+            <w:pStyle w:val="TDC1"/>
+            <w:tabs>
+              <w:tab w:val="right" w:leader="dot" w:pos="8828"/>
+            </w:tabs>
+            <w:rPr>
+              <w:rFonts w:asciiTheme="minorHAnsi" w:eastAsiaTheme="minorEastAsia" w:hAnsiTheme="minorHAnsi"/>
+              <w:noProof/>
+              <w:sz w:val="22"/>
+              <w:lang w:eastAsia="es-MX"/>
+            </w:rPr>
+          </w:pPr>
+          <w:hyperlink w:anchor="_Toc42862407" w:history="1">
+            <w:r>
+              <w:rPr>
+                <w:rStyle w:val="Hipervnculo"/>
+                <w:noProof/>
+              </w:rPr>
+              <w:t>6. Especificación de casos de uso.</w:t>
+            </w:r>
+            <w:r>
+              <w:rPr>
+                <w:noProof/>
+                <w:webHidden/>
+              </w:rPr>
+              <w:tab/>
+            </w:r>
+            <w:r>
+              <w:rPr>
+                <w:noProof/>
+                <w:webHidden/>
+              </w:rPr>
+              <w:fldChar w:fldCharType="begin"/>
+            </w:r>
+            <w:r>
+              <w:rPr>
+                <w:noProof/>
+                <w:webHidden/>
+              </w:rPr>
+              <w:instrText xml:space="preserve"> PAGEREF _Toc42862407 \h </w:instrText>
+            </w:r>
+            <w:r>
+              <w:rPr>
+                <w:noProof/>
+                <w:webHidden/>
+              </w:rPr>
+            </w:r>
+            <w:r>
+              <w:rPr>
+                <w:noProof/>
+                <w:webHidden/>
+              </w:rPr>
+              <w:fldChar w:fldCharType="separate"/>
+            </w:r>
+            <w:r>
+              <w:rPr>
+                <w:noProof/>
+                <w:webHidden/>
+              </w:rPr>
+              <w:t>18</w:t>
+            </w:r>
+            <w:r>
+              <w:rPr>
+                <w:noProof/>
+                <w:webHidden/>
+              </w:rPr>
+              <w:fldChar w:fldCharType="end"/>
+            </w:r>
+          </w:hyperlink>
+        </w:p>
+        <w:p>
+          <w:pPr>
+            <w:pStyle w:val="TDC1"/>
+            <w:tabs>
+              <w:tab w:val="right" w:leader="dot" w:pos="8828"/>
+            </w:tabs>
+            <w:rPr>
+              <w:rFonts w:asciiTheme="minorHAnsi" w:eastAsiaTheme="minorEastAsia" w:hAnsiTheme="minorHAnsi"/>
+              <w:noProof/>
+              <w:sz w:val="22"/>
+              <w:lang w:eastAsia="es-MX"/>
+            </w:rPr>
+          </w:pPr>
+          <w:hyperlink w:anchor="_Toc42862408" w:history="1">
+            <w:r>
+              <w:rPr>
+                <w:rStyle w:val="Hipervnculo"/>
+                <w:noProof/>
+              </w:rPr>
+              <w:t>7. Especificaciones de interfaz de sistema.</w:t>
+            </w:r>
+            <w:r>
+              <w:rPr>
+                <w:noProof/>
+                <w:webHidden/>
+              </w:rPr>
+              <w:tab/>
+            </w:r>
+            <w:r>
+              <w:rPr>
+                <w:noProof/>
+                <w:webHidden/>
+              </w:rPr>
+              <w:fldChar w:fldCharType="begin"/>
+            </w:r>
+            <w:r>
+              <w:rPr>
+                <w:noProof/>
+                <w:webHidden/>
+              </w:rPr>
+              <w:instrText xml:space="preserve"> PAGEREF _Toc42862408 \h </w:instrText>
+            </w:r>
+            <w:r>
+              <w:rPr>
+                <w:noProof/>
+                <w:webHidden/>
+              </w:rPr>
+            </w:r>
+            <w:r>
+              <w:rPr>
+                <w:noProof/>
+                <w:webHidden/>
+              </w:rPr>
+              <w:fldChar w:fldCharType="separate"/>
+            </w:r>
+            <w:r>
+              <w:rPr>
+                <w:noProof/>
+                <w:webHidden/>
+              </w:rPr>
+              <w:t>24</w:t>
+            </w:r>
+            <w:r>
+              <w:rPr>
+                <w:noProof/>
+                <w:webHidden/>
+              </w:rPr>
+              <w:fldChar w:fldCharType="end"/>
+            </w:r>
+          </w:hyperlink>
+        </w:p>
+        <w:p>
+          <w:pPr>
+            <w:pStyle w:val="TDC2"/>
+            <w:tabs>
+              <w:tab w:val="right" w:leader="dot" w:pos="8828"/>
+            </w:tabs>
+            <w:rPr>
+              <w:rFonts w:asciiTheme="minorHAnsi" w:eastAsiaTheme="minorEastAsia" w:hAnsiTheme="minorHAnsi"/>
+              <w:noProof/>
+              <w:sz w:val="22"/>
+              <w:lang w:eastAsia="es-MX"/>
+            </w:rPr>
+          </w:pPr>
+          <w:hyperlink w:anchor="_Toc42862409" w:history="1">
+            <w:r>
+              <w:rPr>
+                <w:rStyle w:val="Hipervnculo"/>
+                <w:noProof/>
+                <w:lang w:val="es-ES"/>
+              </w:rPr>
+              <w:t>7.</w:t>
+            </w:r>
+            <w:r>
+              <w:rPr>
+                <w:rStyle w:val="Hipervnculo"/>
+                <w:noProof/>
+              </w:rPr>
+              <w:t>1. Diagrama del sitio.</w:t>
+            </w:r>
+            <w:r>
+              <w:rPr>
+                <w:noProof/>
+                <w:webHidden/>
+              </w:rPr>
+              <w:tab/>
+            </w:r>
+            <w:r>
+              <w:rPr>
+                <w:noProof/>
+                <w:webHidden/>
+              </w:rPr>
+              <w:fldChar w:fldCharType="begin"/>
+            </w:r>
+            <w:r>
+              <w:rPr>
+                <w:noProof/>
+                <w:webHidden/>
+              </w:rPr>
+              <w:instrText xml:space="preserve"> PAGEREF _Toc42862409 \h </w:instrText>
+            </w:r>
+            <w:r>
+              <w:rPr>
+                <w:noProof/>
+                <w:webHidden/>
+              </w:rPr>
+            </w:r>
+            <w:r>
+              <w:rPr>
+                <w:noProof/>
+                <w:webHidden/>
+              </w:rPr>
+              <w:fldChar w:fldCharType="separate"/>
+            </w:r>
+            <w:r>
+              <w:rPr>
+                <w:noProof/>
+                <w:webHidden/>
+              </w:rPr>
+              <w:t>24</w:t>
+            </w:r>
+            <w:r>
+              <w:rPr>
+                <w:noProof/>
+                <w:webHidden/>
+              </w:rPr>
+              <w:fldChar w:fldCharType="end"/>
+            </w:r>
+          </w:hyperlink>
+        </w:p>
+        <w:p>
+          <w:pPr>
+            <w:pStyle w:val="TDC2"/>
+            <w:tabs>
+              <w:tab w:val="right" w:leader="dot" w:pos="8828"/>
+            </w:tabs>
+            <w:rPr>
+              <w:rFonts w:asciiTheme="minorHAnsi" w:eastAsiaTheme="minorEastAsia" w:hAnsiTheme="minorHAnsi"/>
+              <w:noProof/>
+              <w:sz w:val="22"/>
+              <w:lang w:eastAsia="es-MX"/>
+            </w:rPr>
+          </w:pPr>
+          <w:hyperlink w:anchor="_Toc42862410" w:history="1">
+            <w:r>
+              <w:rPr>
+                <w:rStyle w:val="Hipervnculo"/>
+                <w:noProof/>
+              </w:rPr>
+              <w:t>7.2. Maquetado.</w:t>
+            </w:r>
+            <w:r>
+              <w:rPr>
+                <w:noProof/>
+                <w:webHidden/>
+              </w:rPr>
+              <w:tab/>
+            </w:r>
+            <w:r>
+              <w:rPr>
+                <w:noProof/>
+                <w:webHidden/>
+              </w:rPr>
+              <w:fldChar w:fldCharType="begin"/>
+            </w:r>
+            <w:r>
+              <w:rPr>
+                <w:noProof/>
+                <w:webHidden/>
+              </w:rPr>
+              <w:instrText xml:space="preserve"> PAGEREF _Toc42862410 \h </w:instrText>
+            </w:r>
+            <w:r>
+              <w:rPr>
+                <w:noProof/>
+                <w:webHidden/>
+              </w:rPr>
+            </w:r>
+            <w:r>
+              <w:rPr>
+                <w:noProof/>
+                <w:webHidden/>
+              </w:rPr>
+              <w:fldChar w:fldCharType="separate"/>
+            </w:r>
+            <w:r>
+              <w:rPr>
+                <w:noProof/>
+                <w:webHidden/>
+              </w:rPr>
+              <w:t>24</w:t>
             </w:r>
             <w:r>
               <w:rPr>
@@ -2610,9 +3053,8 @@
         <w:pStyle w:val="Ttulo1"/>
         <w:jc w:val="left"/>
       </w:pPr>
-      <w:bookmarkStart w:id="0" w:name="_Toc42826224"/>
-      <w:r>
-        <w:lastRenderedPageBreak/>
+      <w:bookmarkStart w:id="0" w:name="_Toc42862388"/>
+      <w:r>
         <w:t>1. Introducción.</w:t>
       </w:r>
       <w:bookmarkEnd w:id="0"/>
@@ -2647,7 +3089,77 @@
         <w:rPr>
           <w:rFonts w:ascii="Times New Roman" w:hAnsi="Times New Roman" w:cs="Times New Roman"/>
         </w:rPr>
-        <w:t>La presente ERS cumple con los lineamientos que se encuentran establecidos en el estándar “IEEE Recomended Practice for Software Requirement Especification ANSI/IEEE 830-1998”.</w:t>
+        <w:t xml:space="preserve">La presente ERS cumple con los lineamientos que se encuentran establecidos en el estándar “IEEE </w:t>
+      </w:r>
+      <w:proofErr w:type="spellStart"/>
+      <w:r>
+        <w:rPr>
+          <w:rFonts w:ascii="Times New Roman" w:hAnsi="Times New Roman" w:cs="Times New Roman"/>
+        </w:rPr>
+        <w:t>Recomended</w:t>
+      </w:r>
+      <w:proofErr w:type="spellEnd"/>
+      <w:r>
+        <w:rPr>
+          <w:rFonts w:ascii="Times New Roman" w:hAnsi="Times New Roman" w:cs="Times New Roman"/>
+        </w:rPr>
+        <w:t xml:space="preserve"> </w:t>
+      </w:r>
+      <w:proofErr w:type="spellStart"/>
+      <w:r>
+        <w:rPr>
+          <w:rFonts w:ascii="Times New Roman" w:hAnsi="Times New Roman" w:cs="Times New Roman"/>
+        </w:rPr>
+        <w:t>Practice</w:t>
+      </w:r>
+      <w:proofErr w:type="spellEnd"/>
+      <w:r>
+        <w:rPr>
+          <w:rFonts w:ascii="Times New Roman" w:hAnsi="Times New Roman" w:cs="Times New Roman"/>
+        </w:rPr>
+        <w:t xml:space="preserve"> </w:t>
+      </w:r>
+      <w:proofErr w:type="spellStart"/>
+      <w:r>
+        <w:rPr>
+          <w:rFonts w:ascii="Times New Roman" w:hAnsi="Times New Roman" w:cs="Times New Roman"/>
+        </w:rPr>
+        <w:t>for</w:t>
+      </w:r>
+      <w:proofErr w:type="spellEnd"/>
+      <w:r>
+        <w:rPr>
+          <w:rFonts w:ascii="Times New Roman" w:hAnsi="Times New Roman" w:cs="Times New Roman"/>
+        </w:rPr>
+        <w:t xml:space="preserve"> Software </w:t>
+      </w:r>
+      <w:proofErr w:type="spellStart"/>
+      <w:r>
+        <w:rPr>
+          <w:rFonts w:ascii="Times New Roman" w:hAnsi="Times New Roman" w:cs="Times New Roman"/>
+        </w:rPr>
+        <w:t>Requirement</w:t>
+      </w:r>
+      <w:proofErr w:type="spellEnd"/>
+      <w:r>
+        <w:rPr>
+          <w:rFonts w:ascii="Times New Roman" w:hAnsi="Times New Roman" w:cs="Times New Roman"/>
+        </w:rPr>
+        <w:t xml:space="preserve"> </w:t>
+      </w:r>
+      <w:proofErr w:type="spellStart"/>
+      <w:r>
+        <w:rPr>
+          <w:rFonts w:ascii="Times New Roman" w:hAnsi="Times New Roman" w:cs="Times New Roman"/>
+        </w:rPr>
+        <w:t>Especification</w:t>
+      </w:r>
+      <w:proofErr w:type="spellEnd"/>
+      <w:r>
+        <w:rPr>
+          <w:rFonts w:ascii="Times New Roman" w:hAnsi="Times New Roman" w:cs="Times New Roman"/>
+        </w:rPr>
+        <w:t xml:space="preserve"> ANSI/IEEE 830-1998”.</w:t>
       </w:r>
     </w:p>
     <w:p>
@@ -2663,7 +3175,7 @@
         <w:pStyle w:val="Ttulo2"/>
         <w:jc w:val="left"/>
       </w:pPr>
-      <w:bookmarkStart w:id="1" w:name="_Toc42826225"/>
+      <w:bookmarkStart w:id="1" w:name="_Toc42862389"/>
       <w:r>
         <w:t xml:space="preserve">1.1. </w:t>
       </w:r>
@@ -2735,7 +3247,7 @@
         <w:pStyle w:val="Ttulo2"/>
         <w:jc w:val="left"/>
       </w:pPr>
-      <w:bookmarkStart w:id="2" w:name="_Toc42826226"/>
+      <w:bookmarkStart w:id="2" w:name="_Toc42862390"/>
       <w:r>
         <w:t xml:space="preserve">1.2. </w:t>
       </w:r>
@@ -2763,7 +3275,63 @@
         <w:rPr>
           <w:rFonts w:ascii="Times New Roman" w:hAnsi="Times New Roman" w:cs="Times New Roman"/>
         </w:rPr>
-        <w:t>En general existen sistemas que permiten administrar equipos de trabajo, sin embargo, no facilitan la creación de estos ya que los usuarios deben asignar roles y muchas veces no son los correctos por la personalidad y actitud de que cada uno, esto suele causar conflictos en la realización de actividades, objetivos y de la visión del proyecto. Por lo tanto, el ámbito del sistema es permitir a los usuarios crear equipos de trabajo basándonos en el artículo “How to Build a Great Team” (S. Elhajj, 2015) el cual nos dice que un número óptimo de participantes está entre 4 – 6, además de que el software determine los roles óptimos para cada integrante basándose en la personalidad y actitud.</w:t>
+        <w:t>En general existen sistemas que permiten administrar equipos de trabajo, sin embargo, no facilitan la creación de estos ya que los usuarios deben asignar roles y muchas veces no son los correctos por la personalidad y actitud de que cada uno, esto suele causar conflictos en la realización de actividades, objetivos y de la visión del proyecto. Por lo tanto, el ámbito del sistema es permitir a los usuarios crear equipos de trabajo basándonos en el artículo “</w:t>
+      </w:r>
+      <w:proofErr w:type="spellStart"/>
+      <w:r>
+        <w:rPr>
+          <w:rFonts w:ascii="Times New Roman" w:hAnsi="Times New Roman" w:cs="Times New Roman"/>
+        </w:rPr>
+        <w:t>How</w:t>
+      </w:r>
+      <w:proofErr w:type="spellEnd"/>
+      <w:r>
+        <w:rPr>
+          <w:rFonts w:ascii="Times New Roman" w:hAnsi="Times New Roman" w:cs="Times New Roman"/>
+        </w:rPr>
+        <w:t xml:space="preserve"> to </w:t>
+      </w:r>
+      <w:proofErr w:type="spellStart"/>
+      <w:r>
+        <w:rPr>
+          <w:rFonts w:ascii="Times New Roman" w:hAnsi="Times New Roman" w:cs="Times New Roman"/>
+        </w:rPr>
+        <w:t>Build</w:t>
+      </w:r>
+      <w:proofErr w:type="spellEnd"/>
+      <w:r>
+        <w:rPr>
+          <w:rFonts w:ascii="Times New Roman" w:hAnsi="Times New Roman" w:cs="Times New Roman"/>
+        </w:rPr>
+        <w:t xml:space="preserve"> a Great </w:t>
+      </w:r>
+      <w:proofErr w:type="spellStart"/>
+      <w:r>
+        <w:rPr>
+          <w:rFonts w:ascii="Times New Roman" w:hAnsi="Times New Roman" w:cs="Times New Roman"/>
+        </w:rPr>
+        <w:t>Team</w:t>
+      </w:r>
+      <w:proofErr w:type="spellEnd"/>
+      <w:r>
+        <w:rPr>
+          <w:rFonts w:ascii="Times New Roman" w:hAnsi="Times New Roman" w:cs="Times New Roman"/>
+        </w:rPr>
+        <w:t xml:space="preserve">” (S. </w:t>
+      </w:r>
+      <w:proofErr w:type="spellStart"/>
+      <w:r>
+        <w:rPr>
+          <w:rFonts w:ascii="Times New Roman" w:hAnsi="Times New Roman" w:cs="Times New Roman"/>
+        </w:rPr>
+        <w:t>Elhajj</w:t>
+      </w:r>
+      <w:proofErr w:type="spellEnd"/>
+      <w:r>
+        <w:rPr>
+          <w:rFonts w:ascii="Times New Roman" w:hAnsi="Times New Roman" w:cs="Times New Roman"/>
+        </w:rPr>
+        <w:t>, 2015) el cual nos dice que un número óptimo de participantes está entre 4 – 6, además de que el software determine los roles óptimos para cada integrante basándose en la personalidad y actitud.</w:t>
       </w:r>
     </w:p>
     <w:p/>
@@ -2772,7 +3340,7 @@
         <w:pStyle w:val="Ttulo2"/>
         <w:jc w:val="left"/>
       </w:pPr>
-      <w:bookmarkStart w:id="3" w:name="_Toc42826227"/>
+      <w:bookmarkStart w:id="3" w:name="_Toc42862391"/>
       <w:r>
         <w:t>1.3. Definiciones, Acrónimos y Abreviaturas.</w:t>
       </w:r>
@@ -2870,7 +3438,11 @@
             </w:r>
             <w:r>
               <w:tab/>
-              <w:t xml:space="preserve">software utilizado en el desarrollo de proyectos donde los roles de los  integrantes  son ajustados a su </w:t>
+              <w:t xml:space="preserve">software utilizado en el desarrollo de proyectos donde los roles de los  integrantes  son </w:t>
+            </w:r>
+            <w:r>
+              <w:lastRenderedPageBreak/>
+              <w:t xml:space="preserve">ajustados a su </w:t>
             </w:r>
             <w:r>
               <w:t>personalidad</w:t>
@@ -2923,6 +3495,7 @@
               <w:pStyle w:val="TextoNormal"/>
             </w:pPr>
             <w:r>
+              <w:lastRenderedPageBreak/>
               <w:t>Rol</w:t>
             </w:r>
           </w:p>
@@ -2987,11 +3560,7 @@
             </w:r>
             <w:r>
               <w:tab/>
-              <w:t xml:space="preserve">de confrontación, especialmente la que se emplea en pedagogía, psicotecnia, medicina, </w:t>
-            </w:r>
-            <w:r>
-              <w:lastRenderedPageBreak/>
-              <w:t>etc., para evaluar el grado de inteligencia, la capacidad de atención u otras aptitudes</w:t>
+              <w:t>de confrontación, especialmente la que se emplea en pedagogía, psicotecnia, medicina, etc., para evaluar el grado de inteligencia, la capacidad de atención u otras aptitudes</w:t>
             </w:r>
           </w:p>
           <w:p>
@@ -3270,12 +3839,26 @@
           <w:lang w:val="en-US"/>
         </w:rPr>
       </w:pPr>
-      <w:bookmarkStart w:id="4" w:name="_Toc42826228"/>
+      <w:bookmarkStart w:id="4" w:name="_Toc42862392"/>
       <w:r>
         <w:rPr>
           <w:lang w:val="en-US"/>
         </w:rPr>
-        <w:t>1.4. Referencias.</w:t>
+        <w:t xml:space="preserve">1.4. </w:t>
+      </w:r>
+      <w:proofErr w:type="spellStart"/>
+      <w:r>
+        <w:rPr>
+          <w:lang w:val="en-US"/>
+        </w:rPr>
+        <w:t>Referencias</w:t>
+      </w:r>
+      <w:proofErr w:type="spellEnd"/>
+      <w:r>
+        <w:rPr>
+          <w:lang w:val="en-US"/>
+        </w:rPr>
+        <w:t>.</w:t>
       </w:r>
       <w:bookmarkEnd w:id="4"/>
     </w:p>
@@ -3308,7 +3891,23 @@
           <w:rFonts w:ascii="Times New Roman" w:hAnsi="Times New Roman" w:cs="Times New Roman"/>
           <w:lang w:val="es-ES"/>
         </w:rPr>
-        <w:t>ANSI/IEEE std. 830-1998.</w:t>
+        <w:t xml:space="preserve">ANSI/IEEE </w:t>
+      </w:r>
+      <w:proofErr w:type="spellStart"/>
+      <w:r>
+        <w:rPr>
+          <w:rFonts w:ascii="Times New Roman" w:hAnsi="Times New Roman" w:cs="Times New Roman"/>
+          <w:lang w:val="es-ES"/>
+        </w:rPr>
+        <w:t>std</w:t>
+      </w:r>
+      <w:proofErr w:type="spellEnd"/>
+      <w:r>
+        <w:rPr>
+          <w:rFonts w:ascii="Times New Roman" w:hAnsi="Times New Roman" w:cs="Times New Roman"/>
+          <w:lang w:val="es-ES"/>
+        </w:rPr>
+        <w:t>. 830-1998.</w:t>
       </w:r>
     </w:p>
     <w:p>
@@ -3353,7 +3952,7 @@
           <w:lang w:val="es-ES"/>
         </w:rPr>
       </w:pPr>
-      <w:bookmarkStart w:id="5" w:name="_Toc42826229"/>
+      <w:bookmarkStart w:id="5" w:name="_Toc42862393"/>
       <w:r>
         <w:rPr>
           <w:lang w:val="es-ES"/>
@@ -3410,11 +4009,12 @@
           <w:lang w:val="es-ES"/>
         </w:rPr>
       </w:pPr>
-      <w:bookmarkStart w:id="6" w:name="_Toc42826230"/>
-      <w:r>
-        <w:rPr>
-          <w:lang w:val="es-ES"/>
-        </w:rPr>
+      <w:bookmarkStart w:id="6" w:name="_Toc42862394"/>
+      <w:r>
+        <w:rPr>
+          <w:lang w:val="es-ES"/>
+        </w:rPr>
+        <w:lastRenderedPageBreak/>
         <w:t xml:space="preserve">2. </w:t>
       </w:r>
       <w:r>
@@ -3515,7 +4115,7 @@
           <w:lang w:val="es-ES"/>
         </w:rPr>
       </w:pPr>
-      <w:bookmarkStart w:id="7" w:name="_Toc42826231"/>
+      <w:bookmarkStart w:id="7" w:name="_Toc42862395"/>
       <w:r>
         <w:rPr>
           <w:lang w:val="es-ES"/>
@@ -3959,6 +4559,7 @@
           <w:color w:val="833C0B" w:themeColor="accent2" w:themeShade="80"/>
           <w:lang w:val="es-ES"/>
         </w:rPr>
+        <w:lastRenderedPageBreak/>
         <w:t xml:space="preserve">2.2.5. </w:t>
       </w:r>
       <w:r>
@@ -4019,12 +4620,11 @@
           <w:lang w:val="es-ES"/>
         </w:rPr>
       </w:pPr>
-      <w:bookmarkStart w:id="8" w:name="_Toc42826232"/>
-      <w:r>
-        <w:rPr>
-          <w:lang w:val="es-ES"/>
-        </w:rPr>
-        <w:lastRenderedPageBreak/>
+      <w:bookmarkStart w:id="8" w:name="_Toc42862396"/>
+      <w:r>
+        <w:rPr>
+          <w:lang w:val="es-ES"/>
+        </w:rPr>
         <w:t xml:space="preserve">2.3. </w:t>
       </w:r>
       <w:r>
@@ -4197,7 +4797,7 @@
           <w:lang w:val="es-ES"/>
         </w:rPr>
       </w:pPr>
-      <w:bookmarkStart w:id="9" w:name="_Toc42826233"/>
+      <w:bookmarkStart w:id="9" w:name="_Toc42862397"/>
       <w:r>
         <w:rPr>
           <w:lang w:val="es-ES"/>
@@ -4493,6 +5093,7 @@
           <w:color w:val="833C0B" w:themeColor="accent2" w:themeShade="80"/>
           <w:lang w:val="es-ES"/>
         </w:rPr>
+        <w:lastRenderedPageBreak/>
         <w:t xml:space="preserve">2.4.5. </w:t>
       </w:r>
       <w:r>
@@ -4717,7 +5318,7 @@
           <w:lang w:val="es-ES"/>
         </w:rPr>
       </w:pPr>
-      <w:bookmarkStart w:id="10" w:name="_Toc42826234"/>
+      <w:bookmarkStart w:id="10" w:name="_Toc42862398"/>
       <w:r>
         <w:rPr>
           <w:lang w:val="es-ES"/>
@@ -4774,7 +5375,7 @@
           <w:lang w:val="es-ES"/>
         </w:rPr>
       </w:pPr>
-      <w:bookmarkStart w:id="11" w:name="_Toc42826235"/>
+      <w:bookmarkStart w:id="11" w:name="_Toc42862399"/>
       <w:r>
         <w:rPr>
           <w:lang w:val="es-ES"/>
@@ -4820,7 +5421,7 @@
         <w:pStyle w:val="Ttulo1"/>
         <w:jc w:val="left"/>
       </w:pPr>
-      <w:bookmarkStart w:id="12" w:name="_Toc42826236"/>
+      <w:bookmarkStart w:id="12" w:name="_Toc42862400"/>
       <w:r>
         <w:t>3. Requisitos Específicos.</w:t>
       </w:r>
@@ -4858,7 +5459,7 @@
         <w:pStyle w:val="Ttulo2"/>
         <w:jc w:val="left"/>
       </w:pPr>
-      <w:bookmarkStart w:id="13" w:name="_Toc42826237"/>
+      <w:bookmarkStart w:id="13" w:name="_Toc42862401"/>
       <w:r>
         <w:t>3.1. Funciones.</w:t>
       </w:r>
@@ -4880,6 +5481,7 @@
         <w:rPr>
           <w:rFonts w:ascii="Times New Roman" w:hAnsi="Times New Roman" w:cs="Times New Roman"/>
         </w:rPr>
+        <w:lastRenderedPageBreak/>
         <w:t>En este apartado se presentarán todas las funciones del sistema a detalles sin embargo por medio del Estándar de IEEE 830 en sus últimas versiones ha propuesto un modelo mejorado que permite una mejor clasificación la cual se muestra a continuación.</w:t>
       </w:r>
     </w:p>
@@ -4933,7 +5535,6 @@
           <w:rFonts w:ascii="Times New Roman" w:hAnsi="Times New Roman" w:cs="Times New Roman"/>
           <w:szCs w:val="24"/>
         </w:rPr>
-        <w:lastRenderedPageBreak/>
         <w:t>En el sistema encontramos inmediatamente las clases Test personalidad y test actitudes las cuales permiten almacenar en objetos la información de los usuarios y esta pueda ser insertada en la base de datos, cabe señalar que estas acciones son emitidas por el usuario, a continuación, se muestra:</w:t>
       </w:r>
     </w:p>
@@ -5347,6 +5948,7 @@
           <w:rFonts w:ascii="Times New Roman" w:hAnsi="Times New Roman" w:cs="Times New Roman"/>
           <w:szCs w:val="24"/>
         </w:rPr>
+        <w:lastRenderedPageBreak/>
         <w:t>El sistema le permitirá al usuario el poder crear un equipo, el sistema le pedirá el nombre del equipo y de seleccionar de cuantas personas estará conformado, se le mostrará la lista de las personas previamente registradas con su resultado del test previamente realizado por cada una de ellas, para que así se tenga una noción de que rol asignar a cada integrante, el sistema al igual asignara a un líder del equipo esto igual conforme a los resultados del test.</w:t>
       </w:r>
     </w:p>
@@ -5374,7 +5976,6 @@
           <w:color w:val="385623" w:themeColor="accent6" w:themeShade="80"/>
           <w:lang w:val="es-ES"/>
         </w:rPr>
-        <w:lastRenderedPageBreak/>
         <w:t>3.1.3.3. El sistema genera los roles.</w:t>
       </w:r>
     </w:p>
@@ -5478,7 +6079,7 @@
         <w:pStyle w:val="Ttulo2"/>
         <w:jc w:val="left"/>
       </w:pPr>
-      <w:bookmarkStart w:id="14" w:name="_Toc42826238"/>
+      <w:bookmarkStart w:id="14" w:name="_Toc42862402"/>
       <w:r>
         <w:t>3.2. Requisitos de Rendimiento.</w:t>
       </w:r>
@@ -5582,7 +6183,7 @@
         <w:pStyle w:val="Ttulo2"/>
         <w:jc w:val="left"/>
       </w:pPr>
-      <w:bookmarkStart w:id="15" w:name="_Toc42826239"/>
+      <w:bookmarkStart w:id="15" w:name="_Toc42862403"/>
       <w:r>
         <w:t>3.3. Restricciones de Diseño.</w:t>
       </w:r>
@@ -5627,7 +6228,7 @@
         <w:pStyle w:val="Ttulo2"/>
         <w:jc w:val="left"/>
       </w:pPr>
-      <w:bookmarkStart w:id="16" w:name="_Toc42826240"/>
+      <w:bookmarkStart w:id="16" w:name="_Toc42862404"/>
       <w:r>
         <w:t>3.</w:t>
       </w:r>
@@ -5664,7 +6265,23 @@
           <w:rFonts w:ascii="Times New Roman" w:hAnsi="Times New Roman" w:cs="Times New Roman"/>
           <w:szCs w:val="24"/>
         </w:rPr>
-        <w:t>En este apartado se detallarán los atributos de calidad (las “ilities") del sistema.</w:t>
+        <w:t>En este apartado se detallarán los atributos de calidad (las “</w:t>
+      </w:r>
+      <w:proofErr w:type="spellStart"/>
+      <w:r>
+        <w:rPr>
+          <w:rFonts w:ascii="Times New Roman" w:hAnsi="Times New Roman" w:cs="Times New Roman"/>
+          <w:szCs w:val="24"/>
+        </w:rPr>
+        <w:t>ilities</w:t>
+      </w:r>
+      <w:proofErr w:type="spellEnd"/>
+      <w:r>
+        <w:rPr>
+          <w:rFonts w:ascii="Times New Roman" w:hAnsi="Times New Roman" w:cs="Times New Roman"/>
+          <w:szCs w:val="24"/>
+        </w:rPr>
+        <w:t>") del sistema.</w:t>
       </w:r>
     </w:p>
     <w:p>
@@ -5732,6 +6349,7 @@
           <w:rFonts w:ascii="Times New Roman" w:hAnsi="Times New Roman" w:cs="Times New Roman"/>
           <w:szCs w:val="24"/>
         </w:rPr>
+        <w:lastRenderedPageBreak/>
         <w:t>Se realizarán todas las pruebas necesarias incluyendo la ERS que el sistema necesite para asegurar el correcto funcionamiento de la base de datos para que los datos sean almacenados correctamente.</w:t>
       </w:r>
     </w:p>
@@ -5792,7 +6410,6 @@
           <w:rFonts w:ascii="Times New Roman" w:hAnsi="Times New Roman" w:cs="Times New Roman"/>
           <w:szCs w:val="24"/>
         </w:rPr>
-        <w:lastRenderedPageBreak/>
         <w:t>El administrador podrá realizar cambios en los usuarios y en los equipos, tendrá control total del sistema para tener una buena conexión con la base de datos y estar monitoreando que esta no contenga datos incorrectos.</w:t>
       </w:r>
     </w:p>
@@ -5978,12 +6595,20 @@
         <w:pStyle w:val="Ttulo1"/>
         <w:jc w:val="left"/>
       </w:pPr>
-      <w:bookmarkStart w:id="17" w:name="_Toc42826241"/>
+      <w:bookmarkStart w:id="17" w:name="_Toc42862405"/>
       <w:r>
         <w:t xml:space="preserve">4. </w:t>
       </w:r>
       <w:r>
-        <w:t>Modelado de metodologías centradas en el proceso (Workflow).</w:t>
+        <w:t>Modelado de metodologías centradas en el proceso (</w:t>
+      </w:r>
+      <w:proofErr w:type="spellStart"/>
+      <w:r>
+        <w:t>Workflow</w:t>
+      </w:r>
+      <w:proofErr w:type="spellEnd"/>
+      <w:r>
+        <w:t>).</w:t>
       </w:r>
       <w:bookmarkEnd w:id="17"/>
     </w:p>
@@ -6009,7 +6634,23 @@
           <w:rFonts w:ascii="Times New Roman" w:hAnsi="Times New Roman" w:cs="Times New Roman"/>
           <w:szCs w:val="24"/>
         </w:rPr>
-        <w:t>En este apartado mostraremos los diagramas correspondientes a nuestro proyecto, basándonos en BPMN de workflow.</w:t>
+        <w:t xml:space="preserve">En este apartado mostraremos los diagramas correspondientes a nuestro proyecto, basándonos en BPMN de </w:t>
+      </w:r>
+      <w:proofErr w:type="spellStart"/>
+      <w:r>
+        <w:rPr>
+          <w:rFonts w:ascii="Times New Roman" w:hAnsi="Times New Roman" w:cs="Times New Roman"/>
+          <w:szCs w:val="24"/>
+        </w:rPr>
+        <w:t>workflow</w:t>
+      </w:r>
+      <w:proofErr w:type="spellEnd"/>
+      <w:r>
+        <w:rPr>
+          <w:rFonts w:ascii="Times New Roman" w:hAnsi="Times New Roman" w:cs="Times New Roman"/>
+          <w:szCs w:val="24"/>
+        </w:rPr>
+        <w:t>.</w:t>
       </w:r>
     </w:p>
     <w:p>
@@ -6073,10 +6714,11 @@
       <w:r>
         <w:rPr>
           <w:noProof/>
-          <w:lang w:val="en-US"/>
-        </w:rPr>
+          <w:lang w:eastAsia="es-MX"/>
+        </w:rPr>
+        <w:lastRenderedPageBreak/>
         <w:drawing>
-          <wp:anchor distT="0" distB="0" distL="0" distR="0" simplePos="0" relativeHeight="251663360" behindDoc="0" locked="0" layoutInCell="1" allowOverlap="1" wp14:anchorId="7558D6EE" wp14:editId="6C3A6105">
+          <wp:anchor distT="0" distB="0" distL="0" distR="0" simplePos="0" relativeHeight="251663360" behindDoc="0" locked="0" layoutInCell="1" allowOverlap="1" wp14:anchorId="2529C3C5" wp14:editId="4E4834DE">
             <wp:simplePos x="0" y="0"/>
             <wp:positionH relativeFrom="page">
               <wp:posOffset>1080135</wp:posOffset>
@@ -6158,7 +6800,6 @@
           <w:rFonts w:ascii="Times New Roman" w:hAnsi="Times New Roman" w:cs="Times New Roman"/>
           <w:szCs w:val="24"/>
         </w:rPr>
-        <w:lastRenderedPageBreak/>
         <w:t>La siguiente Figura (4.0) muestra la propuesta del diagrama correspondiente al inicio de se</w:t>
       </w:r>
       <w:r>
@@ -6180,10 +6821,10 @@
       <w:r>
         <w:rPr>
           <w:noProof/>
-          <w:lang w:val="en-US"/>
+          <w:lang w:eastAsia="es-MX"/>
         </w:rPr>
         <w:drawing>
-          <wp:inline distT="0" distB="0" distL="0" distR="0" wp14:anchorId="16A8E0B3" wp14:editId="67C0EB72">
+          <wp:inline distT="0" distB="0" distL="0" distR="0" wp14:anchorId="4321181B" wp14:editId="67A691BB">
             <wp:extent cx="5612130" cy="2833370"/>
             <wp:effectExtent l="0" t="0" r="7620" b="5080"/>
             <wp:docPr id="2" name="Imagen 2"/>
@@ -6271,10 +6912,11 @@
       <w:r>
         <w:rPr>
           <w:noProof/>
-          <w:lang w:val="en-US"/>
-        </w:rPr>
+          <w:lang w:eastAsia="es-MX"/>
+        </w:rPr>
+        <w:lastRenderedPageBreak/>
         <w:drawing>
-          <wp:anchor distT="0" distB="0" distL="0" distR="0" simplePos="0" relativeHeight="251669504" behindDoc="0" locked="0" layoutInCell="1" allowOverlap="1" wp14:anchorId="6F156BFF" wp14:editId="23DD11F2">
+          <wp:anchor distT="0" distB="0" distL="0" distR="0" simplePos="0" relativeHeight="251669504" behindDoc="0" locked="0" layoutInCell="1" allowOverlap="1" wp14:anchorId="7C31AF89" wp14:editId="19281D99">
             <wp:simplePos x="0" y="0"/>
             <wp:positionH relativeFrom="page">
               <wp:posOffset>1080135</wp:posOffset>
@@ -6368,11 +7010,10 @@
       <w:r>
         <w:rPr>
           <w:noProof/>
-          <w:lang w:val="en-US"/>
-        </w:rPr>
-        <w:lastRenderedPageBreak/>
+          <w:lang w:eastAsia="es-MX"/>
+        </w:rPr>
         <w:drawing>
-          <wp:inline distT="0" distB="0" distL="0" distR="0" wp14:anchorId="73063193" wp14:editId="4FA8CB3D">
+          <wp:inline distT="0" distB="0" distL="0" distR="0" wp14:anchorId="33042FC1" wp14:editId="42A8C94B">
             <wp:extent cx="5612130" cy="3785235"/>
             <wp:effectExtent l="0" t="0" r="7620" b="5715"/>
             <wp:docPr id="3" name="Imagen 3"/>
@@ -6460,10 +7101,11 @@
       <w:r>
         <w:rPr>
           <w:noProof/>
-          <w:lang w:val="en-US"/>
-        </w:rPr>
+          <w:lang w:eastAsia="es-MX"/>
+        </w:rPr>
+        <w:lastRenderedPageBreak/>
         <w:drawing>
-          <wp:anchor distT="0" distB="0" distL="0" distR="0" simplePos="0" relativeHeight="251677696" behindDoc="0" locked="0" layoutInCell="1" allowOverlap="1" wp14:anchorId="1989C04C" wp14:editId="54A2F4FB">
+          <wp:anchor distT="0" distB="0" distL="0" distR="0" simplePos="0" relativeHeight="251677696" behindDoc="0" locked="0" layoutInCell="1" allowOverlap="1" wp14:anchorId="603F1557" wp14:editId="6F22954D">
             <wp:simplePos x="0" y="0"/>
             <wp:positionH relativeFrom="page">
               <wp:posOffset>1080135</wp:posOffset>
@@ -6550,11 +7192,11 @@
       <w:r>
         <w:rPr>
           <w:noProof/>
-          <w:lang w:val="en-US"/>
+          <w:lang w:eastAsia="es-MX"/>
         </w:rPr>
         <w:lastRenderedPageBreak/>
         <w:drawing>
-          <wp:anchor distT="0" distB="0" distL="0" distR="0" simplePos="0" relativeHeight="251671552" behindDoc="0" locked="0" layoutInCell="1" allowOverlap="1" wp14:anchorId="0A9D2511" wp14:editId="49A3B586">
+          <wp:anchor distT="0" distB="0" distL="0" distR="0" simplePos="0" relativeHeight="251671552" behindDoc="0" locked="0" layoutInCell="1" allowOverlap="1" wp14:anchorId="1CC69DFD" wp14:editId="0AA7C5DC">
             <wp:simplePos x="0" y="0"/>
             <wp:positionH relativeFrom="page">
               <wp:posOffset>1080135</wp:posOffset>
@@ -6659,10 +7301,10 @@
         <w:rPr>
           <w:noProof/>
           <w:sz w:val="20"/>
-          <w:lang w:val="en-US"/>
+          <w:lang w:eastAsia="es-MX"/>
         </w:rPr>
         <w:drawing>
-          <wp:inline distT="0" distB="0" distL="0" distR="0" wp14:anchorId="28779FEF" wp14:editId="103F6DE4">
+          <wp:inline distT="0" distB="0" distL="0" distR="0" wp14:anchorId="615E3F51" wp14:editId="77B001AE">
             <wp:extent cx="5463540" cy="7923530"/>
             <wp:effectExtent l="0" t="0" r="3810" b="1270"/>
             <wp:docPr id="22" name="Picture 10"/>
@@ -6770,10 +7412,10 @@
       <w:r>
         <w:rPr>
           <w:noProof/>
-          <w:lang w:val="en-US"/>
+          <w:lang w:eastAsia="es-MX"/>
         </w:rPr>
         <w:drawing>
-          <wp:anchor distT="0" distB="0" distL="0" distR="0" simplePos="0" relativeHeight="251673600" behindDoc="0" locked="0" layoutInCell="1" allowOverlap="1" wp14:anchorId="6C67840A" wp14:editId="5A416705">
+          <wp:anchor distT="0" distB="0" distL="0" distR="0" simplePos="0" relativeHeight="251673600" behindDoc="0" locked="0" layoutInCell="1" allowOverlap="1" wp14:anchorId="363D68B2" wp14:editId="6CE6517F">
             <wp:simplePos x="0" y="0"/>
             <wp:positionH relativeFrom="page">
               <wp:posOffset>1080135</wp:posOffset>
@@ -6876,11 +7518,11 @@
       <w:r>
         <w:rPr>
           <w:noProof/>
-          <w:lang w:val="en-US"/>
+          <w:lang w:eastAsia="es-MX"/>
         </w:rPr>
         <w:lastRenderedPageBreak/>
         <w:drawing>
-          <wp:inline distT="0" distB="0" distL="0" distR="0" wp14:anchorId="1A1A2088" wp14:editId="775EC297">
+          <wp:inline distT="0" distB="0" distL="0" distR="0" wp14:anchorId="5AD1775C" wp14:editId="30DCF8F0">
             <wp:extent cx="5612130" cy="4584700"/>
             <wp:effectExtent l="0" t="0" r="7620" b="6350"/>
             <wp:docPr id="4" name="Imagen 4"/>
@@ -6960,11 +7602,11 @@
         <w:rPr>
           <w:noProof/>
           <w:sz w:val="20"/>
-          <w:lang w:val="en-US"/>
+          <w:lang w:eastAsia="es-MX"/>
         </w:rPr>
         <w:lastRenderedPageBreak/>
         <w:drawing>
-          <wp:inline distT="0" distB="0" distL="0" distR="0" wp14:anchorId="095C1C1C" wp14:editId="2DAF1E63">
+          <wp:inline distT="0" distB="0" distL="0" distR="0" wp14:anchorId="2846D3F9" wp14:editId="403EC78E">
             <wp:extent cx="5610225" cy="3708400"/>
             <wp:effectExtent l="0" t="0" r="9525" b="6350"/>
             <wp:docPr id="10" name="Picture 4"/>
@@ -7065,10 +7707,10 @@
       <w:r>
         <w:rPr>
           <w:noProof/>
-          <w:lang w:val="en-US"/>
+          <w:lang w:eastAsia="es-MX"/>
         </w:rPr>
         <w:drawing>
-          <wp:anchor distT="0" distB="0" distL="0" distR="0" simplePos="0" relativeHeight="251675648" behindDoc="0" locked="0" layoutInCell="1" allowOverlap="1" wp14:anchorId="322D88FE" wp14:editId="17ED47A0">
+          <wp:anchor distT="0" distB="0" distL="0" distR="0" simplePos="0" relativeHeight="251675648" behindDoc="0" locked="0" layoutInCell="1" allowOverlap="1" wp14:anchorId="437A7318" wp14:editId="4B9E37C2">
             <wp:simplePos x="0" y="0"/>
             <wp:positionH relativeFrom="page">
               <wp:posOffset>1080135</wp:posOffset>
@@ -7194,7 +7836,7 @@
         <w:pStyle w:val="Ttulo1"/>
         <w:jc w:val="left"/>
       </w:pPr>
-      <w:bookmarkStart w:id="18" w:name="_Toc42826242"/>
+      <w:bookmarkStart w:id="18" w:name="_Toc42862406"/>
       <w:r>
         <w:t xml:space="preserve">5. </w:t>
       </w:r>
@@ -7269,10 +7911,10 @@
           <w:rFonts w:ascii="Times New Roman" w:hAnsi="Times New Roman" w:cs="Times New Roman"/>
           <w:noProof/>
           <w:szCs w:val="24"/>
-          <w:lang w:val="en-US"/>
+          <w:lang w:eastAsia="es-MX"/>
         </w:rPr>
         <w:drawing>
-          <wp:inline distT="0" distB="0" distL="0" distR="0">
+          <wp:inline distT="0" distB="0" distL="0" distR="0" wp14:anchorId="0FCDF7BA" wp14:editId="6BA563C6">
             <wp:extent cx="4579620" cy="4564380"/>
             <wp:effectExtent l="0" t="0" r="0" b="7620"/>
             <wp:docPr id="5" name="Imagen 5"/>
@@ -7356,12 +7998,14 @@
         <w:pStyle w:val="Ttulo1"/>
         <w:jc w:val="left"/>
       </w:pPr>
+      <w:bookmarkStart w:id="19" w:name="_Toc42862407"/>
       <w:r>
         <w:t>6</w:t>
       </w:r>
       <w:r>
         <w:t>. Especificación de casos de uso.</w:t>
       </w:r>
+      <w:bookmarkEnd w:id="19"/>
     </w:p>
     <w:p>
       <w:pPr>
@@ -7720,12 +8364,14 @@
                 <w:sz w:val="24"/>
               </w:rPr>
             </w:pPr>
+            <w:proofErr w:type="spellStart"/>
             <w:r>
               <w:rPr>
                 <w:sz w:val="24"/>
               </w:rPr>
               <w:t>Secuenciamiento</w:t>
             </w:r>
+            <w:proofErr w:type="spellEnd"/>
           </w:p>
           <w:p>
             <w:pPr>
@@ -7939,14 +8585,7 @@
                 <w:sz w:val="24"/>
                 <w:szCs w:val="24"/>
               </w:rPr>
-              <w:t xml:space="preserve">5. El </w:t>
-            </w:r>
-            <w:r>
-              <w:rPr>
-                <w:sz w:val="24"/>
-                <w:szCs w:val="24"/>
-              </w:rPr>
-              <w:t>internauta</w:t>
+              <w:t>5. El internauta</w:t>
             </w:r>
             <w:r>
               <w:rPr>
@@ -8645,12 +9284,14 @@
                 <w:sz w:val="24"/>
               </w:rPr>
             </w:pPr>
+            <w:proofErr w:type="spellStart"/>
             <w:r>
               <w:rPr>
                 <w:sz w:val="24"/>
               </w:rPr>
               <w:t>Secuenciamiento</w:t>
             </w:r>
+            <w:proofErr w:type="spellEnd"/>
           </w:p>
           <w:p>
             <w:pPr>
@@ -9416,12 +10057,14 @@
                 <w:sz w:val="24"/>
               </w:rPr>
             </w:pPr>
+            <w:proofErr w:type="spellStart"/>
             <w:r>
               <w:rPr>
                 <w:sz w:val="24"/>
               </w:rPr>
               <w:t>Secuenciamiento</w:t>
             </w:r>
+            <w:proofErr w:type="spellEnd"/>
           </w:p>
           <w:p>
             <w:pPr>
@@ -9670,7 +10313,30 @@
                 <w:sz w:val="24"/>
                 <w:szCs w:val="24"/>
               </w:rPr>
-              <w:t>sistema valida el formulario</w:t>
+              <w:t>sistema valida el formulario.</w:t>
+            </w:r>
+          </w:p>
+          <w:p>
+            <w:pPr>
+              <w:pStyle w:val="TextoNormal"/>
+              <w:rPr>
+                <w:sz w:val="24"/>
+                <w:szCs w:val="24"/>
+              </w:rPr>
+            </w:pPr>
+            <w:r>
+              <w:rPr>
+                <w:sz w:val="24"/>
+                <w:szCs w:val="24"/>
+              </w:rPr>
+              <w:t xml:space="preserve">6. El sistema </w:t>
+            </w:r>
+            <w:r>
+              <w:rPr>
+                <w:sz w:val="24"/>
+                <w:szCs w:val="24"/>
+              </w:rPr>
+              <w:t>solicita la confirmación</w:t>
             </w:r>
             <w:r>
               <w:rPr>
@@ -9693,19 +10359,53 @@
                 <w:sz w:val="24"/>
                 <w:szCs w:val="24"/>
               </w:rPr>
-              <w:t xml:space="preserve">6. El sistema </w:t>
-            </w:r>
-            <w:r>
-              <w:rPr>
-                <w:sz w:val="24"/>
-                <w:szCs w:val="24"/>
-              </w:rPr>
-              <w:t>solicita la confirmación</w:t>
-            </w:r>
-            <w:r>
-              <w:rPr>
-                <w:sz w:val="24"/>
-                <w:szCs w:val="24"/>
+              <w:t>7. El cliente confirma la acción.</w:t>
+            </w:r>
+          </w:p>
+          <w:p>
+            <w:pPr>
+              <w:pStyle w:val="TextoNegritas"/>
+              <w:rPr>
+                <w:sz w:val="24"/>
+              </w:rPr>
+            </w:pPr>
+          </w:p>
+          <w:p>
+            <w:pPr>
+              <w:pStyle w:val="TextoNegritas"/>
+              <w:rPr>
+                <w:sz w:val="24"/>
+              </w:rPr>
+            </w:pPr>
+            <w:r>
+              <w:rPr>
+                <w:sz w:val="24"/>
+              </w:rPr>
+              <w:t>Encadenamiento de error (excepciones)</w:t>
+            </w:r>
+          </w:p>
+          <w:p>
+            <w:pPr>
+              <w:pStyle w:val="TextoNegritas"/>
+              <w:rPr>
+                <w:sz w:val="24"/>
+              </w:rPr>
+            </w:pPr>
+            <w:r>
+              <w:rPr>
+                <w:sz w:val="24"/>
+              </w:rPr>
+              <w:t xml:space="preserve">E1: El </w:t>
+            </w:r>
+            <w:r>
+              <w:rPr>
+                <w:sz w:val="24"/>
+              </w:rPr>
+              <w:t>cliente intenta coloca un nombre de equipo existente</w:t>
+            </w:r>
+            <w:r>
+              <w:rPr>
+                <w:sz w:val="24"/>
               </w:rPr>
               <w:t>.</w:t>
             </w:r>
@@ -9723,8 +10423,156 @@
                 <w:sz w:val="24"/>
                 <w:szCs w:val="24"/>
               </w:rPr>
-              <w:t>7. El cliente confirma la acción.</w:t>
-            </w:r>
+              <w:t xml:space="preserve">El encadenamiento se inicia después del punto </w:t>
+            </w:r>
+            <w:r>
+              <w:rPr>
+                <w:sz w:val="24"/>
+                <w:szCs w:val="24"/>
+              </w:rPr>
+              <w:t>7</w:t>
+            </w:r>
+            <w:r>
+              <w:rPr>
+                <w:sz w:val="24"/>
+                <w:szCs w:val="24"/>
+              </w:rPr>
+              <w:t xml:space="preserve"> de la secuencia nominal</w:t>
+            </w:r>
+          </w:p>
+          <w:p>
+            <w:pPr>
+              <w:pStyle w:val="TextoNormal"/>
+              <w:rPr>
+                <w:sz w:val="24"/>
+                <w:szCs w:val="24"/>
+              </w:rPr>
+            </w:pPr>
+            <w:r>
+              <w:rPr>
+                <w:sz w:val="24"/>
+                <w:szCs w:val="24"/>
+              </w:rPr>
+              <w:t>8</w:t>
+            </w:r>
+            <w:r>
+              <w:rPr>
+                <w:sz w:val="24"/>
+                <w:szCs w:val="24"/>
+              </w:rPr>
+              <w:t xml:space="preserve">. El sistema indica que el </w:t>
+            </w:r>
+            <w:r>
+              <w:rPr>
+                <w:sz w:val="24"/>
+                <w:szCs w:val="24"/>
+              </w:rPr>
+              <w:t>nombre del grupo existe</w:t>
+            </w:r>
+            <w:r>
+              <w:rPr>
+                <w:sz w:val="24"/>
+                <w:szCs w:val="24"/>
+              </w:rPr>
+              <w:t>.</w:t>
+            </w:r>
+          </w:p>
+          <w:p>
+            <w:pPr>
+              <w:pStyle w:val="TextoNormal"/>
+              <w:rPr>
+                <w:sz w:val="24"/>
+                <w:szCs w:val="24"/>
+              </w:rPr>
+            </w:pPr>
+            <w:r>
+              <w:rPr>
+                <w:sz w:val="24"/>
+                <w:szCs w:val="24"/>
+              </w:rPr>
+              <w:t>9</w:t>
+            </w:r>
+            <w:r>
+              <w:rPr>
+                <w:sz w:val="24"/>
+                <w:szCs w:val="24"/>
+              </w:rPr>
+              <w:t xml:space="preserve">. El sistema retorna al </w:t>
+            </w:r>
+            <w:r>
+              <w:rPr>
+                <w:sz w:val="24"/>
+                <w:szCs w:val="24"/>
+              </w:rPr>
+              <w:t>cliente al llenado del formulario</w:t>
+            </w:r>
+            <w:r>
+              <w:rPr>
+                <w:sz w:val="24"/>
+                <w:szCs w:val="24"/>
+              </w:rPr>
+              <w:t>.</w:t>
+            </w:r>
+          </w:p>
+          <w:p>
+            <w:pPr>
+              <w:pStyle w:val="TextoNormal"/>
+              <w:rPr>
+                <w:sz w:val="24"/>
+                <w:szCs w:val="24"/>
+              </w:rPr>
+            </w:pPr>
+            <w:r>
+              <w:rPr>
+                <w:sz w:val="24"/>
+                <w:szCs w:val="24"/>
+              </w:rPr>
+              <w:t>10</w:t>
+            </w:r>
+            <w:r>
+              <w:rPr>
+                <w:sz w:val="24"/>
+                <w:szCs w:val="24"/>
+              </w:rPr>
+              <w:t xml:space="preserve">. El </w:t>
+            </w:r>
+            <w:r>
+              <w:rPr>
+                <w:sz w:val="24"/>
+                <w:szCs w:val="24"/>
+              </w:rPr>
+              <w:t>cliente</w:t>
+            </w:r>
+            <w:r>
+              <w:rPr>
+                <w:sz w:val="24"/>
+                <w:szCs w:val="24"/>
+              </w:rPr>
+              <w:t xml:space="preserve"> inicia nuevamente </w:t>
+            </w:r>
+            <w:r>
+              <w:rPr>
+                <w:sz w:val="24"/>
+                <w:szCs w:val="24"/>
+              </w:rPr>
+              <w:t>el llenado del formulario, retomando desde el punto 3</w:t>
+            </w:r>
+            <w:r>
+              <w:rPr>
+                <w:sz w:val="24"/>
+                <w:szCs w:val="24"/>
+              </w:rPr>
+              <w:t xml:space="preserve"> del encadenamiento nominal.</w:t>
+            </w:r>
+          </w:p>
+          <w:p>
+            <w:pPr>
+              <w:pStyle w:val="TextoNormal"/>
+              <w:rPr>
+                <w:sz w:val="24"/>
+                <w:szCs w:val="24"/>
+              </w:rPr>
+            </w:pPr>
           </w:p>
           <w:p>
             <w:pPr>
@@ -9733,230 +10581,6 @@
                 <w:sz w:val="24"/>
               </w:rPr>
             </w:pPr>
-          </w:p>
-          <w:p>
-            <w:pPr>
-              <w:pStyle w:val="TextoNegritas"/>
-              <w:rPr>
-                <w:sz w:val="24"/>
-              </w:rPr>
-            </w:pPr>
-            <w:r>
-              <w:rPr>
-                <w:sz w:val="24"/>
-              </w:rPr>
-              <w:t>Encadenamiento de error (excepciones)</w:t>
-            </w:r>
-          </w:p>
-          <w:p>
-            <w:pPr>
-              <w:pStyle w:val="TextoNegritas"/>
-              <w:rPr>
-                <w:sz w:val="24"/>
-              </w:rPr>
-            </w:pPr>
-            <w:r>
-              <w:rPr>
-                <w:sz w:val="24"/>
-              </w:rPr>
-              <w:t xml:space="preserve">E1: El </w:t>
-            </w:r>
-            <w:r>
-              <w:rPr>
-                <w:sz w:val="24"/>
-              </w:rPr>
-              <w:t>cliente</w:t>
-            </w:r>
-            <w:r>
-              <w:rPr>
-                <w:sz w:val="24"/>
-              </w:rPr>
-              <w:t xml:space="preserve"> intenta </w:t>
-            </w:r>
-            <w:r>
-              <w:rPr>
-                <w:sz w:val="24"/>
-              </w:rPr>
-              <w:t>coloca un nombre de equipo existente</w:t>
-            </w:r>
-            <w:r>
-              <w:rPr>
-                <w:sz w:val="24"/>
-              </w:rPr>
-              <w:t>.</w:t>
-            </w:r>
-          </w:p>
-          <w:p>
-            <w:pPr>
-              <w:pStyle w:val="TextoNormal"/>
-              <w:rPr>
-                <w:sz w:val="24"/>
-                <w:szCs w:val="24"/>
-              </w:rPr>
-            </w:pPr>
-            <w:r>
-              <w:rPr>
-                <w:sz w:val="24"/>
-                <w:szCs w:val="24"/>
-              </w:rPr>
-              <w:t xml:space="preserve">El encadenamiento se inicia después del punto </w:t>
-            </w:r>
-            <w:r>
-              <w:rPr>
-                <w:sz w:val="24"/>
-                <w:szCs w:val="24"/>
-              </w:rPr>
-              <w:t>7</w:t>
-            </w:r>
-            <w:r>
-              <w:rPr>
-                <w:sz w:val="24"/>
-                <w:szCs w:val="24"/>
-              </w:rPr>
-              <w:t xml:space="preserve"> de la secuencia nominal</w:t>
-            </w:r>
-          </w:p>
-          <w:p>
-            <w:pPr>
-              <w:pStyle w:val="TextoNormal"/>
-              <w:rPr>
-                <w:sz w:val="24"/>
-                <w:szCs w:val="24"/>
-              </w:rPr>
-            </w:pPr>
-            <w:r>
-              <w:rPr>
-                <w:sz w:val="24"/>
-                <w:szCs w:val="24"/>
-              </w:rPr>
-              <w:t>8</w:t>
-            </w:r>
-            <w:r>
-              <w:rPr>
-                <w:sz w:val="24"/>
-                <w:szCs w:val="24"/>
-              </w:rPr>
-              <w:t xml:space="preserve">. El sistema indica que el </w:t>
-            </w:r>
-            <w:r>
-              <w:rPr>
-                <w:sz w:val="24"/>
-                <w:szCs w:val="24"/>
-              </w:rPr>
-              <w:t>nombre del grupo existe</w:t>
-            </w:r>
-            <w:r>
-              <w:rPr>
-                <w:sz w:val="24"/>
-                <w:szCs w:val="24"/>
-              </w:rPr>
-              <w:t>.</w:t>
-            </w:r>
-          </w:p>
-          <w:p>
-            <w:pPr>
-              <w:pStyle w:val="TextoNormal"/>
-              <w:rPr>
-                <w:sz w:val="24"/>
-                <w:szCs w:val="24"/>
-              </w:rPr>
-            </w:pPr>
-            <w:r>
-              <w:rPr>
-                <w:sz w:val="24"/>
-                <w:szCs w:val="24"/>
-              </w:rPr>
-              <w:t>9</w:t>
-            </w:r>
-            <w:r>
-              <w:rPr>
-                <w:sz w:val="24"/>
-                <w:szCs w:val="24"/>
-              </w:rPr>
-              <w:t xml:space="preserve">. El sistema retorna al </w:t>
-            </w:r>
-            <w:r>
-              <w:rPr>
-                <w:sz w:val="24"/>
-                <w:szCs w:val="24"/>
-              </w:rPr>
-              <w:t>cliente al llenado del formulario</w:t>
-            </w:r>
-            <w:r>
-              <w:rPr>
-                <w:sz w:val="24"/>
-                <w:szCs w:val="24"/>
-              </w:rPr>
-              <w:t>.</w:t>
-            </w:r>
-          </w:p>
-          <w:p>
-            <w:pPr>
-              <w:pStyle w:val="TextoNormal"/>
-              <w:rPr>
-                <w:sz w:val="24"/>
-                <w:szCs w:val="24"/>
-              </w:rPr>
-            </w:pPr>
-            <w:r>
-              <w:rPr>
-                <w:sz w:val="24"/>
-                <w:szCs w:val="24"/>
-              </w:rPr>
-              <w:t>10</w:t>
-            </w:r>
-            <w:r>
-              <w:rPr>
-                <w:sz w:val="24"/>
-                <w:szCs w:val="24"/>
-              </w:rPr>
-              <w:t xml:space="preserve">. El </w:t>
-            </w:r>
-            <w:r>
-              <w:rPr>
-                <w:sz w:val="24"/>
-                <w:szCs w:val="24"/>
-              </w:rPr>
-              <w:t>cliente</w:t>
-            </w:r>
-            <w:r>
-              <w:rPr>
-                <w:sz w:val="24"/>
-                <w:szCs w:val="24"/>
-              </w:rPr>
-              <w:t xml:space="preserve"> inicia nuevamente </w:t>
-            </w:r>
-            <w:r>
-              <w:rPr>
-                <w:sz w:val="24"/>
-                <w:szCs w:val="24"/>
-              </w:rPr>
-              <w:t>el llenado del formulario, retomando desde el punto 3</w:t>
-            </w:r>
-            <w:r>
-              <w:rPr>
-                <w:sz w:val="24"/>
-                <w:szCs w:val="24"/>
-              </w:rPr>
-              <w:t xml:space="preserve"> del encadenamiento nominal.</w:t>
-            </w:r>
-          </w:p>
-          <w:p>
-            <w:pPr>
-              <w:pStyle w:val="TextoNormal"/>
-              <w:rPr>
-                <w:sz w:val="24"/>
-                <w:szCs w:val="24"/>
-              </w:rPr>
-            </w:pPr>
-          </w:p>
-          <w:p>
-            <w:pPr>
-              <w:pStyle w:val="TextoNegritas"/>
-              <w:rPr>
-                <w:sz w:val="24"/>
-              </w:rPr>
-            </w:pPr>
             <w:r>
               <w:rPr>
                 <w:sz w:val="24"/>
@@ -9973,19 +10597,7 @@
               <w:rPr>
                 <w:sz w:val="24"/>
               </w:rPr>
-              <w:t>cliente</w:t>
-            </w:r>
-            <w:r>
-              <w:rPr>
-                <w:sz w:val="24"/>
-              </w:rPr>
-              <w:t xml:space="preserve"> </w:t>
-            </w:r>
-            <w:r>
-              <w:rPr>
-                <w:sz w:val="24"/>
-              </w:rPr>
-              <w:t>ingresa un número superi</w:t>
+              <w:t>cliente ingresa un número superi</w:t>
             </w:r>
             <w:r>
               <w:rPr>
@@ -10623,12 +11235,14 @@
                 <w:sz w:val="24"/>
               </w:rPr>
             </w:pPr>
+            <w:proofErr w:type="spellStart"/>
             <w:r>
               <w:rPr>
                 <w:sz w:val="24"/>
               </w:rPr>
               <w:t>Secuenciamiento</w:t>
             </w:r>
+            <w:proofErr w:type="spellEnd"/>
           </w:p>
           <w:p>
             <w:pPr>
@@ -11387,8 +12001,6 @@
               </w:rPr>
               <w:t>C</w:t>
             </w:r>
-            <w:bookmarkStart w:id="19" w:name="_GoBack"/>
-            <w:bookmarkEnd w:id="19"/>
             <w:r>
               <w:rPr>
                 <w:sz w:val="24"/>
@@ -11503,12 +12115,14 @@
                 <w:sz w:val="24"/>
               </w:rPr>
             </w:pPr>
+            <w:proofErr w:type="spellStart"/>
             <w:r>
               <w:rPr>
                 <w:sz w:val="24"/>
               </w:rPr>
               <w:t>Secuenciamiento</w:t>
             </w:r>
+            <w:proofErr w:type="spellEnd"/>
           </w:p>
           <w:p>
             <w:pPr>
@@ -12322,15 +12936,2714 @@
     </w:p>
     <w:p>
       <w:pPr>
-        <w:jc w:val="both"/>
+        <w:pBdr>
+          <w:top w:val="none" w:sz="0" w:space="0" w:color="auto"/>
+          <w:left w:val="none" w:sz="0" w:space="0" w:color="auto"/>
+          <w:bottom w:val="none" w:sz="0" w:space="0" w:color="auto"/>
+          <w:right w:val="none" w:sz="0" w:space="0" w:color="auto"/>
+          <w:between w:val="none" w:sz="0" w:space="0" w:color="auto"/>
+          <w:bar w:val="none" w:sz="0" w:color="auto"/>
+        </w:pBdr>
+        <w:rPr>
+          <w:rFonts w:asciiTheme="majorHAnsi" w:eastAsiaTheme="majorEastAsia" w:hAnsiTheme="majorHAnsi" w:cstheme="majorBidi"/>
+          <w:color w:val="2E74B5" w:themeColor="accent1" w:themeShade="BF"/>
+          <w:sz w:val="32"/>
+          <w:szCs w:val="32"/>
+        </w:rPr>
+      </w:pPr>
+      <w:bookmarkStart w:id="20" w:name="_Toc42862408"/>
+      <w:r>
+        <w:br w:type="page"/>
+      </w:r>
+    </w:p>
+    <w:p>
+      <w:pPr>
+        <w:pStyle w:val="Ttulo1"/>
+        <w:jc w:val="left"/>
+      </w:pPr>
+      <w:r>
+        <w:lastRenderedPageBreak/>
+        <w:t xml:space="preserve">7. </w:t>
+      </w:r>
+      <w:r>
+        <w:t>Especificaciones de interfaz de sistema.</w:t>
+      </w:r>
+      <w:bookmarkEnd w:id="20"/>
+    </w:p>
+    <w:p/>
+    <w:p>
+      <w:pPr>
+        <w:pStyle w:val="Ttulo2"/>
+        <w:jc w:val="left"/>
+      </w:pPr>
+      <w:bookmarkStart w:id="21" w:name="_Toc42862409"/>
+      <w:r>
+        <w:rPr>
+          <w:lang w:val="es-ES"/>
+        </w:rPr>
+        <w:t>7.</w:t>
+      </w:r>
+      <w:r>
+        <w:t>1. Diagrama del sitio.</w:t>
+      </w:r>
+      <w:bookmarkEnd w:id="21"/>
+    </w:p>
+    <w:p/>
+    <w:p>
+      <w:r>
+        <w:rPr>
+          <w:noProof/>
+          <w:lang w:eastAsia="es-MX"/>
+        </w:rPr>
+        <w:drawing>
+          <wp:inline distT="0" distB="0" distL="0" distR="0" wp14:anchorId="42F18E87" wp14:editId="47F5A496">
+            <wp:extent cx="5612130" cy="3308350"/>
+            <wp:effectExtent l="0" t="0" r="7620" b="6350"/>
+            <wp:docPr id="6" name="Imagen 6"/>
+            <wp:cNvGraphicFramePr>
+              <a:graphicFrameLocks xmlns:a="http://schemas.openxmlformats.org/drawingml/2006/main" noChangeAspect="1"/>
+            </wp:cNvGraphicFramePr>
+            <a:graphic xmlns:a="http://schemas.openxmlformats.org/drawingml/2006/main">
+              <a:graphicData uri="http://schemas.openxmlformats.org/drawingml/2006/picture">
+                <pic:pic xmlns:pic="http://schemas.openxmlformats.org/drawingml/2006/picture">
+                  <pic:nvPicPr>
+                    <pic:cNvPr id="2" name="Diagrama del sitio.png"/>
+                    <pic:cNvPicPr/>
+                  </pic:nvPicPr>
+                  <pic:blipFill>
+                    <a:blip r:embed="rId23">
+                      <a:extLst>
+                        <a:ext uri="{28A0092B-C50C-407E-A947-70E740481C1C}">
+                          <a14:useLocalDpi xmlns:a14="http://schemas.microsoft.com/office/drawing/2010/main" val="0"/>
+                        </a:ext>
+                      </a:extLst>
+                    </a:blip>
+                    <a:stretch>
+                      <a:fillRect/>
+                    </a:stretch>
+                  </pic:blipFill>
+                  <pic:spPr>
+                    <a:xfrm>
+                      <a:off x="0" y="0"/>
+                      <a:ext cx="5612130" cy="3308350"/>
+                    </a:xfrm>
+                    <a:prstGeom prst="rect">
+                      <a:avLst/>
+                    </a:prstGeom>
+                  </pic:spPr>
+                </pic:pic>
+              </a:graphicData>
+            </a:graphic>
+          </wp:inline>
+        </w:drawing>
+      </w:r>
+    </w:p>
+    <w:p/>
+    <w:p>
+      <w:pPr>
+        <w:pStyle w:val="Ttulo2"/>
+        <w:jc w:val="left"/>
+      </w:pPr>
+      <w:bookmarkStart w:id="22" w:name="_Toc42862410"/>
+      <w:r>
+        <w:t>7.2. Maquetado.</w:t>
+      </w:r>
+      <w:bookmarkEnd w:id="22"/>
+    </w:p>
+    <w:p>
+      <w:pPr>
+        <w:jc w:val="left"/>
+      </w:pPr>
+    </w:p>
+    <w:tbl>
+      <w:tblPr>
+        <w:tblStyle w:val="Tablaconcuadrcula"/>
+        <w:tblW w:w="9060" w:type="dxa"/>
+        <w:jc w:val="center"/>
+        <w:tblLook w:val="04A0" w:firstRow="1" w:lastRow="0" w:firstColumn="1" w:lastColumn="0" w:noHBand="0" w:noVBand="1"/>
+      </w:tblPr>
+      <w:tblGrid>
+        <w:gridCol w:w="4751"/>
+        <w:gridCol w:w="4309"/>
+      </w:tblGrid>
+      <w:tr>
+        <w:trPr>
+          <w:jc w:val="center"/>
+        </w:trPr>
+        <w:tc>
+          <w:tcPr>
+            <w:tcW w:w="4751" w:type="dxa"/>
+            <w:shd w:val="clear" w:color="auto" w:fill="5B9BD5" w:themeFill="accent1"/>
+          </w:tcPr>
+          <w:p>
+            <w:pPr>
+              <w:rPr>
+                <w:rFonts w:ascii="Times New Roman" w:hAnsi="Times New Roman" w:cs="Times New Roman"/>
+                <w:b/>
+                <w:color w:val="FFFFFF" w:themeColor="background1"/>
+                <w:sz w:val="24"/>
+              </w:rPr>
+            </w:pPr>
+            <w:r>
+              <w:rPr>
+                <w:rFonts w:ascii="Times New Roman" w:hAnsi="Times New Roman" w:cs="Times New Roman"/>
+                <w:b/>
+                <w:color w:val="FFFFFF" w:themeColor="background1"/>
+                <w:sz w:val="24"/>
+              </w:rPr>
+              <w:t>Nombre: índex</w:t>
+            </w:r>
+          </w:p>
+        </w:tc>
+        <w:tc>
+          <w:tcPr>
+            <w:tcW w:w="4309" w:type="dxa"/>
+            <w:shd w:val="clear" w:color="auto" w:fill="5B9BD5" w:themeFill="accent1"/>
+          </w:tcPr>
+          <w:p>
+            <w:r>
+              <w:rPr>
+                <w:rFonts w:ascii="Times New Roman" w:hAnsi="Times New Roman" w:cs="Times New Roman"/>
+                <w:b/>
+                <w:color w:val="FFFFFF" w:themeColor="background1"/>
+                <w:sz w:val="24"/>
+              </w:rPr>
+              <w:t>Descripción:</w:t>
+            </w:r>
+          </w:p>
+        </w:tc>
+      </w:tr>
+      <w:tr>
+        <w:trPr>
+          <w:jc w:val="center"/>
+        </w:trPr>
+        <w:tc>
+          <w:tcPr>
+            <w:tcW w:w="4751" w:type="dxa"/>
+          </w:tcPr>
+          <w:p>
+            <w:pPr>
+              <w:rPr>
+                <w:rFonts w:ascii="Times New Roman" w:hAnsi="Times New Roman" w:cs="Times New Roman"/>
+                <w:b/>
+                <w:color w:val="FFFFFF" w:themeColor="background1"/>
+                <w:sz w:val="24"/>
+              </w:rPr>
+            </w:pPr>
+            <w:r>
+              <w:rPr>
+                <w:rFonts w:ascii="Times New Roman" w:hAnsi="Times New Roman" w:cs="Times New Roman"/>
+                <w:b/>
+                <w:color w:val="FFFFFF" w:themeColor="background1"/>
+                <w:sz w:val="24"/>
+              </w:rPr>
+              <w:drawing>
+                <wp:inline distT="0" distB="0" distL="0" distR="0" wp14:anchorId="5AACB633" wp14:editId="2ED6ACB4">
+                  <wp:extent cx="2880000" cy="2560000"/>
+                  <wp:effectExtent l="0" t="0" r="0" b="0"/>
+                  <wp:docPr id="7" name="Imagen 7"/>
+                  <wp:cNvGraphicFramePr>
+                    <a:graphicFrameLocks xmlns:a="http://schemas.openxmlformats.org/drawingml/2006/main" noChangeAspect="1"/>
+                  </wp:cNvGraphicFramePr>
+                  <a:graphic xmlns:a="http://schemas.openxmlformats.org/drawingml/2006/main">
+                    <a:graphicData uri="http://schemas.openxmlformats.org/drawingml/2006/picture">
+                      <pic:pic xmlns:pic="http://schemas.openxmlformats.org/drawingml/2006/picture">
+                        <pic:nvPicPr>
+                          <pic:cNvPr id="4" name="index.png"/>
+                          <pic:cNvPicPr/>
+                        </pic:nvPicPr>
+                        <pic:blipFill>
+                          <a:blip r:embed="rId24">
+                            <a:extLst>
+                              <a:ext uri="{28A0092B-C50C-407E-A947-70E740481C1C}">
+                                <a14:useLocalDpi xmlns:a14="http://schemas.microsoft.com/office/drawing/2010/main" val="0"/>
+                              </a:ext>
+                            </a:extLst>
+                          </a:blip>
+                          <a:stretch>
+                            <a:fillRect/>
+                          </a:stretch>
+                        </pic:blipFill>
+                        <pic:spPr>
+                          <a:xfrm>
+                            <a:off x="0" y="0"/>
+                            <a:ext cx="2880000" cy="2560000"/>
+                          </a:xfrm>
+                          <a:prstGeom prst="rect">
+                            <a:avLst/>
+                          </a:prstGeom>
+                        </pic:spPr>
+                      </pic:pic>
+                    </a:graphicData>
+                  </a:graphic>
+                </wp:inline>
+              </w:drawing>
+            </w:r>
+          </w:p>
+        </w:tc>
+        <w:tc>
+          <w:tcPr>
+            <w:tcW w:w="4309" w:type="dxa"/>
+          </w:tcPr>
+          <w:p>
+            <w:pPr>
+              <w:pStyle w:val="TextoNormal"/>
+            </w:pPr>
+            <w:r>
+              <w:rPr>
+                <w:sz w:val="24"/>
+                <w:szCs w:val="24"/>
+              </w:rPr>
+              <w:t>Es la página inicial, donde se podrá encontrar información referente al proyecto, desde cómo funciona a como contactar a los desarrolladores. Desde este punto se podrán registrar o iniciar sesión en la plataforma (solo se puede acceder a “registro” y “</w:t>
+            </w:r>
+            <w:proofErr w:type="spellStart"/>
+            <w:r>
+              <w:rPr>
+                <w:sz w:val="24"/>
+                <w:szCs w:val="24"/>
+              </w:rPr>
+              <w:t>login</w:t>
+            </w:r>
+            <w:proofErr w:type="spellEnd"/>
+            <w:r>
+              <w:rPr>
+                <w:sz w:val="24"/>
+                <w:szCs w:val="24"/>
+              </w:rPr>
+              <w:t>”, desde este punto).</w:t>
+            </w:r>
+          </w:p>
+        </w:tc>
+      </w:tr>
+    </w:tbl>
+    <w:p/>
+    <w:p/>
+    <w:p/>
+    <w:p/>
+    <w:tbl>
+      <w:tblPr>
+        <w:tblStyle w:val="Tablaconcuadrcula"/>
+        <w:tblW w:w="9051" w:type="dxa"/>
+        <w:jc w:val="center"/>
+        <w:tblLook w:val="04A0" w:firstRow="1" w:lastRow="0" w:firstColumn="1" w:lastColumn="0" w:noHBand="0" w:noVBand="1"/>
+      </w:tblPr>
+      <w:tblGrid>
+        <w:gridCol w:w="4751"/>
+        <w:gridCol w:w="4300"/>
+      </w:tblGrid>
+      <w:tr>
+        <w:trPr>
+          <w:jc w:val="center"/>
+        </w:trPr>
+        <w:tc>
+          <w:tcPr>
+            <w:tcW w:w="4706" w:type="dxa"/>
+            <w:shd w:val="clear" w:color="auto" w:fill="5B9BD5" w:themeFill="accent1"/>
+          </w:tcPr>
+          <w:p>
+            <w:pPr>
+              <w:rPr>
+                <w:rFonts w:ascii="Times New Roman" w:hAnsi="Times New Roman" w:cs="Times New Roman"/>
+                <w:b/>
+                <w:color w:val="FFFFFF" w:themeColor="background1"/>
+                <w:sz w:val="24"/>
+              </w:rPr>
+            </w:pPr>
+            <w:r>
+              <w:rPr>
+                <w:rFonts w:ascii="Times New Roman" w:hAnsi="Times New Roman" w:cs="Times New Roman"/>
+                <w:b/>
+                <w:color w:val="FFFFFF" w:themeColor="background1"/>
+                <w:sz w:val="24"/>
+              </w:rPr>
+              <w:lastRenderedPageBreak/>
+              <w:t xml:space="preserve">Nombre: </w:t>
+            </w:r>
+            <w:proofErr w:type="spellStart"/>
+            <w:r>
+              <w:rPr>
+                <w:rFonts w:ascii="Times New Roman" w:hAnsi="Times New Roman" w:cs="Times New Roman"/>
+                <w:b/>
+                <w:color w:val="FFFFFF" w:themeColor="background1"/>
+                <w:sz w:val="24"/>
+              </w:rPr>
+              <w:t>Login</w:t>
+            </w:r>
+            <w:proofErr w:type="spellEnd"/>
+          </w:p>
+        </w:tc>
+        <w:tc>
+          <w:tcPr>
+            <w:tcW w:w="4345" w:type="dxa"/>
+            <w:shd w:val="clear" w:color="auto" w:fill="5B9BD5" w:themeFill="accent1"/>
+          </w:tcPr>
+          <w:p>
+            <w:pPr>
+              <w:rPr>
+                <w:rFonts w:ascii="Times New Roman" w:hAnsi="Times New Roman" w:cs="Times New Roman"/>
+                <w:b/>
+                <w:color w:val="FFFFFF" w:themeColor="background1"/>
+                <w:sz w:val="24"/>
+              </w:rPr>
+            </w:pPr>
+            <w:r>
+              <w:rPr>
+                <w:rFonts w:ascii="Times New Roman" w:hAnsi="Times New Roman" w:cs="Times New Roman"/>
+                <w:b/>
+                <w:color w:val="FFFFFF" w:themeColor="background1"/>
+                <w:sz w:val="24"/>
+              </w:rPr>
+              <w:t>Descripción:</w:t>
+            </w:r>
+          </w:p>
+        </w:tc>
+      </w:tr>
+      <w:tr>
+        <w:trPr>
+          <w:jc w:val="center"/>
+        </w:trPr>
+        <w:tc>
+          <w:tcPr>
+            <w:tcW w:w="4706" w:type="dxa"/>
+          </w:tcPr>
+          <w:p>
+            <w:pPr>
+              <w:jc w:val="both"/>
+            </w:pPr>
+            <w:r>
+              <w:rPr>
+                <w:noProof/>
+                <w:lang w:eastAsia="es-MX"/>
+              </w:rPr>
+              <w:drawing>
+                <wp:inline distT="0" distB="0" distL="0" distR="0" wp14:anchorId="1DB78DC3" wp14:editId="25C62F5C">
+                  <wp:extent cx="2880000" cy="2560000"/>
+                  <wp:effectExtent l="0" t="0" r="0" b="0"/>
+                  <wp:docPr id="8" name="Imagen 8"/>
+                  <wp:cNvGraphicFramePr>
+                    <a:graphicFrameLocks xmlns:a="http://schemas.openxmlformats.org/drawingml/2006/main" noChangeAspect="1"/>
+                  </wp:cNvGraphicFramePr>
+                  <a:graphic xmlns:a="http://schemas.openxmlformats.org/drawingml/2006/main">
+                    <a:graphicData uri="http://schemas.openxmlformats.org/drawingml/2006/picture">
+                      <pic:pic xmlns:pic="http://schemas.openxmlformats.org/drawingml/2006/picture">
+                        <pic:nvPicPr>
+                          <pic:cNvPr id="6" name="iniciar sesión.png"/>
+                          <pic:cNvPicPr/>
+                        </pic:nvPicPr>
+                        <pic:blipFill>
+                          <a:blip r:embed="rId25">
+                            <a:extLst>
+                              <a:ext uri="{28A0092B-C50C-407E-A947-70E740481C1C}">
+                                <a14:useLocalDpi xmlns:a14="http://schemas.microsoft.com/office/drawing/2010/main" val="0"/>
+                              </a:ext>
+                            </a:extLst>
+                          </a:blip>
+                          <a:stretch>
+                            <a:fillRect/>
+                          </a:stretch>
+                        </pic:blipFill>
+                        <pic:spPr>
+                          <a:xfrm>
+                            <a:off x="0" y="0"/>
+                            <a:ext cx="2880000" cy="2560000"/>
+                          </a:xfrm>
+                          <a:prstGeom prst="rect">
+                            <a:avLst/>
+                          </a:prstGeom>
+                        </pic:spPr>
+                      </pic:pic>
+                    </a:graphicData>
+                  </a:graphic>
+                </wp:inline>
+              </w:drawing>
+            </w:r>
+          </w:p>
+        </w:tc>
+        <w:tc>
+          <w:tcPr>
+            <w:tcW w:w="4345" w:type="dxa"/>
+          </w:tcPr>
+          <w:p>
+            <w:pPr>
+              <w:jc w:val="both"/>
+              <w:rPr>
+                <w:rFonts w:ascii="Times New Roman" w:hAnsi="Times New Roman"/>
+                <w:bCs/>
+                <w:sz w:val="24"/>
+                <w:szCs w:val="24"/>
+                <w:lang w:val="es-ES"/>
+              </w:rPr>
+            </w:pPr>
+            <w:r>
+              <w:rPr>
+                <w:rFonts w:ascii="Times New Roman" w:hAnsi="Times New Roman"/>
+                <w:bCs/>
+                <w:sz w:val="24"/>
+                <w:szCs w:val="24"/>
+                <w:lang w:val="es-ES"/>
+              </w:rPr>
+              <w:t>Desde esta página se accede a la cuenta de usuario (se accede a “inicio”).</w:t>
+            </w:r>
+          </w:p>
+        </w:tc>
+      </w:tr>
+    </w:tbl>
+    <w:p/>
+    <w:tbl>
+      <w:tblPr>
+        <w:tblStyle w:val="Tablaconcuadrcula"/>
+        <w:tblW w:w="9060" w:type="dxa"/>
+        <w:jc w:val="center"/>
+        <w:tblLook w:val="04A0" w:firstRow="1" w:lastRow="0" w:firstColumn="1" w:lastColumn="0" w:noHBand="0" w:noVBand="1"/>
+      </w:tblPr>
+      <w:tblGrid>
+        <w:gridCol w:w="4751"/>
+        <w:gridCol w:w="4309"/>
+      </w:tblGrid>
+      <w:tr>
+        <w:trPr>
+          <w:jc w:val="center"/>
+        </w:trPr>
+        <w:tc>
+          <w:tcPr>
+            <w:tcW w:w="4751" w:type="dxa"/>
+            <w:shd w:val="clear" w:color="auto" w:fill="5B9BD5" w:themeFill="accent1"/>
+          </w:tcPr>
+          <w:p>
+            <w:pPr>
+              <w:rPr>
+                <w:rFonts w:ascii="Times New Roman" w:hAnsi="Times New Roman" w:cs="Times New Roman"/>
+                <w:b/>
+                <w:color w:val="FFFFFF" w:themeColor="background1"/>
+                <w:sz w:val="24"/>
+              </w:rPr>
+            </w:pPr>
+            <w:r>
+              <w:rPr>
+                <w:rFonts w:ascii="Times New Roman" w:hAnsi="Times New Roman" w:cs="Times New Roman"/>
+                <w:b/>
+                <w:color w:val="FFFFFF" w:themeColor="background1"/>
+                <w:sz w:val="24"/>
+              </w:rPr>
+              <w:t xml:space="preserve">Nombre: </w:t>
+            </w:r>
+            <w:proofErr w:type="spellStart"/>
+            <w:r>
+              <w:rPr>
+                <w:rFonts w:ascii="Times New Roman" w:hAnsi="Times New Roman" w:cs="Times New Roman"/>
+                <w:b/>
+                <w:color w:val="FFFFFF" w:themeColor="background1"/>
+                <w:sz w:val="24"/>
+              </w:rPr>
+              <w:t>Register</w:t>
+            </w:r>
+            <w:proofErr w:type="spellEnd"/>
+          </w:p>
+        </w:tc>
+        <w:tc>
+          <w:tcPr>
+            <w:tcW w:w="4309" w:type="dxa"/>
+            <w:shd w:val="clear" w:color="auto" w:fill="5B9BD5" w:themeFill="accent1"/>
+          </w:tcPr>
+          <w:p>
+            <w:pPr>
+              <w:rPr>
+                <w:rFonts w:ascii="Times New Roman" w:hAnsi="Times New Roman" w:cs="Times New Roman"/>
+                <w:b/>
+                <w:color w:val="FFFFFF" w:themeColor="background1"/>
+                <w:sz w:val="24"/>
+              </w:rPr>
+            </w:pPr>
+            <w:r>
+              <w:rPr>
+                <w:rFonts w:ascii="Times New Roman" w:hAnsi="Times New Roman" w:cs="Times New Roman"/>
+                <w:b/>
+                <w:color w:val="FFFFFF" w:themeColor="background1"/>
+                <w:sz w:val="24"/>
+              </w:rPr>
+              <w:t>Descripción:</w:t>
+            </w:r>
+          </w:p>
+        </w:tc>
+      </w:tr>
+      <w:tr>
+        <w:trPr>
+          <w:jc w:val="center"/>
+        </w:trPr>
+        <w:tc>
+          <w:tcPr>
+            <w:tcW w:w="4751" w:type="dxa"/>
+          </w:tcPr>
+          <w:p>
+            <w:r>
+              <w:rPr>
+                <w:noProof/>
+                <w:lang w:eastAsia="es-MX"/>
+              </w:rPr>
+              <w:drawing>
+                <wp:inline distT="0" distB="0" distL="0" distR="0" wp14:anchorId="3F1394C5" wp14:editId="6D3F13D1">
+                  <wp:extent cx="2880000" cy="3244800"/>
+                  <wp:effectExtent l="0" t="0" r="0" b="0"/>
+                  <wp:docPr id="9" name="Imagen 9"/>
+                  <wp:cNvGraphicFramePr>
+                    <a:graphicFrameLocks xmlns:a="http://schemas.openxmlformats.org/drawingml/2006/main" noChangeAspect="1"/>
+                  </wp:cNvGraphicFramePr>
+                  <a:graphic xmlns:a="http://schemas.openxmlformats.org/drawingml/2006/main">
+                    <a:graphicData uri="http://schemas.openxmlformats.org/drawingml/2006/picture">
+                      <pic:pic xmlns:pic="http://schemas.openxmlformats.org/drawingml/2006/picture">
+                        <pic:nvPicPr>
+                          <pic:cNvPr id="8" name="Registro.png"/>
+                          <pic:cNvPicPr/>
+                        </pic:nvPicPr>
+                        <pic:blipFill>
+                          <a:blip r:embed="rId26">
+                            <a:extLst>
+                              <a:ext uri="{28A0092B-C50C-407E-A947-70E740481C1C}">
+                                <a14:useLocalDpi xmlns:a14="http://schemas.microsoft.com/office/drawing/2010/main" val="0"/>
+                              </a:ext>
+                            </a:extLst>
+                          </a:blip>
+                          <a:stretch>
+                            <a:fillRect/>
+                          </a:stretch>
+                        </pic:blipFill>
+                        <pic:spPr>
+                          <a:xfrm>
+                            <a:off x="0" y="0"/>
+                            <a:ext cx="2880000" cy="3244800"/>
+                          </a:xfrm>
+                          <a:prstGeom prst="rect">
+                            <a:avLst/>
+                          </a:prstGeom>
+                        </pic:spPr>
+                      </pic:pic>
+                    </a:graphicData>
+                  </a:graphic>
+                </wp:inline>
+              </w:drawing>
+            </w:r>
+          </w:p>
+        </w:tc>
+        <w:tc>
+          <w:tcPr>
+            <w:tcW w:w="4309" w:type="dxa"/>
+          </w:tcPr>
+          <w:p>
+            <w:pPr>
+              <w:jc w:val="both"/>
+            </w:pPr>
+            <w:r>
+              <w:rPr>
+                <w:rFonts w:ascii="Times New Roman" w:hAnsi="Times New Roman"/>
+                <w:bCs/>
+                <w:sz w:val="24"/>
+                <w:szCs w:val="24"/>
+                <w:lang w:val="es-ES"/>
+              </w:rPr>
+              <w:t>Aquí se encuentra el formulario de registro para la página, una vez terminado y validado el registro, se podrá acceder a “crear perfil de usuario” (se puede considerar este formulario como el pre-registro, ya que, para concretar el registro en la plataforma, se debe crear un perfil del usuario).</w:t>
+            </w:r>
+          </w:p>
+        </w:tc>
+      </w:tr>
+    </w:tbl>
+    <w:p/>
+    <w:p/>
+    <w:p/>
+    <w:p/>
+    <w:p/>
+    <w:p/>
+    <w:p/>
+    <w:p/>
+    <w:p/>
+    <w:p/>
+    <w:tbl>
+      <w:tblPr>
+        <w:tblStyle w:val="Tablaconcuadrcula"/>
+        <w:tblW w:w="9060" w:type="dxa"/>
+        <w:jc w:val="center"/>
+        <w:tblLook w:val="04A0" w:firstRow="1" w:lastRow="0" w:firstColumn="1" w:lastColumn="0" w:noHBand="0" w:noVBand="1"/>
+      </w:tblPr>
+      <w:tblGrid>
+        <w:gridCol w:w="4751"/>
+        <w:gridCol w:w="4309"/>
+      </w:tblGrid>
+      <w:tr>
+        <w:trPr>
+          <w:jc w:val="center"/>
+        </w:trPr>
+        <w:tc>
+          <w:tcPr>
+            <w:tcW w:w="4751" w:type="dxa"/>
+            <w:shd w:val="clear" w:color="auto" w:fill="5B9BD5" w:themeFill="accent1"/>
+          </w:tcPr>
+          <w:p>
+            <w:pPr>
+              <w:rPr>
+                <w:rFonts w:ascii="Times New Roman" w:hAnsi="Times New Roman" w:cs="Times New Roman"/>
+                <w:b/>
+                <w:color w:val="FFFFFF" w:themeColor="background1"/>
+                <w:sz w:val="24"/>
+              </w:rPr>
+            </w:pPr>
+            <w:r>
+              <w:rPr>
+                <w:rFonts w:ascii="Times New Roman" w:hAnsi="Times New Roman" w:cs="Times New Roman"/>
+                <w:b/>
+                <w:color w:val="FFFFFF" w:themeColor="background1"/>
+                <w:sz w:val="24"/>
+              </w:rPr>
+              <w:lastRenderedPageBreak/>
+              <w:t>Nombre: inicio</w:t>
+            </w:r>
+          </w:p>
+        </w:tc>
+        <w:tc>
+          <w:tcPr>
+            <w:tcW w:w="4309" w:type="dxa"/>
+            <w:shd w:val="clear" w:color="auto" w:fill="5B9BD5" w:themeFill="accent1"/>
+          </w:tcPr>
+          <w:p>
+            <w:pPr>
+              <w:rPr>
+                <w:rFonts w:ascii="Times New Roman" w:hAnsi="Times New Roman" w:cs="Times New Roman"/>
+                <w:b/>
+                <w:color w:val="FFFFFF" w:themeColor="background1"/>
+                <w:sz w:val="24"/>
+              </w:rPr>
+            </w:pPr>
+            <w:r>
+              <w:rPr>
+                <w:rFonts w:ascii="Times New Roman" w:hAnsi="Times New Roman" w:cs="Times New Roman"/>
+                <w:b/>
+                <w:color w:val="FFFFFF" w:themeColor="background1"/>
+                <w:sz w:val="24"/>
+              </w:rPr>
+              <w:t>Descripción:</w:t>
+            </w:r>
+          </w:p>
+        </w:tc>
+      </w:tr>
+      <w:tr>
+        <w:trPr>
+          <w:jc w:val="center"/>
+        </w:trPr>
+        <w:tc>
+          <w:tcPr>
+            <w:tcW w:w="4751" w:type="dxa"/>
+          </w:tcPr>
+          <w:p>
+            <w:r>
+              <w:rPr>
+                <w:noProof/>
+                <w:lang w:eastAsia="es-MX"/>
+              </w:rPr>
+              <w:drawing>
+                <wp:inline distT="0" distB="0" distL="0" distR="0" wp14:anchorId="27E8395B" wp14:editId="12ED186D">
+                  <wp:extent cx="2880000" cy="2560000"/>
+                  <wp:effectExtent l="0" t="0" r="0" b="0"/>
+                  <wp:docPr id="11" name="Imagen 11"/>
+                  <wp:cNvGraphicFramePr>
+                    <a:graphicFrameLocks xmlns:a="http://schemas.openxmlformats.org/drawingml/2006/main" noChangeAspect="1"/>
+                  </wp:cNvGraphicFramePr>
+                  <a:graphic xmlns:a="http://schemas.openxmlformats.org/drawingml/2006/main">
+                    <a:graphicData uri="http://schemas.openxmlformats.org/drawingml/2006/picture">
+                      <pic:pic xmlns:pic="http://schemas.openxmlformats.org/drawingml/2006/picture">
+                        <pic:nvPicPr>
+                          <pic:cNvPr id="5" name="Inicio.png"/>
+                          <pic:cNvPicPr/>
+                        </pic:nvPicPr>
+                        <pic:blipFill>
+                          <a:blip r:embed="rId27">
+                            <a:extLst>
+                              <a:ext uri="{28A0092B-C50C-407E-A947-70E740481C1C}">
+                                <a14:useLocalDpi xmlns:a14="http://schemas.microsoft.com/office/drawing/2010/main" val="0"/>
+                              </a:ext>
+                            </a:extLst>
+                          </a:blip>
+                          <a:stretch>
+                            <a:fillRect/>
+                          </a:stretch>
+                        </pic:blipFill>
+                        <pic:spPr>
+                          <a:xfrm>
+                            <a:off x="0" y="0"/>
+                            <a:ext cx="2880000" cy="2560000"/>
+                          </a:xfrm>
+                          <a:prstGeom prst="rect">
+                            <a:avLst/>
+                          </a:prstGeom>
+                        </pic:spPr>
+                      </pic:pic>
+                    </a:graphicData>
+                  </a:graphic>
+                </wp:inline>
+              </w:drawing>
+            </w:r>
+          </w:p>
+        </w:tc>
+        <w:tc>
+          <w:tcPr>
+            <w:tcW w:w="4309" w:type="dxa"/>
+          </w:tcPr>
+          <w:p>
+            <w:pPr>
+              <w:jc w:val="both"/>
+              <w:rPr>
+                <w:rFonts w:ascii="Times New Roman" w:hAnsi="Times New Roman"/>
+                <w:bCs/>
+                <w:sz w:val="24"/>
+                <w:szCs w:val="24"/>
+                <w:lang w:val="es-ES"/>
+              </w:rPr>
+            </w:pPr>
+            <w:r>
+              <w:rPr>
+                <w:rFonts w:ascii="Times New Roman" w:hAnsi="Times New Roman"/>
+                <w:bCs/>
+                <w:sz w:val="24"/>
+                <w:szCs w:val="24"/>
+                <w:lang w:val="es-ES"/>
+              </w:rPr>
+              <w:t>Muestra la información más reciente con respecto a los eventos relacionados con los grupos con los cuales tiene relación el usuario; desde esta página se tiene acceso a las páginas: “perfil”, “grupos de trabajo”, “solicitudes” e “índex”.</w:t>
+            </w:r>
+          </w:p>
+        </w:tc>
+      </w:tr>
+    </w:tbl>
+    <w:p/>
+    <w:tbl>
+      <w:tblPr>
+        <w:tblStyle w:val="Tablaconcuadrcula"/>
+        <w:tblW w:w="9060" w:type="dxa"/>
+        <w:jc w:val="center"/>
+        <w:tblLook w:val="04A0" w:firstRow="1" w:lastRow="0" w:firstColumn="1" w:lastColumn="0" w:noHBand="0" w:noVBand="1"/>
+      </w:tblPr>
+      <w:tblGrid>
+        <w:gridCol w:w="4751"/>
+        <w:gridCol w:w="4309"/>
+      </w:tblGrid>
+      <w:tr>
+        <w:trPr>
+          <w:jc w:val="center"/>
+        </w:trPr>
+        <w:tc>
+          <w:tcPr>
+            <w:tcW w:w="4751" w:type="dxa"/>
+            <w:shd w:val="clear" w:color="auto" w:fill="5B9BD5" w:themeFill="accent1"/>
+          </w:tcPr>
+          <w:p>
+            <w:pPr>
+              <w:rPr>
+                <w:rFonts w:ascii="Times New Roman" w:hAnsi="Times New Roman" w:cs="Times New Roman"/>
+                <w:b/>
+                <w:color w:val="FFFFFF" w:themeColor="background1"/>
+                <w:sz w:val="24"/>
+              </w:rPr>
+            </w:pPr>
+            <w:r>
+              <w:rPr>
+                <w:rFonts w:ascii="Times New Roman" w:hAnsi="Times New Roman" w:cs="Times New Roman"/>
+                <w:b/>
+                <w:color w:val="FFFFFF" w:themeColor="background1"/>
+                <w:sz w:val="24"/>
+              </w:rPr>
+              <w:t>Nombre: Crear perfil de usuario</w:t>
+            </w:r>
+          </w:p>
+        </w:tc>
+        <w:tc>
+          <w:tcPr>
+            <w:tcW w:w="4309" w:type="dxa"/>
+            <w:shd w:val="clear" w:color="auto" w:fill="5B9BD5" w:themeFill="accent1"/>
+          </w:tcPr>
+          <w:p>
+            <w:pPr>
+              <w:rPr>
+                <w:rFonts w:ascii="Times New Roman" w:hAnsi="Times New Roman" w:cs="Times New Roman"/>
+                <w:b/>
+                <w:color w:val="FFFFFF" w:themeColor="background1"/>
+                <w:sz w:val="24"/>
+              </w:rPr>
+            </w:pPr>
+            <w:r>
+              <w:rPr>
+                <w:rFonts w:ascii="Times New Roman" w:hAnsi="Times New Roman" w:cs="Times New Roman"/>
+                <w:b/>
+                <w:color w:val="FFFFFF" w:themeColor="background1"/>
+                <w:sz w:val="24"/>
+              </w:rPr>
+              <w:t>Descripción:</w:t>
+            </w:r>
+          </w:p>
+        </w:tc>
+      </w:tr>
+      <w:tr>
+        <w:trPr>
+          <w:jc w:val="center"/>
+        </w:trPr>
+        <w:tc>
+          <w:tcPr>
+            <w:tcW w:w="4751" w:type="dxa"/>
+          </w:tcPr>
+          <w:p>
+            <w:r>
+              <w:rPr>
+                <w:noProof/>
+                <w:lang w:eastAsia="es-MX"/>
+              </w:rPr>
+              <w:drawing>
+                <wp:inline distT="0" distB="0" distL="0" distR="0" wp14:anchorId="2CCEC233" wp14:editId="12FCE5A3">
+                  <wp:extent cx="2880000" cy="3498493"/>
+                  <wp:effectExtent l="0" t="0" r="0" b="6985"/>
+                  <wp:docPr id="12" name="Imagen 12"/>
+                  <wp:cNvGraphicFramePr>
+                    <a:graphicFrameLocks xmlns:a="http://schemas.openxmlformats.org/drawingml/2006/main" noChangeAspect="1"/>
+                  </wp:cNvGraphicFramePr>
+                  <a:graphic xmlns:a="http://schemas.openxmlformats.org/drawingml/2006/main">
+                    <a:graphicData uri="http://schemas.openxmlformats.org/drawingml/2006/picture">
+                      <pic:pic xmlns:pic="http://schemas.openxmlformats.org/drawingml/2006/picture">
+                        <pic:nvPicPr>
+                          <pic:cNvPr id="10" name="Crear perfil de usuario.png"/>
+                          <pic:cNvPicPr/>
+                        </pic:nvPicPr>
+                        <pic:blipFill>
+                          <a:blip r:embed="rId28">
+                            <a:extLst>
+                              <a:ext uri="{28A0092B-C50C-407E-A947-70E740481C1C}">
+                                <a14:useLocalDpi xmlns:a14="http://schemas.microsoft.com/office/drawing/2010/main" val="0"/>
+                              </a:ext>
+                            </a:extLst>
+                          </a:blip>
+                          <a:stretch>
+                            <a:fillRect/>
+                          </a:stretch>
+                        </pic:blipFill>
+                        <pic:spPr>
+                          <a:xfrm>
+                            <a:off x="0" y="0"/>
+                            <a:ext cx="2880000" cy="3498493"/>
+                          </a:xfrm>
+                          <a:prstGeom prst="rect">
+                            <a:avLst/>
+                          </a:prstGeom>
+                        </pic:spPr>
+                      </pic:pic>
+                    </a:graphicData>
+                  </a:graphic>
+                </wp:inline>
+              </w:drawing>
+            </w:r>
+          </w:p>
+        </w:tc>
+        <w:tc>
+          <w:tcPr>
+            <w:tcW w:w="4309" w:type="dxa"/>
+          </w:tcPr>
+          <w:p>
+            <w:pPr>
+              <w:jc w:val="both"/>
+            </w:pPr>
+            <w:r>
+              <w:rPr>
+                <w:rFonts w:ascii="Times New Roman" w:hAnsi="Times New Roman"/>
+                <w:bCs/>
+                <w:sz w:val="24"/>
+                <w:szCs w:val="24"/>
+                <w:lang w:val="es-ES"/>
+              </w:rPr>
+              <w:t>Aquí se establece los datos de perfil del usuario (se puede considerar este formulario como la última parte del registro del usuario); desde este punto se puede dar acceso a la página de “inicio” (una vez se termine de llenar el formulario de manera correcta) o  “índex” (si es que el usuario lo deja para después y cierra sesión).</w:t>
+            </w:r>
+          </w:p>
+        </w:tc>
+      </w:tr>
+    </w:tbl>
+    <w:p/>
+    <w:p/>
+    <w:p/>
+    <w:p/>
+    <w:p/>
+    <w:p/>
+    <w:p/>
+    <w:p/>
+    <w:p/>
+    <w:tbl>
+      <w:tblPr>
+        <w:tblStyle w:val="Tablaconcuadrcula"/>
+        <w:tblW w:w="9060" w:type="dxa"/>
+        <w:jc w:val="center"/>
+        <w:tblLook w:val="04A0" w:firstRow="1" w:lastRow="0" w:firstColumn="1" w:lastColumn="0" w:noHBand="0" w:noVBand="1"/>
+      </w:tblPr>
+      <w:tblGrid>
+        <w:gridCol w:w="4751"/>
+        <w:gridCol w:w="4309"/>
+      </w:tblGrid>
+      <w:tr>
+        <w:trPr>
+          <w:jc w:val="center"/>
+        </w:trPr>
+        <w:tc>
+          <w:tcPr>
+            <w:tcW w:w="4751" w:type="dxa"/>
+            <w:shd w:val="clear" w:color="auto" w:fill="5B9BD5" w:themeFill="accent1"/>
+          </w:tcPr>
+          <w:p>
+            <w:pPr>
+              <w:rPr>
+                <w:rFonts w:ascii="Times New Roman" w:hAnsi="Times New Roman" w:cs="Times New Roman"/>
+                <w:b/>
+                <w:color w:val="FFFFFF" w:themeColor="background1"/>
+                <w:sz w:val="24"/>
+              </w:rPr>
+            </w:pPr>
+            <w:r>
+              <w:rPr>
+                <w:rFonts w:ascii="Times New Roman" w:hAnsi="Times New Roman" w:cs="Times New Roman"/>
+                <w:b/>
+                <w:color w:val="FFFFFF" w:themeColor="background1"/>
+                <w:sz w:val="24"/>
+              </w:rPr>
+              <w:lastRenderedPageBreak/>
+              <w:t>Nombre: Perfil</w:t>
+            </w:r>
+          </w:p>
+        </w:tc>
+        <w:tc>
+          <w:tcPr>
+            <w:tcW w:w="4309" w:type="dxa"/>
+            <w:shd w:val="clear" w:color="auto" w:fill="5B9BD5" w:themeFill="accent1"/>
+          </w:tcPr>
+          <w:p>
+            <w:pPr>
+              <w:rPr>
+                <w:rFonts w:ascii="Times New Roman" w:hAnsi="Times New Roman" w:cs="Times New Roman"/>
+                <w:b/>
+                <w:color w:val="FFFFFF" w:themeColor="background1"/>
+                <w:sz w:val="24"/>
+              </w:rPr>
+            </w:pPr>
+            <w:r>
+              <w:rPr>
+                <w:rFonts w:ascii="Times New Roman" w:hAnsi="Times New Roman" w:cs="Times New Roman"/>
+                <w:b/>
+                <w:color w:val="FFFFFF" w:themeColor="background1"/>
+                <w:sz w:val="24"/>
+              </w:rPr>
+              <w:t>Descripción:</w:t>
+            </w:r>
+          </w:p>
+        </w:tc>
+      </w:tr>
+      <w:tr>
+        <w:trPr>
+          <w:jc w:val="center"/>
+        </w:trPr>
+        <w:tc>
+          <w:tcPr>
+            <w:tcW w:w="4751" w:type="dxa"/>
+          </w:tcPr>
+          <w:p>
+            <w:r>
+              <w:rPr>
+                <w:noProof/>
+                <w:lang w:eastAsia="es-MX"/>
+              </w:rPr>
+              <w:drawing>
+                <wp:inline distT="0" distB="0" distL="0" distR="0" wp14:anchorId="0B026028" wp14:editId="752F8C03">
+                  <wp:extent cx="2880000" cy="2560000"/>
+                  <wp:effectExtent l="0" t="0" r="0" b="0"/>
+                  <wp:docPr id="13" name="Imagen 13"/>
+                  <wp:cNvGraphicFramePr>
+                    <a:graphicFrameLocks xmlns:a="http://schemas.openxmlformats.org/drawingml/2006/main" noChangeAspect="1"/>
+                  </wp:cNvGraphicFramePr>
+                  <a:graphic xmlns:a="http://schemas.openxmlformats.org/drawingml/2006/main">
+                    <a:graphicData uri="http://schemas.openxmlformats.org/drawingml/2006/picture">
+                      <pic:pic xmlns:pic="http://schemas.openxmlformats.org/drawingml/2006/picture">
+                        <pic:nvPicPr>
+                          <pic:cNvPr id="12" name="Perfil.png"/>
+                          <pic:cNvPicPr/>
+                        </pic:nvPicPr>
+                        <pic:blipFill>
+                          <a:blip r:embed="rId29">
+                            <a:extLst>
+                              <a:ext uri="{28A0092B-C50C-407E-A947-70E740481C1C}">
+                                <a14:useLocalDpi xmlns:a14="http://schemas.microsoft.com/office/drawing/2010/main" val="0"/>
+                              </a:ext>
+                            </a:extLst>
+                          </a:blip>
+                          <a:stretch>
+                            <a:fillRect/>
+                          </a:stretch>
+                        </pic:blipFill>
+                        <pic:spPr>
+                          <a:xfrm>
+                            <a:off x="0" y="0"/>
+                            <a:ext cx="2880000" cy="2560000"/>
+                          </a:xfrm>
+                          <a:prstGeom prst="rect">
+                            <a:avLst/>
+                          </a:prstGeom>
+                        </pic:spPr>
+                      </pic:pic>
+                    </a:graphicData>
+                  </a:graphic>
+                </wp:inline>
+              </w:drawing>
+            </w:r>
+          </w:p>
+        </w:tc>
+        <w:tc>
+          <w:tcPr>
+            <w:tcW w:w="4309" w:type="dxa"/>
+          </w:tcPr>
+          <w:p>
+            <w:pPr>
+              <w:jc w:val="both"/>
+            </w:pPr>
+            <w:r>
+              <w:rPr>
+                <w:rFonts w:ascii="Times New Roman" w:hAnsi="Times New Roman"/>
+                <w:bCs/>
+                <w:sz w:val="24"/>
+                <w:szCs w:val="24"/>
+                <w:lang w:val="es-ES"/>
+              </w:rPr>
+              <w:t>Muestra la información del usuario; este es el único punto del sitio en donde se puede modificar la información del usuario (se da acceso a la página “modificar perfil”).</w:t>
+            </w:r>
+          </w:p>
+        </w:tc>
+      </w:tr>
+    </w:tbl>
+    <w:p/>
+    <w:tbl>
+      <w:tblPr>
+        <w:tblStyle w:val="Tablaconcuadrcula"/>
+        <w:tblW w:w="9060" w:type="dxa"/>
+        <w:jc w:val="center"/>
+        <w:tblLook w:val="04A0" w:firstRow="1" w:lastRow="0" w:firstColumn="1" w:lastColumn="0" w:noHBand="0" w:noVBand="1"/>
+      </w:tblPr>
+      <w:tblGrid>
+        <w:gridCol w:w="4751"/>
+        <w:gridCol w:w="4309"/>
+      </w:tblGrid>
+      <w:tr>
+        <w:trPr>
+          <w:jc w:val="center"/>
+        </w:trPr>
+        <w:tc>
+          <w:tcPr>
+            <w:tcW w:w="4751" w:type="dxa"/>
+            <w:shd w:val="clear" w:color="auto" w:fill="5B9BD5" w:themeFill="accent1"/>
+          </w:tcPr>
+          <w:p>
+            <w:pPr>
+              <w:rPr>
+                <w:rFonts w:ascii="Times New Roman" w:hAnsi="Times New Roman" w:cs="Times New Roman"/>
+                <w:b/>
+                <w:color w:val="FFFFFF" w:themeColor="background1"/>
+                <w:sz w:val="24"/>
+              </w:rPr>
+            </w:pPr>
+            <w:r>
+              <w:rPr>
+                <w:rFonts w:ascii="Times New Roman" w:hAnsi="Times New Roman" w:cs="Times New Roman"/>
+                <w:b/>
+                <w:color w:val="FFFFFF" w:themeColor="background1"/>
+                <w:sz w:val="24"/>
+              </w:rPr>
+              <w:t>Nombre: Todos los grupos</w:t>
+            </w:r>
+          </w:p>
+        </w:tc>
+        <w:tc>
+          <w:tcPr>
+            <w:tcW w:w="4309" w:type="dxa"/>
+            <w:shd w:val="clear" w:color="auto" w:fill="5B9BD5" w:themeFill="accent1"/>
+          </w:tcPr>
+          <w:p>
+            <w:pPr>
+              <w:rPr>
+                <w:rFonts w:ascii="Times New Roman" w:hAnsi="Times New Roman" w:cs="Times New Roman"/>
+                <w:b/>
+                <w:color w:val="FFFFFF" w:themeColor="background1"/>
+                <w:sz w:val="24"/>
+              </w:rPr>
+            </w:pPr>
+            <w:r>
+              <w:rPr>
+                <w:rFonts w:ascii="Times New Roman" w:hAnsi="Times New Roman" w:cs="Times New Roman"/>
+                <w:b/>
+                <w:color w:val="FFFFFF" w:themeColor="background1"/>
+                <w:sz w:val="24"/>
+              </w:rPr>
+              <w:t>Descripción:</w:t>
+            </w:r>
+          </w:p>
+        </w:tc>
+      </w:tr>
+      <w:tr>
+        <w:trPr>
+          <w:jc w:val="center"/>
+        </w:trPr>
+        <w:tc>
+          <w:tcPr>
+            <w:tcW w:w="4751" w:type="dxa"/>
+          </w:tcPr>
+          <w:p>
+            <w:r>
+              <w:rPr>
+                <w:noProof/>
+                <w:lang w:eastAsia="es-MX"/>
+              </w:rPr>
+              <w:drawing>
+                <wp:inline distT="0" distB="0" distL="0" distR="0" wp14:anchorId="3C1B32BF" wp14:editId="7A769356">
+                  <wp:extent cx="2880000" cy="2905600"/>
+                  <wp:effectExtent l="0" t="0" r="0" b="9525"/>
+                  <wp:docPr id="14" name="Imagen 14"/>
+                  <wp:cNvGraphicFramePr>
+                    <a:graphicFrameLocks xmlns:a="http://schemas.openxmlformats.org/drawingml/2006/main" noChangeAspect="1"/>
+                  </wp:cNvGraphicFramePr>
+                  <a:graphic xmlns:a="http://schemas.openxmlformats.org/drawingml/2006/main">
+                    <a:graphicData uri="http://schemas.openxmlformats.org/drawingml/2006/picture">
+                      <pic:pic xmlns:pic="http://schemas.openxmlformats.org/drawingml/2006/picture">
+                        <pic:nvPicPr>
+                          <pic:cNvPr id="14" name="Todos los grupos de trabajo.png"/>
+                          <pic:cNvPicPr/>
+                        </pic:nvPicPr>
+                        <pic:blipFill>
+                          <a:blip r:embed="rId30">
+                            <a:extLst>
+                              <a:ext uri="{28A0092B-C50C-407E-A947-70E740481C1C}">
+                                <a14:useLocalDpi xmlns:a14="http://schemas.microsoft.com/office/drawing/2010/main" val="0"/>
+                              </a:ext>
+                            </a:extLst>
+                          </a:blip>
+                          <a:stretch>
+                            <a:fillRect/>
+                          </a:stretch>
+                        </pic:blipFill>
+                        <pic:spPr>
+                          <a:xfrm>
+                            <a:off x="0" y="0"/>
+                            <a:ext cx="2880000" cy="2905600"/>
+                          </a:xfrm>
+                          <a:prstGeom prst="rect">
+                            <a:avLst/>
+                          </a:prstGeom>
+                        </pic:spPr>
+                      </pic:pic>
+                    </a:graphicData>
+                  </a:graphic>
+                </wp:inline>
+              </w:drawing>
+            </w:r>
+          </w:p>
+        </w:tc>
+        <w:tc>
+          <w:tcPr>
+            <w:tcW w:w="4309" w:type="dxa"/>
+          </w:tcPr>
+          <w:p>
+            <w:pPr>
+              <w:jc w:val="both"/>
+            </w:pPr>
+            <w:r>
+              <w:rPr>
+                <w:rFonts w:ascii="Times New Roman" w:hAnsi="Times New Roman"/>
+                <w:bCs/>
+                <w:sz w:val="24"/>
+                <w:szCs w:val="24"/>
+                <w:lang w:val="es-ES"/>
+              </w:rPr>
+              <w:t>Muestra información parcial de cada grupo en el cual el usuario este agregado; solo desde este punto de la página se puede crear un nuevo grupo (se puede ir a la página “crear nuevo grupo”) y unirse a un grupo (se puede ir a la página unirse a un grupo).</w:t>
+            </w:r>
+          </w:p>
+        </w:tc>
+      </w:tr>
+    </w:tbl>
+    <w:p/>
+    <w:p/>
+    <w:p/>
+    <w:p/>
+    <w:p/>
+    <w:p/>
+    <w:p/>
+    <w:p/>
+    <w:p/>
+    <w:p/>
+    <w:p/>
+    <w:p>
+      <w:pPr>
+        <w:rPr>
+          <w:u w:val="single"/>
+        </w:rPr>
+      </w:pPr>
+    </w:p>
+    <w:tbl>
+      <w:tblPr>
+        <w:tblStyle w:val="Tablaconcuadrcula"/>
+        <w:tblW w:w="9060" w:type="dxa"/>
+        <w:jc w:val="center"/>
+        <w:tblLook w:val="04A0" w:firstRow="1" w:lastRow="0" w:firstColumn="1" w:lastColumn="0" w:noHBand="0" w:noVBand="1"/>
+      </w:tblPr>
+      <w:tblGrid>
+        <w:gridCol w:w="4751"/>
+        <w:gridCol w:w="4309"/>
+      </w:tblGrid>
+      <w:tr>
+        <w:trPr>
+          <w:jc w:val="center"/>
+        </w:trPr>
+        <w:tc>
+          <w:tcPr>
+            <w:tcW w:w="4751" w:type="dxa"/>
+            <w:shd w:val="clear" w:color="auto" w:fill="5B9BD5" w:themeFill="accent1"/>
+          </w:tcPr>
+          <w:p>
+            <w:pPr>
+              <w:rPr>
+                <w:rFonts w:ascii="Times New Roman" w:hAnsi="Times New Roman" w:cs="Times New Roman"/>
+                <w:b/>
+                <w:color w:val="FFFFFF" w:themeColor="background1"/>
+                <w:sz w:val="24"/>
+              </w:rPr>
+            </w:pPr>
+            <w:r>
+              <w:rPr>
+                <w:rFonts w:ascii="Times New Roman" w:hAnsi="Times New Roman" w:cs="Times New Roman"/>
+                <w:b/>
+                <w:color w:val="FFFFFF" w:themeColor="background1"/>
+                <w:sz w:val="24"/>
+              </w:rPr>
+              <w:lastRenderedPageBreak/>
+              <w:t>Nombre: Solicitudes</w:t>
+            </w:r>
+          </w:p>
+        </w:tc>
+        <w:tc>
+          <w:tcPr>
+            <w:tcW w:w="4309" w:type="dxa"/>
+            <w:shd w:val="clear" w:color="auto" w:fill="5B9BD5" w:themeFill="accent1"/>
+          </w:tcPr>
+          <w:p>
+            <w:pPr>
+              <w:rPr>
+                <w:rFonts w:ascii="Times New Roman" w:hAnsi="Times New Roman" w:cs="Times New Roman"/>
+                <w:b/>
+                <w:color w:val="FFFFFF" w:themeColor="background1"/>
+                <w:sz w:val="24"/>
+              </w:rPr>
+            </w:pPr>
+            <w:r>
+              <w:rPr>
+                <w:rFonts w:ascii="Times New Roman" w:hAnsi="Times New Roman" w:cs="Times New Roman"/>
+                <w:b/>
+                <w:color w:val="FFFFFF" w:themeColor="background1"/>
+                <w:sz w:val="24"/>
+              </w:rPr>
+              <w:t>Descripción:</w:t>
+            </w:r>
+          </w:p>
+        </w:tc>
+      </w:tr>
+      <w:tr>
+        <w:trPr>
+          <w:jc w:val="center"/>
+        </w:trPr>
+        <w:tc>
+          <w:tcPr>
+            <w:tcW w:w="4751" w:type="dxa"/>
+          </w:tcPr>
+          <w:p>
+            <w:pPr>
+              <w:rPr>
+                <w:u w:val="single"/>
+              </w:rPr>
+            </w:pPr>
+            <w:r>
+              <w:rPr>
+                <w:noProof/>
+                <w:u w:val="single"/>
+                <w:lang w:eastAsia="es-MX"/>
+              </w:rPr>
+              <w:drawing>
+                <wp:inline distT="0" distB="0" distL="0" distR="0" wp14:anchorId="31FF5529" wp14:editId="2B72D6BE">
+                  <wp:extent cx="2880000" cy="2931200"/>
+                  <wp:effectExtent l="0" t="0" r="0" b="2540"/>
+                  <wp:docPr id="17" name="Imagen 17"/>
+                  <wp:cNvGraphicFramePr>
+                    <a:graphicFrameLocks xmlns:a="http://schemas.openxmlformats.org/drawingml/2006/main" noChangeAspect="1"/>
+                  </wp:cNvGraphicFramePr>
+                  <a:graphic xmlns:a="http://schemas.openxmlformats.org/drawingml/2006/main">
+                    <a:graphicData uri="http://schemas.openxmlformats.org/drawingml/2006/picture">
+                      <pic:pic xmlns:pic="http://schemas.openxmlformats.org/drawingml/2006/picture">
+                        <pic:nvPicPr>
+                          <pic:cNvPr id="17" name="Solicitudes.png"/>
+                          <pic:cNvPicPr/>
+                        </pic:nvPicPr>
+                        <pic:blipFill>
+                          <a:blip r:embed="rId31">
+                            <a:extLst>
+                              <a:ext uri="{28A0092B-C50C-407E-A947-70E740481C1C}">
+                                <a14:useLocalDpi xmlns:a14="http://schemas.microsoft.com/office/drawing/2010/main" val="0"/>
+                              </a:ext>
+                            </a:extLst>
+                          </a:blip>
+                          <a:stretch>
+                            <a:fillRect/>
+                          </a:stretch>
+                        </pic:blipFill>
+                        <pic:spPr>
+                          <a:xfrm>
+                            <a:off x="0" y="0"/>
+                            <a:ext cx="2880000" cy="2931200"/>
+                          </a:xfrm>
+                          <a:prstGeom prst="rect">
+                            <a:avLst/>
+                          </a:prstGeom>
+                        </pic:spPr>
+                      </pic:pic>
+                    </a:graphicData>
+                  </a:graphic>
+                </wp:inline>
+              </w:drawing>
+            </w:r>
+          </w:p>
+        </w:tc>
+        <w:tc>
+          <w:tcPr>
+            <w:tcW w:w="4309" w:type="dxa"/>
+          </w:tcPr>
+          <w:p>
+            <w:pPr>
+              <w:jc w:val="both"/>
+            </w:pPr>
+            <w:r>
+              <w:rPr>
+                <w:rFonts w:ascii="Times New Roman" w:hAnsi="Times New Roman"/>
+                <w:bCs/>
+                <w:sz w:val="24"/>
+                <w:szCs w:val="24"/>
+                <w:lang w:val="es-ES"/>
+              </w:rPr>
+              <w:t xml:space="preserve">En esta página se puede consultar todas las solicitudes al usuario (solicitudes para unirse a un grupo y para realizar las evaluaciones de desempeño de sus compañeros), la cual esta ordenada por fecha (de la más reciente a la </w:t>
+            </w:r>
+            <w:proofErr w:type="spellStart"/>
+            <w:r>
+              <w:rPr>
+                <w:rFonts w:ascii="Times New Roman" w:hAnsi="Times New Roman"/>
+                <w:bCs/>
+                <w:sz w:val="24"/>
+                <w:szCs w:val="24"/>
+                <w:lang w:val="es-ES"/>
+              </w:rPr>
+              <w:t>mas</w:t>
+            </w:r>
+            <w:proofErr w:type="spellEnd"/>
+            <w:r>
+              <w:rPr>
+                <w:rFonts w:ascii="Times New Roman" w:hAnsi="Times New Roman"/>
+                <w:bCs/>
+                <w:sz w:val="24"/>
+                <w:szCs w:val="24"/>
+                <w:lang w:val="es-ES"/>
+              </w:rPr>
+              <w:t xml:space="preserve"> antigua).</w:t>
+            </w:r>
+          </w:p>
+        </w:tc>
+      </w:tr>
+    </w:tbl>
+    <w:p/>
+    <w:tbl>
+      <w:tblPr>
+        <w:tblStyle w:val="Tablaconcuadrcula"/>
+        <w:tblW w:w="9060" w:type="dxa"/>
+        <w:jc w:val="center"/>
+        <w:tblLook w:val="04A0" w:firstRow="1" w:lastRow="0" w:firstColumn="1" w:lastColumn="0" w:noHBand="0" w:noVBand="1"/>
+      </w:tblPr>
+      <w:tblGrid>
+        <w:gridCol w:w="4751"/>
+        <w:gridCol w:w="4309"/>
+      </w:tblGrid>
+      <w:tr>
+        <w:trPr>
+          <w:jc w:val="center"/>
+        </w:trPr>
+        <w:tc>
+          <w:tcPr>
+            <w:tcW w:w="4751" w:type="dxa"/>
+            <w:shd w:val="clear" w:color="auto" w:fill="5B9BD5" w:themeFill="accent1"/>
+          </w:tcPr>
+          <w:p>
+            <w:pPr>
+              <w:rPr>
+                <w:rFonts w:ascii="Times New Roman" w:hAnsi="Times New Roman" w:cs="Times New Roman"/>
+                <w:b/>
+                <w:color w:val="FFFFFF" w:themeColor="background1"/>
+                <w:sz w:val="24"/>
+              </w:rPr>
+            </w:pPr>
+            <w:r>
+              <w:rPr>
+                <w:rFonts w:ascii="Times New Roman" w:hAnsi="Times New Roman" w:cs="Times New Roman"/>
+                <w:b/>
+                <w:color w:val="FFFFFF" w:themeColor="background1"/>
+                <w:sz w:val="24"/>
+              </w:rPr>
+              <w:t xml:space="preserve">Nombre: Modificar perfil </w:t>
+            </w:r>
+          </w:p>
+        </w:tc>
+        <w:tc>
+          <w:tcPr>
+            <w:tcW w:w="4309" w:type="dxa"/>
+            <w:shd w:val="clear" w:color="auto" w:fill="5B9BD5" w:themeFill="accent1"/>
+          </w:tcPr>
+          <w:p>
+            <w:pPr>
+              <w:rPr>
+                <w:rFonts w:ascii="Times New Roman" w:hAnsi="Times New Roman" w:cs="Times New Roman"/>
+                <w:b/>
+                <w:color w:val="FFFFFF" w:themeColor="background1"/>
+                <w:sz w:val="24"/>
+              </w:rPr>
+            </w:pPr>
+            <w:r>
+              <w:rPr>
+                <w:rFonts w:ascii="Times New Roman" w:hAnsi="Times New Roman" w:cs="Times New Roman"/>
+                <w:b/>
+                <w:color w:val="FFFFFF" w:themeColor="background1"/>
+                <w:sz w:val="24"/>
+              </w:rPr>
+              <w:t>Descripción:</w:t>
+            </w:r>
+          </w:p>
+        </w:tc>
+      </w:tr>
+      <w:tr>
+        <w:trPr>
+          <w:jc w:val="center"/>
+        </w:trPr>
+        <w:tc>
+          <w:tcPr>
+            <w:tcW w:w="4751" w:type="dxa"/>
+          </w:tcPr>
+          <w:p>
+            <w:pPr>
+              <w:rPr>
+                <w:u w:val="single"/>
+              </w:rPr>
+            </w:pPr>
+            <w:r>
+              <w:rPr>
+                <w:noProof/>
+                <w:u w:val="single"/>
+                <w:lang w:eastAsia="es-MX"/>
+              </w:rPr>
+              <w:drawing>
+                <wp:inline distT="0" distB="0" distL="0" distR="0" wp14:anchorId="6FA5107C" wp14:editId="2A76609B">
+                  <wp:extent cx="2880000" cy="3817515"/>
+                  <wp:effectExtent l="0" t="0" r="0" b="0"/>
+                  <wp:docPr id="21" name="Imagen 21"/>
+                  <wp:cNvGraphicFramePr>
+                    <a:graphicFrameLocks xmlns:a="http://schemas.openxmlformats.org/drawingml/2006/main" noChangeAspect="1"/>
+                  </wp:cNvGraphicFramePr>
+                  <a:graphic xmlns:a="http://schemas.openxmlformats.org/drawingml/2006/main">
+                    <a:graphicData uri="http://schemas.openxmlformats.org/drawingml/2006/picture">
+                      <pic:pic xmlns:pic="http://schemas.openxmlformats.org/drawingml/2006/picture">
+                        <pic:nvPicPr>
+                          <pic:cNvPr id="21" name="Modificar Perfil.png"/>
+                          <pic:cNvPicPr/>
+                        </pic:nvPicPr>
+                        <pic:blipFill>
+                          <a:blip r:embed="rId32">
+                            <a:extLst>
+                              <a:ext uri="{28A0092B-C50C-407E-A947-70E740481C1C}">
+                                <a14:useLocalDpi xmlns:a14="http://schemas.microsoft.com/office/drawing/2010/main" val="0"/>
+                              </a:ext>
+                            </a:extLst>
+                          </a:blip>
+                          <a:stretch>
+                            <a:fillRect/>
+                          </a:stretch>
+                        </pic:blipFill>
+                        <pic:spPr>
+                          <a:xfrm>
+                            <a:off x="0" y="0"/>
+                            <a:ext cx="2880000" cy="3817515"/>
+                          </a:xfrm>
+                          <a:prstGeom prst="rect">
+                            <a:avLst/>
+                          </a:prstGeom>
+                        </pic:spPr>
+                      </pic:pic>
+                    </a:graphicData>
+                  </a:graphic>
+                </wp:inline>
+              </w:drawing>
+            </w:r>
+          </w:p>
+        </w:tc>
+        <w:tc>
+          <w:tcPr>
+            <w:tcW w:w="4309" w:type="dxa"/>
+          </w:tcPr>
+          <w:p>
+            <w:pPr>
+              <w:jc w:val="both"/>
+            </w:pPr>
+            <w:r>
+              <w:rPr>
+                <w:rFonts w:ascii="Times New Roman" w:hAnsi="Times New Roman"/>
+                <w:bCs/>
+                <w:sz w:val="24"/>
+                <w:szCs w:val="24"/>
+                <w:lang w:val="es-ES"/>
+              </w:rPr>
+              <w:t>Aquí se puede cambiar la información del usuario (información del usuario, información de perfil educativo e información de acreditaciones).</w:t>
+            </w:r>
+          </w:p>
+        </w:tc>
+      </w:tr>
+    </w:tbl>
+    <w:p/>
+    <w:p/>
+    <w:p/>
+    <w:p/>
+    <w:tbl>
+      <w:tblPr>
+        <w:tblStyle w:val="Tablaconcuadrcula"/>
+        <w:tblW w:w="9060" w:type="dxa"/>
+        <w:jc w:val="center"/>
+        <w:tblLook w:val="04A0" w:firstRow="1" w:lastRow="0" w:firstColumn="1" w:lastColumn="0" w:noHBand="0" w:noVBand="1"/>
+      </w:tblPr>
+      <w:tblGrid>
+        <w:gridCol w:w="4751"/>
+        <w:gridCol w:w="4309"/>
+      </w:tblGrid>
+      <w:tr>
+        <w:trPr>
+          <w:jc w:val="center"/>
+        </w:trPr>
+        <w:tc>
+          <w:tcPr>
+            <w:tcW w:w="4751" w:type="dxa"/>
+            <w:shd w:val="clear" w:color="auto" w:fill="5B9BD5" w:themeFill="accent1"/>
+          </w:tcPr>
+          <w:p>
+            <w:pPr>
+              <w:rPr>
+                <w:rFonts w:ascii="Times New Roman" w:hAnsi="Times New Roman" w:cs="Times New Roman"/>
+                <w:b/>
+                <w:color w:val="FFFFFF" w:themeColor="background1"/>
+                <w:sz w:val="24"/>
+              </w:rPr>
+            </w:pPr>
+            <w:r>
+              <w:rPr>
+                <w:rFonts w:ascii="Times New Roman" w:hAnsi="Times New Roman" w:cs="Times New Roman"/>
+                <w:b/>
+                <w:color w:val="FFFFFF" w:themeColor="background1"/>
+                <w:sz w:val="24"/>
+              </w:rPr>
+              <w:lastRenderedPageBreak/>
+              <w:t xml:space="preserve">Nombre: Grupo de trabajo </w:t>
+            </w:r>
+          </w:p>
+        </w:tc>
+        <w:tc>
+          <w:tcPr>
+            <w:tcW w:w="4309" w:type="dxa"/>
+            <w:shd w:val="clear" w:color="auto" w:fill="5B9BD5" w:themeFill="accent1"/>
+          </w:tcPr>
+          <w:p>
+            <w:pPr>
+              <w:rPr>
+                <w:rFonts w:ascii="Times New Roman" w:hAnsi="Times New Roman" w:cs="Times New Roman"/>
+                <w:b/>
+                <w:color w:val="FFFFFF" w:themeColor="background1"/>
+                <w:sz w:val="24"/>
+              </w:rPr>
+            </w:pPr>
+            <w:r>
+              <w:rPr>
+                <w:rFonts w:ascii="Times New Roman" w:hAnsi="Times New Roman" w:cs="Times New Roman"/>
+                <w:b/>
+                <w:color w:val="FFFFFF" w:themeColor="background1"/>
+                <w:sz w:val="24"/>
+              </w:rPr>
+              <w:t>Descripción:</w:t>
+            </w:r>
+          </w:p>
+        </w:tc>
+      </w:tr>
+      <w:tr>
+        <w:trPr>
+          <w:jc w:val="center"/>
+        </w:trPr>
+        <w:tc>
+          <w:tcPr>
+            <w:tcW w:w="4751" w:type="dxa"/>
+          </w:tcPr>
+          <w:p>
+            <w:pPr>
+              <w:rPr>
+                <w:u w:val="single"/>
+              </w:rPr>
+            </w:pPr>
+            <w:r>
+              <w:rPr>
+                <w:noProof/>
+                <w:u w:val="single"/>
+                <w:lang w:eastAsia="es-MX"/>
+              </w:rPr>
+              <w:drawing>
+                <wp:inline distT="0" distB="0" distL="0" distR="0" wp14:anchorId="1A64E205" wp14:editId="2B3F86C6">
+                  <wp:extent cx="2880000" cy="2000000"/>
+                  <wp:effectExtent l="0" t="0" r="0" b="635"/>
+                  <wp:docPr id="25" name="Imagen 25"/>
+                  <wp:cNvGraphicFramePr>
+                    <a:graphicFrameLocks xmlns:a="http://schemas.openxmlformats.org/drawingml/2006/main" noChangeAspect="1"/>
+                  </wp:cNvGraphicFramePr>
+                  <a:graphic xmlns:a="http://schemas.openxmlformats.org/drawingml/2006/main">
+                    <a:graphicData uri="http://schemas.openxmlformats.org/drawingml/2006/picture">
+                      <pic:pic xmlns:pic="http://schemas.openxmlformats.org/drawingml/2006/picture">
+                        <pic:nvPicPr>
+                          <pic:cNvPr id="25" name="Grupo de trabajo.png"/>
+                          <pic:cNvPicPr/>
+                        </pic:nvPicPr>
+                        <pic:blipFill>
+                          <a:blip r:embed="rId33">
+                            <a:extLst>
+                              <a:ext uri="{28A0092B-C50C-407E-A947-70E740481C1C}">
+                                <a14:useLocalDpi xmlns:a14="http://schemas.microsoft.com/office/drawing/2010/main" val="0"/>
+                              </a:ext>
+                            </a:extLst>
+                          </a:blip>
+                          <a:stretch>
+                            <a:fillRect/>
+                          </a:stretch>
+                        </pic:blipFill>
+                        <pic:spPr>
+                          <a:xfrm>
+                            <a:off x="0" y="0"/>
+                            <a:ext cx="2880000" cy="2000000"/>
+                          </a:xfrm>
+                          <a:prstGeom prst="rect">
+                            <a:avLst/>
+                          </a:prstGeom>
+                        </pic:spPr>
+                      </pic:pic>
+                    </a:graphicData>
+                  </a:graphic>
+                </wp:inline>
+              </w:drawing>
+            </w:r>
+          </w:p>
+        </w:tc>
+        <w:tc>
+          <w:tcPr>
+            <w:tcW w:w="4309" w:type="dxa"/>
+          </w:tcPr>
+          <w:p>
+            <w:pPr>
+              <w:jc w:val="both"/>
+              <w:rPr>
+                <w:u w:val="single"/>
+              </w:rPr>
+            </w:pPr>
+            <w:r>
+              <w:rPr>
+                <w:rFonts w:ascii="Times New Roman" w:hAnsi="Times New Roman"/>
+                <w:bCs/>
+                <w:sz w:val="24"/>
+                <w:szCs w:val="24"/>
+                <w:lang w:val="es-ES"/>
+              </w:rPr>
+              <w:t>En esta se puede encontrar información referente a un grupo de trabajo en específico. Es el único punto del sitio desde donde se podrá modificar la información del grupo (se podrá acceder a las página “modificar grupo”), ver la agenda de trabajo (se podrá acceder a la página “agenda de trabajo”) y realizar los cuestionario de rendimiento para tus compañeros de trabajo en alguna actividad en específico (se podrá acceder a las página “cuestionario de rendimiento”).</w:t>
+            </w:r>
+          </w:p>
+        </w:tc>
+      </w:tr>
+    </w:tbl>
+    <w:p/>
+    <w:tbl>
+      <w:tblPr>
+        <w:tblStyle w:val="Tablaconcuadrcula"/>
+        <w:tblW w:w="9060" w:type="dxa"/>
+        <w:jc w:val="center"/>
+        <w:tblLook w:val="04A0" w:firstRow="1" w:lastRow="0" w:firstColumn="1" w:lastColumn="0" w:noHBand="0" w:noVBand="1"/>
+      </w:tblPr>
+      <w:tblGrid>
+        <w:gridCol w:w="4751"/>
+        <w:gridCol w:w="4309"/>
+      </w:tblGrid>
+      <w:tr>
+        <w:trPr>
+          <w:jc w:val="center"/>
+        </w:trPr>
+        <w:tc>
+          <w:tcPr>
+            <w:tcW w:w="4751" w:type="dxa"/>
+            <w:shd w:val="clear" w:color="auto" w:fill="5B9BD5" w:themeFill="accent1"/>
+          </w:tcPr>
+          <w:p>
+            <w:pPr>
+              <w:rPr>
+                <w:rFonts w:ascii="Times New Roman" w:hAnsi="Times New Roman" w:cs="Times New Roman"/>
+                <w:b/>
+                <w:color w:val="FFFFFF" w:themeColor="background1"/>
+                <w:sz w:val="24"/>
+              </w:rPr>
+            </w:pPr>
+            <w:r>
+              <w:rPr>
+                <w:rFonts w:ascii="Times New Roman" w:hAnsi="Times New Roman" w:cs="Times New Roman"/>
+                <w:b/>
+                <w:color w:val="FFFFFF" w:themeColor="background1"/>
+                <w:sz w:val="24"/>
+              </w:rPr>
+              <w:t xml:space="preserve">Nombre: Crear nuevo grupo </w:t>
+            </w:r>
+          </w:p>
+        </w:tc>
+        <w:tc>
+          <w:tcPr>
+            <w:tcW w:w="4309" w:type="dxa"/>
+            <w:shd w:val="clear" w:color="auto" w:fill="5B9BD5" w:themeFill="accent1"/>
+          </w:tcPr>
+          <w:p>
+            <w:pPr>
+              <w:rPr>
+                <w:rFonts w:ascii="Times New Roman" w:hAnsi="Times New Roman" w:cs="Times New Roman"/>
+                <w:b/>
+                <w:color w:val="FFFFFF" w:themeColor="background1"/>
+                <w:sz w:val="24"/>
+              </w:rPr>
+            </w:pPr>
+            <w:r>
+              <w:rPr>
+                <w:rFonts w:ascii="Times New Roman" w:hAnsi="Times New Roman" w:cs="Times New Roman"/>
+                <w:b/>
+                <w:color w:val="FFFFFF" w:themeColor="background1"/>
+                <w:sz w:val="24"/>
+              </w:rPr>
+              <w:t>Descripción:</w:t>
+            </w:r>
+          </w:p>
+        </w:tc>
+      </w:tr>
+      <w:tr>
+        <w:trPr>
+          <w:jc w:val="center"/>
+        </w:trPr>
+        <w:tc>
+          <w:tcPr>
+            <w:tcW w:w="4751" w:type="dxa"/>
+          </w:tcPr>
+          <w:p>
+            <w:pPr>
+              <w:rPr>
+                <w:u w:val="single"/>
+              </w:rPr>
+            </w:pPr>
+            <w:r>
+              <w:rPr>
+                <w:noProof/>
+                <w:u w:val="single"/>
+                <w:lang w:eastAsia="es-MX"/>
+              </w:rPr>
+              <w:drawing>
+                <wp:inline distT="0" distB="0" distL="0" distR="0" wp14:anchorId="3F22332B" wp14:editId="1E11DF46">
+                  <wp:extent cx="2880000" cy="2373605"/>
+                  <wp:effectExtent l="0" t="0" r="0" b="8255"/>
+                  <wp:docPr id="28" name="Imagen 28"/>
+                  <wp:cNvGraphicFramePr>
+                    <a:graphicFrameLocks xmlns:a="http://schemas.openxmlformats.org/drawingml/2006/main" noChangeAspect="1"/>
+                  </wp:cNvGraphicFramePr>
+                  <a:graphic xmlns:a="http://schemas.openxmlformats.org/drawingml/2006/main">
+                    <a:graphicData uri="http://schemas.openxmlformats.org/drawingml/2006/picture">
+                      <pic:pic xmlns:pic="http://schemas.openxmlformats.org/drawingml/2006/picture">
+                        <pic:nvPicPr>
+                          <pic:cNvPr id="28" name="Crear nuevo grupo.png"/>
+                          <pic:cNvPicPr/>
+                        </pic:nvPicPr>
+                        <pic:blipFill>
+                          <a:blip r:embed="rId34">
+                            <a:extLst>
+                              <a:ext uri="{28A0092B-C50C-407E-A947-70E740481C1C}">
+                                <a14:useLocalDpi xmlns:a14="http://schemas.microsoft.com/office/drawing/2010/main" val="0"/>
+                              </a:ext>
+                            </a:extLst>
+                          </a:blip>
+                          <a:stretch>
+                            <a:fillRect/>
+                          </a:stretch>
+                        </pic:blipFill>
+                        <pic:spPr>
+                          <a:xfrm>
+                            <a:off x="0" y="0"/>
+                            <a:ext cx="2880000" cy="2373605"/>
+                          </a:xfrm>
+                          <a:prstGeom prst="rect">
+                            <a:avLst/>
+                          </a:prstGeom>
+                        </pic:spPr>
+                      </pic:pic>
+                    </a:graphicData>
+                  </a:graphic>
+                </wp:inline>
+              </w:drawing>
+            </w:r>
+          </w:p>
+        </w:tc>
+        <w:tc>
+          <w:tcPr>
+            <w:tcW w:w="4309" w:type="dxa"/>
+          </w:tcPr>
+          <w:p>
+            <w:pPr>
+              <w:jc w:val="both"/>
+              <w:rPr>
+                <w:rFonts w:ascii="Times New Roman" w:hAnsi="Times New Roman"/>
+                <w:bCs/>
+                <w:sz w:val="24"/>
+                <w:szCs w:val="24"/>
+                <w:lang w:val="es-ES"/>
+              </w:rPr>
+            </w:pPr>
+            <w:r>
+              <w:rPr>
+                <w:rFonts w:ascii="Times New Roman" w:hAnsi="Times New Roman"/>
+                <w:bCs/>
+                <w:sz w:val="24"/>
+                <w:szCs w:val="24"/>
+                <w:lang w:val="es-ES"/>
+              </w:rPr>
+              <w:t>Esta página está encargada de la creación de grupos de trabajo.</w:t>
+            </w:r>
+          </w:p>
+        </w:tc>
+      </w:tr>
+    </w:tbl>
+    <w:p/>
+    <w:tbl>
+      <w:tblPr>
+        <w:tblStyle w:val="Tablaconcuadrcula"/>
+        <w:tblW w:w="9060" w:type="dxa"/>
+        <w:jc w:val="center"/>
+        <w:tblLook w:val="04A0" w:firstRow="1" w:lastRow="0" w:firstColumn="1" w:lastColumn="0" w:noHBand="0" w:noVBand="1"/>
+      </w:tblPr>
+      <w:tblGrid>
+        <w:gridCol w:w="4751"/>
+        <w:gridCol w:w="4309"/>
+      </w:tblGrid>
+      <w:tr>
+        <w:trPr>
+          <w:jc w:val="center"/>
+        </w:trPr>
+        <w:tc>
+          <w:tcPr>
+            <w:tcW w:w="4751" w:type="dxa"/>
+            <w:shd w:val="clear" w:color="auto" w:fill="5B9BD5" w:themeFill="accent1"/>
+          </w:tcPr>
+          <w:p>
+            <w:pPr>
+              <w:rPr>
+                <w:rFonts w:ascii="Times New Roman" w:hAnsi="Times New Roman" w:cs="Times New Roman"/>
+                <w:b/>
+                <w:color w:val="FFFFFF" w:themeColor="background1"/>
+                <w:sz w:val="24"/>
+              </w:rPr>
+            </w:pPr>
+            <w:r>
+              <w:rPr>
+                <w:rFonts w:ascii="Times New Roman" w:hAnsi="Times New Roman" w:cs="Times New Roman"/>
+                <w:b/>
+                <w:color w:val="FFFFFF" w:themeColor="background1"/>
+                <w:sz w:val="24"/>
+              </w:rPr>
+              <w:t>Nombre: Unirse a un grupo</w:t>
+            </w:r>
+          </w:p>
+        </w:tc>
+        <w:tc>
+          <w:tcPr>
+            <w:tcW w:w="4309" w:type="dxa"/>
+            <w:shd w:val="clear" w:color="auto" w:fill="5B9BD5" w:themeFill="accent1"/>
+          </w:tcPr>
+          <w:p>
+            <w:pPr>
+              <w:rPr>
+                <w:rFonts w:ascii="Times New Roman" w:hAnsi="Times New Roman" w:cs="Times New Roman"/>
+                <w:b/>
+                <w:color w:val="FFFFFF" w:themeColor="background1"/>
+                <w:sz w:val="24"/>
+              </w:rPr>
+            </w:pPr>
+            <w:r>
+              <w:rPr>
+                <w:rFonts w:ascii="Times New Roman" w:hAnsi="Times New Roman" w:cs="Times New Roman"/>
+                <w:b/>
+                <w:color w:val="FFFFFF" w:themeColor="background1"/>
+                <w:sz w:val="24"/>
+              </w:rPr>
+              <w:t>Descripción:</w:t>
+            </w:r>
+          </w:p>
+        </w:tc>
+      </w:tr>
+      <w:tr>
+        <w:trPr>
+          <w:jc w:val="center"/>
+        </w:trPr>
+        <w:tc>
+          <w:tcPr>
+            <w:tcW w:w="4751" w:type="dxa"/>
+          </w:tcPr>
+          <w:p>
+            <w:pPr>
+              <w:rPr>
+                <w:u w:val="single"/>
+              </w:rPr>
+            </w:pPr>
+            <w:r>
+              <w:rPr>
+                <w:noProof/>
+                <w:u w:val="single"/>
+                <w:lang w:eastAsia="es-MX"/>
+              </w:rPr>
+              <w:drawing>
+                <wp:inline distT="0" distB="0" distL="0" distR="0" wp14:anchorId="2EAF546D" wp14:editId="1746A4D4">
+                  <wp:extent cx="2880000" cy="2272189"/>
+                  <wp:effectExtent l="0" t="0" r="0" b="0"/>
+                  <wp:docPr id="15" name="Imagen 15"/>
+                  <wp:cNvGraphicFramePr>
+                    <a:graphicFrameLocks xmlns:a="http://schemas.openxmlformats.org/drawingml/2006/main" noChangeAspect="1"/>
+                  </wp:cNvGraphicFramePr>
+                  <a:graphic xmlns:a="http://schemas.openxmlformats.org/drawingml/2006/main">
+                    <a:graphicData uri="http://schemas.openxmlformats.org/drawingml/2006/picture">
+                      <pic:pic xmlns:pic="http://schemas.openxmlformats.org/drawingml/2006/picture">
+                        <pic:nvPicPr>
+                          <pic:cNvPr id="3" name="Unirse a un grupo de trabajo.png"/>
+                          <pic:cNvPicPr/>
+                        </pic:nvPicPr>
+                        <pic:blipFill>
+                          <a:blip r:embed="rId35">
+                            <a:extLst>
+                              <a:ext uri="{28A0092B-C50C-407E-A947-70E740481C1C}">
+                                <a14:useLocalDpi xmlns:a14="http://schemas.microsoft.com/office/drawing/2010/main" val="0"/>
+                              </a:ext>
+                            </a:extLst>
+                          </a:blip>
+                          <a:stretch>
+                            <a:fillRect/>
+                          </a:stretch>
+                        </pic:blipFill>
+                        <pic:spPr>
+                          <a:xfrm>
+                            <a:off x="0" y="0"/>
+                            <a:ext cx="2880000" cy="2272189"/>
+                          </a:xfrm>
+                          <a:prstGeom prst="rect">
+                            <a:avLst/>
+                          </a:prstGeom>
+                        </pic:spPr>
+                      </pic:pic>
+                    </a:graphicData>
+                  </a:graphic>
+                </wp:inline>
+              </w:drawing>
+            </w:r>
+          </w:p>
+        </w:tc>
+        <w:tc>
+          <w:tcPr>
+            <w:tcW w:w="4309" w:type="dxa"/>
+          </w:tcPr>
+          <w:p>
+            <w:pPr>
+              <w:jc w:val="both"/>
+            </w:pPr>
+            <w:r>
+              <w:rPr>
+                <w:rFonts w:ascii="Times New Roman" w:hAnsi="Times New Roman"/>
+                <w:bCs/>
+                <w:sz w:val="24"/>
+                <w:szCs w:val="24"/>
+                <w:lang w:val="es-ES"/>
+              </w:rPr>
+              <w:t>En esta página el usuario se puede unir a un grupo de trabajo, por medio de la introducción de un código el cual es único para cada grupo.</w:t>
+            </w:r>
+          </w:p>
+        </w:tc>
+      </w:tr>
+    </w:tbl>
+    <w:p/>
+    <w:p/>
+    <w:tbl>
+      <w:tblPr>
+        <w:tblStyle w:val="Tablaconcuadrcula"/>
+        <w:tblW w:w="9060" w:type="dxa"/>
+        <w:jc w:val="center"/>
+        <w:tblLook w:val="04A0" w:firstRow="1" w:lastRow="0" w:firstColumn="1" w:lastColumn="0" w:noHBand="0" w:noVBand="1"/>
+      </w:tblPr>
+      <w:tblGrid>
+        <w:gridCol w:w="4751"/>
+        <w:gridCol w:w="4309"/>
+      </w:tblGrid>
+      <w:tr>
+        <w:trPr>
+          <w:jc w:val="center"/>
+        </w:trPr>
+        <w:tc>
+          <w:tcPr>
+            <w:tcW w:w="4751" w:type="dxa"/>
+            <w:shd w:val="clear" w:color="auto" w:fill="5B9BD5" w:themeFill="accent1"/>
+          </w:tcPr>
+          <w:p>
+            <w:pPr>
+              <w:rPr>
+                <w:rFonts w:ascii="Times New Roman" w:hAnsi="Times New Roman" w:cs="Times New Roman"/>
+                <w:b/>
+                <w:color w:val="FFFFFF" w:themeColor="background1"/>
+                <w:sz w:val="24"/>
+              </w:rPr>
+            </w:pPr>
+            <w:r>
+              <w:rPr>
+                <w:rFonts w:ascii="Times New Roman" w:hAnsi="Times New Roman" w:cs="Times New Roman"/>
+                <w:b/>
+                <w:color w:val="FFFFFF" w:themeColor="background1"/>
+                <w:sz w:val="24"/>
+              </w:rPr>
+              <w:lastRenderedPageBreak/>
+              <w:t>Nombre: Cuestionario de rendimiento</w:t>
+            </w:r>
+          </w:p>
+        </w:tc>
+        <w:tc>
+          <w:tcPr>
+            <w:tcW w:w="4309" w:type="dxa"/>
+            <w:shd w:val="clear" w:color="auto" w:fill="5B9BD5" w:themeFill="accent1"/>
+          </w:tcPr>
+          <w:p>
+            <w:pPr>
+              <w:rPr>
+                <w:rFonts w:ascii="Times New Roman" w:hAnsi="Times New Roman" w:cs="Times New Roman"/>
+                <w:b/>
+                <w:color w:val="FFFFFF" w:themeColor="background1"/>
+                <w:sz w:val="24"/>
+              </w:rPr>
+            </w:pPr>
+            <w:r>
+              <w:rPr>
+                <w:rFonts w:ascii="Times New Roman" w:hAnsi="Times New Roman" w:cs="Times New Roman"/>
+                <w:b/>
+                <w:color w:val="FFFFFF" w:themeColor="background1"/>
+                <w:sz w:val="24"/>
+              </w:rPr>
+              <w:t>Descripción:</w:t>
+            </w:r>
+          </w:p>
+        </w:tc>
+      </w:tr>
+      <w:tr>
+        <w:trPr>
+          <w:jc w:val="center"/>
+        </w:trPr>
+        <w:tc>
+          <w:tcPr>
+            <w:tcW w:w="4751" w:type="dxa"/>
+          </w:tcPr>
+          <w:p>
+            <w:pPr>
+              <w:rPr>
+                <w:u w:val="single"/>
+              </w:rPr>
+            </w:pPr>
+            <w:r>
+              <w:rPr>
+                <w:noProof/>
+                <w:u w:val="single"/>
+                <w:lang w:eastAsia="es-MX"/>
+              </w:rPr>
+              <w:drawing>
+                <wp:inline distT="0" distB="0" distL="0" distR="0" wp14:anchorId="0C2E1A95" wp14:editId="5FBE7721">
+                  <wp:extent cx="2880000" cy="3077475"/>
+                  <wp:effectExtent l="0" t="0" r="0" b="8890"/>
+                  <wp:docPr id="16" name="Imagen 16"/>
+                  <wp:cNvGraphicFramePr>
+                    <a:graphicFrameLocks xmlns:a="http://schemas.openxmlformats.org/drawingml/2006/main" noChangeAspect="1"/>
+                  </wp:cNvGraphicFramePr>
+                  <a:graphic xmlns:a="http://schemas.openxmlformats.org/drawingml/2006/main">
+                    <a:graphicData uri="http://schemas.openxmlformats.org/drawingml/2006/picture">
+                      <pic:pic xmlns:pic="http://schemas.openxmlformats.org/drawingml/2006/picture">
+                        <pic:nvPicPr>
+                          <pic:cNvPr id="11" name="Cuestionario de rendimiento.png"/>
+                          <pic:cNvPicPr/>
+                        </pic:nvPicPr>
+                        <pic:blipFill>
+                          <a:blip r:embed="rId36" cstate="print">
+                            <a:extLst>
+                              <a:ext uri="{28A0092B-C50C-407E-A947-70E740481C1C}">
+                                <a14:useLocalDpi xmlns:a14="http://schemas.microsoft.com/office/drawing/2010/main" val="0"/>
+                              </a:ext>
+                            </a:extLst>
+                          </a:blip>
+                          <a:stretch>
+                            <a:fillRect/>
+                          </a:stretch>
+                        </pic:blipFill>
+                        <pic:spPr>
+                          <a:xfrm>
+                            <a:off x="0" y="0"/>
+                            <a:ext cx="2880000" cy="3077475"/>
+                          </a:xfrm>
+                          <a:prstGeom prst="rect">
+                            <a:avLst/>
+                          </a:prstGeom>
+                        </pic:spPr>
+                      </pic:pic>
+                    </a:graphicData>
+                  </a:graphic>
+                </wp:inline>
+              </w:drawing>
+            </w:r>
+          </w:p>
+        </w:tc>
+        <w:tc>
+          <w:tcPr>
+            <w:tcW w:w="4309" w:type="dxa"/>
+          </w:tcPr>
+          <w:p>
+            <w:pPr>
+              <w:jc w:val="both"/>
+            </w:pPr>
+            <w:r>
+              <w:rPr>
+                <w:rFonts w:ascii="Times New Roman" w:hAnsi="Times New Roman"/>
+                <w:bCs/>
+                <w:sz w:val="24"/>
+                <w:szCs w:val="24"/>
+                <w:lang w:val="es-ES"/>
+              </w:rPr>
+              <w:t>En esta página se encuentra el cuestionario de rendimiento. Por medio del cuestionario, el usuario evalúa el desempeño de sus compañeros, en una tarea donde trabajaron juntos.</w:t>
+            </w:r>
+          </w:p>
+        </w:tc>
+      </w:tr>
+    </w:tbl>
+    <w:p/>
+    <w:tbl>
+      <w:tblPr>
+        <w:tblStyle w:val="Tablaconcuadrcula"/>
+        <w:tblW w:w="9060" w:type="dxa"/>
+        <w:jc w:val="center"/>
+        <w:tblLook w:val="04A0" w:firstRow="1" w:lastRow="0" w:firstColumn="1" w:lastColumn="0" w:noHBand="0" w:noVBand="1"/>
+      </w:tblPr>
+      <w:tblGrid>
+        <w:gridCol w:w="4751"/>
+        <w:gridCol w:w="4309"/>
+      </w:tblGrid>
+      <w:tr>
+        <w:trPr>
+          <w:jc w:val="center"/>
+        </w:trPr>
+        <w:tc>
+          <w:tcPr>
+            <w:tcW w:w="4751" w:type="dxa"/>
+            <w:shd w:val="clear" w:color="auto" w:fill="5B9BD5" w:themeFill="accent1"/>
+          </w:tcPr>
+          <w:p>
+            <w:pPr>
+              <w:rPr>
+                <w:rFonts w:ascii="Times New Roman" w:hAnsi="Times New Roman" w:cs="Times New Roman"/>
+                <w:b/>
+                <w:color w:val="FFFFFF" w:themeColor="background1"/>
+                <w:sz w:val="24"/>
+              </w:rPr>
+            </w:pPr>
+            <w:r>
+              <w:rPr>
+                <w:rFonts w:ascii="Times New Roman" w:hAnsi="Times New Roman" w:cs="Times New Roman"/>
+                <w:b/>
+                <w:color w:val="FFFFFF" w:themeColor="background1"/>
+                <w:sz w:val="24"/>
+              </w:rPr>
+              <w:t>Nombre: Agenda de trabajo</w:t>
+            </w:r>
+          </w:p>
+        </w:tc>
+        <w:tc>
+          <w:tcPr>
+            <w:tcW w:w="4309" w:type="dxa"/>
+            <w:shd w:val="clear" w:color="auto" w:fill="5B9BD5" w:themeFill="accent1"/>
+          </w:tcPr>
+          <w:p>
+            <w:pPr>
+              <w:rPr>
+                <w:rFonts w:ascii="Times New Roman" w:hAnsi="Times New Roman" w:cs="Times New Roman"/>
+                <w:b/>
+                <w:color w:val="FFFFFF" w:themeColor="background1"/>
+                <w:sz w:val="24"/>
+              </w:rPr>
+            </w:pPr>
+            <w:r>
+              <w:rPr>
+                <w:rFonts w:ascii="Times New Roman" w:hAnsi="Times New Roman" w:cs="Times New Roman"/>
+                <w:b/>
+                <w:color w:val="FFFFFF" w:themeColor="background1"/>
+                <w:sz w:val="24"/>
+              </w:rPr>
+              <w:t>Descripción:</w:t>
+            </w:r>
+          </w:p>
+        </w:tc>
+      </w:tr>
+      <w:tr>
+        <w:trPr>
+          <w:jc w:val="center"/>
+        </w:trPr>
+        <w:tc>
+          <w:tcPr>
+            <w:tcW w:w="4751" w:type="dxa"/>
+          </w:tcPr>
+          <w:p>
+            <w:pPr>
+              <w:rPr>
+                <w:u w:val="single"/>
+              </w:rPr>
+            </w:pPr>
+            <w:r>
+              <w:rPr>
+                <w:noProof/>
+                <w:u w:val="single"/>
+                <w:lang w:eastAsia="es-MX"/>
+              </w:rPr>
+              <w:drawing>
+                <wp:inline distT="0" distB="0" distL="0" distR="0" wp14:anchorId="28ED2540" wp14:editId="2CBAD02F">
+                  <wp:extent cx="2880000" cy="2321466"/>
+                  <wp:effectExtent l="0" t="0" r="0" b="3175"/>
+                  <wp:docPr id="18" name="Imagen 18"/>
+                  <wp:cNvGraphicFramePr>
+                    <a:graphicFrameLocks xmlns:a="http://schemas.openxmlformats.org/drawingml/2006/main" noChangeAspect="1"/>
+                  </wp:cNvGraphicFramePr>
+                  <a:graphic xmlns:a="http://schemas.openxmlformats.org/drawingml/2006/main">
+                    <a:graphicData uri="http://schemas.openxmlformats.org/drawingml/2006/picture">
+                      <pic:pic xmlns:pic="http://schemas.openxmlformats.org/drawingml/2006/picture">
+                        <pic:nvPicPr>
+                          <pic:cNvPr id="15" name="Agenda de trabajo.png"/>
+                          <pic:cNvPicPr/>
+                        </pic:nvPicPr>
+                        <pic:blipFill>
+                          <a:blip r:embed="rId37" cstate="print">
+                            <a:extLst>
+                              <a:ext uri="{28A0092B-C50C-407E-A947-70E740481C1C}">
+                                <a14:useLocalDpi xmlns:a14="http://schemas.microsoft.com/office/drawing/2010/main" val="0"/>
+                              </a:ext>
+                            </a:extLst>
+                          </a:blip>
+                          <a:stretch>
+                            <a:fillRect/>
+                          </a:stretch>
+                        </pic:blipFill>
+                        <pic:spPr>
+                          <a:xfrm>
+                            <a:off x="0" y="0"/>
+                            <a:ext cx="2880000" cy="2321466"/>
+                          </a:xfrm>
+                          <a:prstGeom prst="rect">
+                            <a:avLst/>
+                          </a:prstGeom>
+                        </pic:spPr>
+                      </pic:pic>
+                    </a:graphicData>
+                  </a:graphic>
+                </wp:inline>
+              </w:drawing>
+            </w:r>
+          </w:p>
+        </w:tc>
+        <w:tc>
+          <w:tcPr>
+            <w:tcW w:w="4309" w:type="dxa"/>
+          </w:tcPr>
+          <w:p>
+            <w:pPr>
+              <w:jc w:val="both"/>
+            </w:pPr>
+            <w:r>
+              <w:rPr>
+                <w:rFonts w:ascii="Times New Roman" w:hAnsi="Times New Roman"/>
+                <w:bCs/>
+                <w:sz w:val="24"/>
+                <w:szCs w:val="24"/>
+                <w:lang w:val="es-ES"/>
+              </w:rPr>
+              <w:t>Esta página muestra todas las actividades programadas para el grupo de trabajo; muestra información detallada de estas (nombre, fecha de inicio, fecha de término, descripción, etcétera…). Solo desde esta página se podrá crear una nueva tarea, eliminar una tarea de la agenda de trabajo y modificarla; las opciones modificar y agregar tarea enviaran al usuario a la página “formulario agenda”.</w:t>
+            </w:r>
+          </w:p>
+        </w:tc>
+      </w:tr>
+    </w:tbl>
+    <w:p/>
+    <w:p/>
+    <w:p/>
+    <w:p/>
+    <w:p/>
+    <w:p/>
+    <w:p/>
+    <w:p/>
+    <w:p/>
+    <w:p/>
+    <w:p/>
+    <w:p/>
+    <w:tbl>
+      <w:tblPr>
+        <w:tblStyle w:val="Tablaconcuadrcula"/>
+        <w:tblW w:w="9060" w:type="dxa"/>
+        <w:jc w:val="center"/>
+        <w:tblLook w:val="04A0" w:firstRow="1" w:lastRow="0" w:firstColumn="1" w:lastColumn="0" w:noHBand="0" w:noVBand="1"/>
+      </w:tblPr>
+      <w:tblGrid>
+        <w:gridCol w:w="4751"/>
+        <w:gridCol w:w="4309"/>
+      </w:tblGrid>
+      <w:tr>
+        <w:trPr>
+          <w:jc w:val="center"/>
+        </w:trPr>
+        <w:tc>
+          <w:tcPr>
+            <w:tcW w:w="4751" w:type="dxa"/>
+            <w:shd w:val="clear" w:color="auto" w:fill="5B9BD5" w:themeFill="accent1"/>
+          </w:tcPr>
+          <w:p>
+            <w:pPr>
+              <w:rPr>
+                <w:rFonts w:ascii="Times New Roman" w:hAnsi="Times New Roman" w:cs="Times New Roman"/>
+                <w:b/>
+                <w:color w:val="FFFFFF" w:themeColor="background1"/>
+                <w:sz w:val="24"/>
+              </w:rPr>
+            </w:pPr>
+            <w:r>
+              <w:rPr>
+                <w:rFonts w:ascii="Times New Roman" w:hAnsi="Times New Roman" w:cs="Times New Roman"/>
+                <w:b/>
+                <w:color w:val="FFFFFF" w:themeColor="background1"/>
+                <w:sz w:val="24"/>
+              </w:rPr>
+              <w:lastRenderedPageBreak/>
+              <w:t>Nombre: Modificar grupo de trabajo</w:t>
+            </w:r>
+          </w:p>
+        </w:tc>
+        <w:tc>
+          <w:tcPr>
+            <w:tcW w:w="4309" w:type="dxa"/>
+            <w:shd w:val="clear" w:color="auto" w:fill="5B9BD5" w:themeFill="accent1"/>
+          </w:tcPr>
+          <w:p>
+            <w:pPr>
+              <w:rPr>
+                <w:rFonts w:ascii="Times New Roman" w:hAnsi="Times New Roman" w:cs="Times New Roman"/>
+                <w:b/>
+                <w:color w:val="FFFFFF" w:themeColor="background1"/>
+                <w:sz w:val="24"/>
+              </w:rPr>
+            </w:pPr>
+            <w:r>
+              <w:rPr>
+                <w:rFonts w:ascii="Times New Roman" w:hAnsi="Times New Roman" w:cs="Times New Roman"/>
+                <w:b/>
+                <w:color w:val="FFFFFF" w:themeColor="background1"/>
+                <w:sz w:val="24"/>
+              </w:rPr>
+              <w:t>Descripción:</w:t>
+            </w:r>
+          </w:p>
+        </w:tc>
+      </w:tr>
+      <w:tr>
+        <w:trPr>
+          <w:jc w:val="center"/>
+        </w:trPr>
+        <w:tc>
+          <w:tcPr>
+            <w:tcW w:w="4751" w:type="dxa"/>
+          </w:tcPr>
+          <w:p>
+            <w:pPr>
+              <w:rPr>
+                <w:u w:val="single"/>
+              </w:rPr>
+            </w:pPr>
+            <w:r>
+              <w:rPr>
+                <w:noProof/>
+                <w:u w:val="single"/>
+                <w:lang w:eastAsia="es-MX"/>
+              </w:rPr>
+              <w:drawing>
+                <wp:inline distT="0" distB="0" distL="0" distR="0" wp14:anchorId="15D15CF0" wp14:editId="1BE73011">
+                  <wp:extent cx="2880000" cy="2589328"/>
+                  <wp:effectExtent l="0" t="0" r="0" b="1905"/>
+                  <wp:docPr id="19" name="Imagen 19"/>
+                  <wp:cNvGraphicFramePr>
+                    <a:graphicFrameLocks xmlns:a="http://schemas.openxmlformats.org/drawingml/2006/main" noChangeAspect="1"/>
+                  </wp:cNvGraphicFramePr>
+                  <a:graphic xmlns:a="http://schemas.openxmlformats.org/drawingml/2006/main">
+                    <a:graphicData uri="http://schemas.openxmlformats.org/drawingml/2006/picture">
+                      <pic:pic xmlns:pic="http://schemas.openxmlformats.org/drawingml/2006/picture">
+                        <pic:nvPicPr>
+                          <pic:cNvPr id="9" name="Modificar grupo.png"/>
+                          <pic:cNvPicPr/>
+                        </pic:nvPicPr>
+                        <pic:blipFill>
+                          <a:blip r:embed="rId38">
+                            <a:extLst>
+                              <a:ext uri="{28A0092B-C50C-407E-A947-70E740481C1C}">
+                                <a14:useLocalDpi xmlns:a14="http://schemas.microsoft.com/office/drawing/2010/main" val="0"/>
+                              </a:ext>
+                            </a:extLst>
+                          </a:blip>
+                          <a:stretch>
+                            <a:fillRect/>
+                          </a:stretch>
+                        </pic:blipFill>
+                        <pic:spPr>
+                          <a:xfrm>
+                            <a:off x="0" y="0"/>
+                            <a:ext cx="2880000" cy="2589328"/>
+                          </a:xfrm>
+                          <a:prstGeom prst="rect">
+                            <a:avLst/>
+                          </a:prstGeom>
+                        </pic:spPr>
+                      </pic:pic>
+                    </a:graphicData>
+                  </a:graphic>
+                </wp:inline>
+              </w:drawing>
+            </w:r>
+          </w:p>
+        </w:tc>
+        <w:tc>
+          <w:tcPr>
+            <w:tcW w:w="4309" w:type="dxa"/>
+          </w:tcPr>
+          <w:p>
+            <w:pPr>
+              <w:jc w:val="both"/>
+              <w:rPr>
+                <w:rFonts w:ascii="Times New Roman" w:hAnsi="Times New Roman"/>
+                <w:bCs/>
+                <w:sz w:val="24"/>
+                <w:szCs w:val="24"/>
+                <w:lang w:val="es-ES"/>
+              </w:rPr>
+            </w:pPr>
+            <w:r>
+              <w:rPr>
+                <w:rFonts w:ascii="Times New Roman" w:hAnsi="Times New Roman"/>
+                <w:bCs/>
+                <w:sz w:val="24"/>
+                <w:szCs w:val="24"/>
+                <w:lang w:val="es-ES"/>
+              </w:rPr>
+              <w:t>Esta página contiene el formulario para la modificación de la información de un grupo (nombre, descripción y miembros del grupo). Cuando se termina la modificación o se cancela, regresa al usuario a la página ”grupos de trabajo”.</w:t>
+            </w:r>
+          </w:p>
+        </w:tc>
+      </w:tr>
+    </w:tbl>
+    <w:p/>
+    <w:tbl>
+      <w:tblPr>
+        <w:tblStyle w:val="Tablaconcuadrcula"/>
+        <w:tblW w:w="9060" w:type="dxa"/>
+        <w:jc w:val="center"/>
+        <w:tblLook w:val="04A0" w:firstRow="1" w:lastRow="0" w:firstColumn="1" w:lastColumn="0" w:noHBand="0" w:noVBand="1"/>
+      </w:tblPr>
+      <w:tblGrid>
+        <w:gridCol w:w="4751"/>
+        <w:gridCol w:w="4309"/>
+      </w:tblGrid>
+      <w:tr>
+        <w:trPr>
+          <w:jc w:val="center"/>
+        </w:trPr>
+        <w:tc>
+          <w:tcPr>
+            <w:tcW w:w="4751" w:type="dxa"/>
+            <w:shd w:val="clear" w:color="auto" w:fill="5B9BD5" w:themeFill="accent1"/>
+          </w:tcPr>
+          <w:p>
+            <w:pPr>
+              <w:rPr>
+                <w:rFonts w:ascii="Times New Roman" w:hAnsi="Times New Roman" w:cs="Times New Roman"/>
+                <w:b/>
+                <w:color w:val="FFFFFF" w:themeColor="background1"/>
+                <w:sz w:val="24"/>
+              </w:rPr>
+            </w:pPr>
+            <w:r>
+              <w:rPr>
+                <w:rFonts w:ascii="Times New Roman" w:hAnsi="Times New Roman" w:cs="Times New Roman"/>
+                <w:b/>
+                <w:color w:val="FFFFFF" w:themeColor="background1"/>
+                <w:sz w:val="24"/>
+              </w:rPr>
+              <w:t>Nombre: Formulario Tarea</w:t>
+            </w:r>
+          </w:p>
+        </w:tc>
+        <w:tc>
+          <w:tcPr>
+            <w:tcW w:w="4309" w:type="dxa"/>
+            <w:shd w:val="clear" w:color="auto" w:fill="5B9BD5" w:themeFill="accent1"/>
+          </w:tcPr>
+          <w:p>
+            <w:pPr>
+              <w:rPr>
+                <w:rFonts w:ascii="Times New Roman" w:hAnsi="Times New Roman" w:cs="Times New Roman"/>
+                <w:b/>
+                <w:color w:val="FFFFFF" w:themeColor="background1"/>
+                <w:sz w:val="24"/>
+              </w:rPr>
+            </w:pPr>
+            <w:r>
+              <w:rPr>
+                <w:rFonts w:ascii="Times New Roman" w:hAnsi="Times New Roman" w:cs="Times New Roman"/>
+                <w:b/>
+                <w:color w:val="FFFFFF" w:themeColor="background1"/>
+                <w:sz w:val="24"/>
+              </w:rPr>
+              <w:t>Descripción:</w:t>
+            </w:r>
+          </w:p>
+        </w:tc>
+      </w:tr>
+      <w:tr>
+        <w:trPr>
+          <w:jc w:val="center"/>
+        </w:trPr>
+        <w:tc>
+          <w:tcPr>
+            <w:tcW w:w="4751" w:type="dxa"/>
+          </w:tcPr>
+          <w:p>
+            <w:pPr>
+              <w:rPr>
+                <w:u w:val="single"/>
+              </w:rPr>
+            </w:pPr>
+            <w:r>
+              <w:rPr>
+                <w:noProof/>
+                <w:u w:val="single"/>
+                <w:lang w:eastAsia="es-MX"/>
+              </w:rPr>
+              <w:drawing>
+                <wp:inline distT="0" distB="0" distL="0" distR="0" wp14:anchorId="0F2BBD97" wp14:editId="1C15134A">
+                  <wp:extent cx="2880000" cy="4397427"/>
+                  <wp:effectExtent l="0" t="0" r="0" b="3175"/>
+                  <wp:docPr id="20" name="Imagen 20"/>
+                  <wp:cNvGraphicFramePr>
+                    <a:graphicFrameLocks xmlns:a="http://schemas.openxmlformats.org/drawingml/2006/main" noChangeAspect="1"/>
+                  </wp:cNvGraphicFramePr>
+                  <a:graphic xmlns:a="http://schemas.openxmlformats.org/drawingml/2006/main">
+                    <a:graphicData uri="http://schemas.openxmlformats.org/drawingml/2006/picture">
+                      <pic:pic xmlns:pic="http://schemas.openxmlformats.org/drawingml/2006/picture">
+                        <pic:nvPicPr>
+                          <pic:cNvPr id="18" name="Formulario para agendar tarea (Agregar tarea).png"/>
+                          <pic:cNvPicPr/>
+                        </pic:nvPicPr>
+                        <pic:blipFill>
+                          <a:blip r:embed="rId39" cstate="print">
+                            <a:extLst>
+                              <a:ext uri="{28A0092B-C50C-407E-A947-70E740481C1C}">
+                                <a14:useLocalDpi xmlns:a14="http://schemas.microsoft.com/office/drawing/2010/main" val="0"/>
+                              </a:ext>
+                            </a:extLst>
+                          </a:blip>
+                          <a:stretch>
+                            <a:fillRect/>
+                          </a:stretch>
+                        </pic:blipFill>
+                        <pic:spPr>
+                          <a:xfrm>
+                            <a:off x="0" y="0"/>
+                            <a:ext cx="2880000" cy="4397427"/>
+                          </a:xfrm>
+                          <a:prstGeom prst="rect">
+                            <a:avLst/>
+                          </a:prstGeom>
+                        </pic:spPr>
+                      </pic:pic>
+                    </a:graphicData>
+                  </a:graphic>
+                </wp:inline>
+              </w:drawing>
+            </w:r>
+          </w:p>
+        </w:tc>
+        <w:tc>
+          <w:tcPr>
+            <w:tcW w:w="4309" w:type="dxa"/>
+          </w:tcPr>
+          <w:p>
+            <w:pPr>
+              <w:jc w:val="both"/>
+            </w:pPr>
+            <w:r>
+              <w:rPr>
+                <w:rFonts w:ascii="Times New Roman" w:hAnsi="Times New Roman"/>
+                <w:bCs/>
+                <w:sz w:val="24"/>
+                <w:szCs w:val="24"/>
+                <w:lang w:val="es-ES"/>
+              </w:rPr>
+              <w:t>Esta página contiene el formulario para agregar una tarea; el cual se reutiliza para la opción modificar tarea de la página “agenda de trabajo”. Cuando se termina la modificación o se cancela, regresa al usuario a la página ”agenda de trabajo”.</w:t>
+            </w:r>
+          </w:p>
+        </w:tc>
+      </w:tr>
+    </w:tbl>
+    <w:p/>
+    <w:p/>
+    <w:p/>
+    <w:p>
+      <w:pPr>
+        <w:pStyle w:val="Ttulo2"/>
+        <w:jc w:val="left"/>
         <w:rPr>
           <w:lang w:val="es-419"/>
         </w:rPr>
       </w:pPr>
+      <w:r>
+        <w:rPr>
+          <w:lang w:val="es-419"/>
+        </w:rPr>
+        <w:lastRenderedPageBreak/>
+        <w:t>7.3. Vistas</w:t>
+      </w:r>
+    </w:p>
+    <w:p>
+      <w:pPr>
+        <w:jc w:val="both"/>
+        <w:rPr>
+          <w:lang w:val="es-419"/>
+        </w:rPr>
+      </w:pPr>
+      <w:bookmarkStart w:id="23" w:name="_GoBack"/>
+      <w:bookmarkEnd w:id="23"/>
     </w:p>
     <w:sectPr>
-      <w:headerReference w:type="default" r:id="rId23"/>
-      <w:footerReference w:type="default" r:id="rId24"/>
+      <w:headerReference w:type="default" r:id="rId40"/>
+      <w:footerReference w:type="default" r:id="rId41"/>
       <w:pgSz w:w="12240" w:h="15840"/>
       <w:pgMar w:top="1417" w:right="1701" w:bottom="1417" w:left="1701" w:header="708" w:footer="708" w:gutter="0"/>
       <w:pgNumType w:start="0"/>
@@ -12382,7 +15695,7 @@
             <w:noProof/>
             <w:sz w:val="28"/>
             <w:szCs w:val="28"/>
-            <w:lang w:val="en-US"/>
+            <w:lang w:eastAsia="es-MX"/>
           </w:rPr>
           <mc:AlternateContent>
             <mc:Choice Requires="wps">
@@ -12462,7 +15775,7 @@
                                   <w:color w:val="5B9BD5" w:themeColor="accent1"/>
                                   <w:lang w:val="es-ES"/>
                                 </w:rPr>
-                                <w:t>20</w:t>
+                                <w:t>32</w:t>
                               </w:r>
                               <w:r>
                                 <w:rPr>
@@ -12573,7 +15886,7 @@
                             <w:color w:val="5B9BD5" w:themeColor="accent1"/>
                             <w:lang w:val="es-ES"/>
                           </w:rPr>
-                          <w:t>20</w:t>
+                          <w:t>32</w:t>
                         </w:r>
                         <w:r>
                           <w:rPr>
@@ -12638,7 +15951,7 @@
     <w:r>
       <w:rPr>
         <w:noProof/>
-        <w:lang w:val="en-US"/>
+        <w:lang w:eastAsia="es-MX"/>
       </w:rPr>
       <w:drawing>
         <wp:anchor distT="0" distB="0" distL="114300" distR="114300" simplePos="0" relativeHeight="251659264" behindDoc="0" locked="0" layoutInCell="1" allowOverlap="1" wp14:anchorId="4050AB81" wp14:editId="71D05AAA">
@@ -13360,10 +16673,30 @@
       <w:szCs w:val="26"/>
     </w:rPr>
   </w:style>
+  <w:style w:type="paragraph" w:styleId="Ttulo3">
+    <w:name w:val="heading 3"/>
+    <w:basedOn w:val="Normal"/>
+    <w:next w:val="Normal"/>
+    <w:link w:val="Ttulo3Car"/>
+    <w:uiPriority w:val="9"/>
+    <w:unhideWhenUsed/>
+    <w:qFormat/>
+    <w:rsid w:val="0030149D"/>
+    <w:pPr>
+      <w:keepNext/>
+      <w:keepLines/>
+      <w:spacing w:before="40"/>
+      <w:outlineLvl w:val="2"/>
+    </w:pPr>
+    <w:rPr>
+      <w:rFonts w:asciiTheme="majorHAnsi" w:eastAsiaTheme="majorEastAsia" w:hAnsiTheme="majorHAnsi" w:cstheme="majorBidi"/>
+      <w:color w:val="1F4D78" w:themeColor="accent1" w:themeShade="7F"/>
+      <w:szCs w:val="24"/>
+    </w:rPr>
+  </w:style>
   <w:style w:type="character" w:default="1" w:styleId="Fuentedeprrafopredeter">
     <w:name w:val="Default Paragraph Font"/>
     <w:uiPriority w:val="1"/>
-    <w:semiHidden/>
     <w:unhideWhenUsed/>
   </w:style>
   <w:style w:type="table" w:default="1" w:styleId="Tablanormal">
@@ -13674,6 +17007,19 @@
       <w:u w:val="single"/>
     </w:rPr>
   </w:style>
+  <w:style w:type="character" w:customStyle="1" w:styleId="Ttulo3Car">
+    <w:name w:val="Título 3 Car"/>
+    <w:basedOn w:val="Fuentedeprrafopredeter"/>
+    <w:link w:val="Ttulo3"/>
+    <w:uiPriority w:val="9"/>
+    <w:rsid w:val="0030149D"/>
+    <w:rPr>
+      <w:rFonts w:asciiTheme="majorHAnsi" w:eastAsiaTheme="majorEastAsia" w:hAnsiTheme="majorHAnsi" w:cstheme="majorBidi"/>
+      <w:color w:val="1F4D78" w:themeColor="accent1" w:themeShade="7F"/>
+      <w:szCs w:val="24"/>
+      <w:lang w:val="es-MX"/>
+    </w:rPr>
+  </w:style>
 </w:styles>
 </file>
 
@@ -13764,7 +17110,7 @@
     <w:charset w:val="00"/>
     <w:family w:val="roman"/>
     <w:pitch w:val="variable"/>
-    <w:sig w:usb0="E0002EFF" w:usb1="C000785B" w:usb2="00000009" w:usb3="00000000" w:csb0="000001FF" w:csb1="00000000"/>
+    <w:sig w:usb0="E0002AFF" w:usb1="C0007843" w:usb2="00000009" w:usb3="00000000" w:csb0="000001FF" w:csb1="00000000"/>
   </w:font>
   <w:font w:name="Courier New">
     <w:panose1 w:val="02070309020205020404"/>
@@ -13785,21 +17131,21 @@
     <w:charset w:val="00"/>
     <w:family w:val="swiss"/>
     <w:pitch w:val="variable"/>
-    <w:sig w:usb0="E0002EFF" w:usb1="C000785B" w:usb2="00000009" w:usb3="00000000" w:csb0="000001FF" w:csb1="00000000"/>
+    <w:sig w:usb0="E0002AFF" w:usb1="C0007843" w:usb2="00000009" w:usb3="00000000" w:csb0="000001FF" w:csb1="00000000"/>
   </w:font>
   <w:font w:name="Calibri">
     <w:panose1 w:val="020F0502020204030204"/>
     <w:charset w:val="00"/>
     <w:family w:val="swiss"/>
     <w:pitch w:val="variable"/>
-    <w:sig w:usb0="E4002EFF" w:usb1="C000247B" w:usb2="00000009" w:usb3="00000000" w:csb0="000001FF" w:csb1="00000000"/>
+    <w:sig w:usb0="E00002FF" w:usb1="4000ACFF" w:usb2="00000001" w:usb3="00000000" w:csb0="0000019F" w:csb1="00000000"/>
   </w:font>
   <w:font w:name="Calibri Light">
     <w:panose1 w:val="020F0302020204030204"/>
     <w:charset w:val="00"/>
     <w:family w:val="swiss"/>
     <w:pitch w:val="variable"/>
-    <w:sig w:usb0="E4002EFF" w:usb1="C000247B" w:usb2="00000009" w:usb3="00000000" w:csb0="000001FF" w:csb1="00000000"/>
+    <w:sig w:usb0="A00002EF" w:usb1="4000207B" w:usb2="00000000" w:usb3="00000000" w:csb0="0000009F" w:csb1="00000000"/>
   </w:font>
 </w:fonts>
 </file>
@@ -13808,6 +17154,7 @@
 <w:settings xmlns:mc="http://schemas.openxmlformats.org/markup-compatibility/2006" xmlns:o="urn:schemas-microsoft-com:office:office" xmlns:r="http://schemas.openxmlformats.org/officeDocument/2006/relationships" xmlns:m="http://schemas.openxmlformats.org/officeDocument/2006/math" xmlns:v="urn:schemas-microsoft-com:vml" xmlns:w10="urn:schemas-microsoft-com:office:word" xmlns:w="http://schemas.openxmlformats.org/wordprocessingml/2006/main" xmlns:w14="http://schemas.microsoft.com/office/word/2010/wordml" xmlns:w15="http://schemas.microsoft.com/office/word/2012/wordml" xmlns:w16se="http://schemas.microsoft.com/office/word/2015/wordml/symex" xmlns:sl="http://schemas.openxmlformats.org/schemaLibrary/2006/main" mc:Ignorable="w14 w15 w16se">
   <w:view w:val="normal"/>
   <w:defaultTabStop w:val="720"/>
+  <w:hyphenationZone w:val="425"/>
   <w:characterSpacingControl w:val="doNotCompress"/>
   <w:compat>
     <w:useFELayout/>
@@ -13820,6 +17167,7 @@
   <w:rsids>
     <w:rsidRoot w:val="00C90086"/>
     <w:rsid w:val="00730B2E"/>
+    <w:rsid w:val="008C59B9"/>
     <w:rsid w:val="00AB3A1D"/>
     <w:rsid w:val="00C90086"/>
   </w:rsids>
@@ -14568,7 +17916,7 @@
 </file>
 
 <file path=customXml/itemProps2.xml><?xml version="1.0" encoding="utf-8"?>
-<ds:datastoreItem xmlns:ds="http://schemas.openxmlformats.org/officeDocument/2006/customXml" ds:itemID="{6D0D88D6-CF41-4C60-9E7D-A283316F3FF1}">
+<ds:datastoreItem xmlns:ds="http://schemas.openxmlformats.org/officeDocument/2006/customXml" ds:itemID="{C844EA34-6427-457A-AA78-3313B5D90F31}">
   <ds:schemaRefs>
     <ds:schemaRef ds:uri="http://schemas.openxmlformats.org/officeDocument/2006/bibliography"/>
   </ds:schemaRefs>

--- a/Documentación/documentación del proyecto sistema de toma de decisiones.docx
+++ b/Documentación/documentación del proyecto sistema de toma de decisiones.docx
@@ -36,7 +36,6 @@
             <w:rPr>
               <w:noProof/>
               <w:color w:val="5B9BD5" w:themeColor="accent1"/>
-              <w:lang w:val="es-MX" w:eastAsia="es-MX"/>
             </w:rPr>
             <w:drawing>
               <wp:inline distT="0" distB="0" distL="0" distR="0">
@@ -224,7 +223,6 @@
             <w:rPr>
               <w:noProof/>
               <w:color w:val="5B9BD5" w:themeColor="accent1"/>
-              <w:lang w:val="es-MX" w:eastAsia="es-MX"/>
             </w:rPr>
             <mc:AlternateContent>
               <mc:Choice Requires="wps">
@@ -554,7 +552,6 @@
             <w:rPr>
               <w:noProof/>
               <w:color w:val="5B9BD5" w:themeColor="accent1"/>
-              <w:lang w:val="es-MX" w:eastAsia="es-MX"/>
             </w:rPr>
             <w:drawing>
               <wp:inline distT="0" distB="0" distL="0" distR="0">
@@ -627,7 +624,7 @@
               <w:rFonts w:asciiTheme="minorHAnsi" w:eastAsiaTheme="minorEastAsia" w:hAnsiTheme="minorHAnsi"/>
               <w:noProof/>
               <w:sz w:val="2"/>
-              <w:lang w:eastAsia="es-MX"/>
+              <w:lang w:val="en-US"/>
             </w:rPr>
             <mc:AlternateContent>
               <mc:Choice Requires="wps">
@@ -721,14 +718,14 @@
                                   <w:rPr>
                                     <w:rFonts w:asciiTheme="minorHAnsi" w:hAnsiTheme="minorHAnsi" w:cstheme="minorHAnsi"/>
                                     <w:sz w:val="20"/>
-                                    <w:lang w:val="es-419"/>
+                                    <w:lang w:val="en-US"/>
                                   </w:rPr>
                                 </w:pPr>
                                 <w:r>
                                   <w:rPr>
                                     <w:rFonts w:asciiTheme="minorHAnsi" w:hAnsiTheme="minorHAnsi" w:cstheme="minorHAnsi"/>
                                     <w:sz w:val="20"/>
-                                    <w:lang w:val="es-419"/>
+                                    <w:lang w:val="en-US"/>
                                   </w:rPr>
                                   <w:t>email: jose.eduardo.gonzalez.barbosa@gmail.com</w:t>
                                 </w:r>
@@ -739,7 +736,7 @@
                                   <w:rPr>
                                     <w:rFonts w:asciiTheme="minorHAnsi" w:hAnsiTheme="minorHAnsi" w:cstheme="minorHAnsi"/>
                                     <w:sz w:val="20"/>
-                                    <w:lang w:val="es-419"/>
+                                    <w:lang w:val="en-US"/>
                                   </w:rPr>
                                 </w:pPr>
                               </w:p>
@@ -757,25 +754,7 @@
                                     <w:sz w:val="20"/>
                                     <w:lang w:val="es-ES"/>
                                   </w:rPr>
-                                  <w:t xml:space="preserve">Luis </w:t>
-                                </w:r>
-                                <w:proofErr w:type="spellStart"/>
-                                <w:r>
-                                  <w:rPr>
-                                    <w:rFonts w:asciiTheme="minorHAnsi" w:hAnsiTheme="minorHAnsi" w:cstheme="minorHAnsi"/>
-                                    <w:sz w:val="20"/>
-                                    <w:lang w:val="es-ES"/>
-                                  </w:rPr>
-                                  <w:t>Angel</w:t>
-                                </w:r>
-                                <w:proofErr w:type="spellEnd"/>
-                                <w:r>
-                                  <w:rPr>
-                                    <w:rFonts w:asciiTheme="minorHAnsi" w:hAnsiTheme="minorHAnsi" w:cstheme="minorHAnsi"/>
-                                    <w:sz w:val="20"/>
-                                    <w:lang w:val="es-ES"/>
-                                  </w:rPr>
-                                  <w:t xml:space="preserve"> Amador Ortiz - 201629266</w:t>
+                                  <w:t>Luis Angel Amador Ortiz - 201629266</w:t>
                                 </w:r>
                               </w:p>
                               <w:p>
@@ -812,23 +791,13 @@
                                     <w:lang w:val="es-ES"/>
                                   </w:rPr>
                                 </w:pPr>
-                                <w:proofErr w:type="spellStart"/>
                                 <w:r>
                                   <w:rPr>
                                     <w:rFonts w:asciiTheme="minorHAnsi" w:hAnsiTheme="minorHAnsi" w:cstheme="minorHAnsi"/>
                                     <w:sz w:val="20"/>
                                     <w:lang w:val="es-ES"/>
                                   </w:rPr>
-                                  <w:t>Cristhian</w:t>
-                                </w:r>
-                                <w:proofErr w:type="spellEnd"/>
-                                <w:r>
-                                  <w:rPr>
-                                    <w:rFonts w:asciiTheme="minorHAnsi" w:hAnsiTheme="minorHAnsi" w:cstheme="minorHAnsi"/>
-                                    <w:sz w:val="20"/>
-                                    <w:lang w:val="es-ES"/>
-                                  </w:rPr>
-                                  <w:t xml:space="preserve"> Anthony Apolinar Moctezuma - 201535023</w:t>
+                                  <w:t>Cristhian Anthony Apolinar Moctezuma - 201535023</w:t>
                                 </w:r>
                               </w:p>
                               <w:p>
@@ -865,41 +834,13 @@
                                     <w:lang w:val="es-ES"/>
                                   </w:rPr>
                                 </w:pPr>
-                                <w:proofErr w:type="spellStart"/>
                                 <w:r>
                                   <w:rPr>
                                     <w:rFonts w:asciiTheme="minorHAnsi" w:hAnsiTheme="minorHAnsi" w:cstheme="minorHAnsi"/>
                                     <w:sz w:val="20"/>
                                     <w:lang w:val="es-ES"/>
                                   </w:rPr>
-                                  <w:t>Jiuber</w:t>
-                                </w:r>
-                                <w:proofErr w:type="spellEnd"/>
-                                <w:r>
-                                  <w:rPr>
-                                    <w:rFonts w:asciiTheme="minorHAnsi" w:hAnsiTheme="minorHAnsi" w:cstheme="minorHAnsi"/>
-                                    <w:sz w:val="20"/>
-                                    <w:lang w:val="es-ES"/>
-                                  </w:rPr>
-                                  <w:t xml:space="preserve"> </w:t>
-                                </w:r>
-                                <w:proofErr w:type="spellStart"/>
-                                <w:r>
-                                  <w:rPr>
-                                    <w:rFonts w:asciiTheme="minorHAnsi" w:hAnsiTheme="minorHAnsi" w:cstheme="minorHAnsi"/>
-                                    <w:sz w:val="20"/>
-                                    <w:lang w:val="es-ES"/>
-                                  </w:rPr>
-                                  <w:t>Monfil</w:t>
-                                </w:r>
-                                <w:proofErr w:type="spellEnd"/>
-                                <w:r>
-                                  <w:rPr>
-                                    <w:rFonts w:asciiTheme="minorHAnsi" w:hAnsiTheme="minorHAnsi" w:cstheme="minorHAnsi"/>
-                                    <w:sz w:val="20"/>
-                                    <w:lang w:val="es-ES"/>
-                                  </w:rPr>
-                                  <w:t xml:space="preserve"> Quijano - 201624306</w:t>
+                                  <w:t>Jiuber Monfil Quijano - 201624306</w:t>
                                 </w:r>
                               </w:p>
                               <w:p>
@@ -942,25 +883,7 @@
                                     <w:sz w:val="20"/>
                                     <w:lang w:val="es-ES"/>
                                   </w:rPr>
-                                  <w:t xml:space="preserve">Jasan </w:t>
-                                </w:r>
-                                <w:proofErr w:type="spellStart"/>
-                                <w:r>
-                                  <w:rPr>
-                                    <w:rFonts w:asciiTheme="minorHAnsi" w:hAnsiTheme="minorHAnsi" w:cstheme="minorHAnsi"/>
-                                    <w:sz w:val="20"/>
-                                    <w:lang w:val="es-ES"/>
-                                  </w:rPr>
-                                  <w:t>Azael</w:t>
-                                </w:r>
-                                <w:proofErr w:type="spellEnd"/>
-                                <w:r>
-                                  <w:rPr>
-                                    <w:rFonts w:asciiTheme="minorHAnsi" w:hAnsiTheme="minorHAnsi" w:cstheme="minorHAnsi"/>
-                                    <w:sz w:val="20"/>
-                                    <w:lang w:val="es-ES"/>
-                                  </w:rPr>
-                                  <w:t xml:space="preserve"> Hernández Bautista - 201509844</w:t>
+                                  <w:t>Jasan Azael Hernández Bautista - 201509844</w:t>
                                 </w:r>
                               </w:p>
                               <w:p>
@@ -1041,14 +964,14 @@
                             <w:rPr>
                               <w:rFonts w:asciiTheme="minorHAnsi" w:hAnsiTheme="minorHAnsi" w:cstheme="minorHAnsi"/>
                               <w:sz w:val="20"/>
-                              <w:lang w:val="es-419"/>
+                              <w:lang w:val="en-US"/>
                             </w:rPr>
                           </w:pPr>
                           <w:r>
                             <w:rPr>
                               <w:rFonts w:asciiTheme="minorHAnsi" w:hAnsiTheme="minorHAnsi" w:cstheme="minorHAnsi"/>
                               <w:sz w:val="20"/>
-                              <w:lang w:val="es-419"/>
+                              <w:lang w:val="en-US"/>
                             </w:rPr>
                             <w:t>email: jose.eduardo.gonzalez.barbosa@gmail.com</w:t>
                           </w:r>
@@ -1059,7 +982,7 @@
                             <w:rPr>
                               <w:rFonts w:asciiTheme="minorHAnsi" w:hAnsiTheme="minorHAnsi" w:cstheme="minorHAnsi"/>
                               <w:sz w:val="20"/>
-                              <w:lang w:val="es-419"/>
+                              <w:lang w:val="en-US"/>
                             </w:rPr>
                           </w:pPr>
                         </w:p>
@@ -1077,25 +1000,7 @@
                               <w:sz w:val="20"/>
                               <w:lang w:val="es-ES"/>
                             </w:rPr>
-                            <w:t xml:space="preserve">Luis </w:t>
-                          </w:r>
-                          <w:proofErr w:type="spellStart"/>
-                          <w:r>
-                            <w:rPr>
-                              <w:rFonts w:asciiTheme="minorHAnsi" w:hAnsiTheme="minorHAnsi" w:cstheme="minorHAnsi"/>
-                              <w:sz w:val="20"/>
-                              <w:lang w:val="es-ES"/>
-                            </w:rPr>
-                            <w:t>Angel</w:t>
-                          </w:r>
-                          <w:proofErr w:type="spellEnd"/>
-                          <w:r>
-                            <w:rPr>
-                              <w:rFonts w:asciiTheme="minorHAnsi" w:hAnsiTheme="minorHAnsi" w:cstheme="minorHAnsi"/>
-                              <w:sz w:val="20"/>
-                              <w:lang w:val="es-ES"/>
-                            </w:rPr>
-                            <w:t xml:space="preserve"> Amador Ortiz - 201629266</w:t>
+                            <w:t>Luis Angel Amador Ortiz - 201629266</w:t>
                           </w:r>
                         </w:p>
                         <w:p>
@@ -1132,23 +1037,13 @@
                               <w:lang w:val="es-ES"/>
                             </w:rPr>
                           </w:pPr>
-                          <w:proofErr w:type="spellStart"/>
                           <w:r>
                             <w:rPr>
                               <w:rFonts w:asciiTheme="minorHAnsi" w:hAnsiTheme="minorHAnsi" w:cstheme="minorHAnsi"/>
                               <w:sz w:val="20"/>
                               <w:lang w:val="es-ES"/>
                             </w:rPr>
-                            <w:t>Cristhian</w:t>
-                          </w:r>
-                          <w:proofErr w:type="spellEnd"/>
-                          <w:r>
-                            <w:rPr>
-                              <w:rFonts w:asciiTheme="minorHAnsi" w:hAnsiTheme="minorHAnsi" w:cstheme="minorHAnsi"/>
-                              <w:sz w:val="20"/>
-                              <w:lang w:val="es-ES"/>
-                            </w:rPr>
-                            <w:t xml:space="preserve"> Anthony Apolinar Moctezuma - 201535023</w:t>
+                            <w:t>Cristhian Anthony Apolinar Moctezuma - 201535023</w:t>
                           </w:r>
                         </w:p>
                         <w:p>
@@ -1185,41 +1080,13 @@
                               <w:lang w:val="es-ES"/>
                             </w:rPr>
                           </w:pPr>
-                          <w:proofErr w:type="spellStart"/>
                           <w:r>
                             <w:rPr>
                               <w:rFonts w:asciiTheme="minorHAnsi" w:hAnsiTheme="minorHAnsi" w:cstheme="minorHAnsi"/>
                               <w:sz w:val="20"/>
                               <w:lang w:val="es-ES"/>
                             </w:rPr>
-                            <w:t>Jiuber</w:t>
-                          </w:r>
-                          <w:proofErr w:type="spellEnd"/>
-                          <w:r>
-                            <w:rPr>
-                              <w:rFonts w:asciiTheme="minorHAnsi" w:hAnsiTheme="minorHAnsi" w:cstheme="minorHAnsi"/>
-                              <w:sz w:val="20"/>
-                              <w:lang w:val="es-ES"/>
-                            </w:rPr>
-                            <w:t xml:space="preserve"> </w:t>
-                          </w:r>
-                          <w:proofErr w:type="spellStart"/>
-                          <w:r>
-                            <w:rPr>
-                              <w:rFonts w:asciiTheme="minorHAnsi" w:hAnsiTheme="minorHAnsi" w:cstheme="minorHAnsi"/>
-                              <w:sz w:val="20"/>
-                              <w:lang w:val="es-ES"/>
-                            </w:rPr>
-                            <w:t>Monfil</w:t>
-                          </w:r>
-                          <w:proofErr w:type="spellEnd"/>
-                          <w:r>
-                            <w:rPr>
-                              <w:rFonts w:asciiTheme="minorHAnsi" w:hAnsiTheme="minorHAnsi" w:cstheme="minorHAnsi"/>
-                              <w:sz w:val="20"/>
-                              <w:lang w:val="es-ES"/>
-                            </w:rPr>
-                            <w:t xml:space="preserve"> Quijano - 201624306</w:t>
+                            <w:t>Jiuber Monfil Quijano - 201624306</w:t>
                           </w:r>
                         </w:p>
                         <w:p>
@@ -1262,25 +1129,7 @@
                               <w:sz w:val="20"/>
                               <w:lang w:val="es-ES"/>
                             </w:rPr>
-                            <w:t xml:space="preserve">Jasan </w:t>
-                          </w:r>
-                          <w:proofErr w:type="spellStart"/>
-                          <w:r>
-                            <w:rPr>
-                              <w:rFonts w:asciiTheme="minorHAnsi" w:hAnsiTheme="minorHAnsi" w:cstheme="minorHAnsi"/>
-                              <w:sz w:val="20"/>
-                              <w:lang w:val="es-ES"/>
-                            </w:rPr>
-                            <w:t>Azael</w:t>
-                          </w:r>
-                          <w:proofErr w:type="spellEnd"/>
-                          <w:r>
-                            <w:rPr>
-                              <w:rFonts w:asciiTheme="minorHAnsi" w:hAnsiTheme="minorHAnsi" w:cstheme="minorHAnsi"/>
-                              <w:sz w:val="20"/>
-                              <w:lang w:val="es-ES"/>
-                            </w:rPr>
-                            <w:t xml:space="preserve"> Hernández Bautista - 201509844</w:t>
+                            <w:t>Jasan Azael Hernández Bautista - 201509844</w:t>
                           </w:r>
                         </w:p>
                         <w:p>
@@ -3089,77 +2938,7 @@
         <w:rPr>
           <w:rFonts w:ascii="Times New Roman" w:hAnsi="Times New Roman" w:cs="Times New Roman"/>
         </w:rPr>
-        <w:t xml:space="preserve">La presente ERS cumple con los lineamientos que se encuentran establecidos en el estándar “IEEE </w:t>
-      </w:r>
-      <w:proofErr w:type="spellStart"/>
-      <w:r>
-        <w:rPr>
-          <w:rFonts w:ascii="Times New Roman" w:hAnsi="Times New Roman" w:cs="Times New Roman"/>
-        </w:rPr>
-        <w:t>Recomended</w:t>
-      </w:r>
-      <w:proofErr w:type="spellEnd"/>
-      <w:r>
-        <w:rPr>
-          <w:rFonts w:ascii="Times New Roman" w:hAnsi="Times New Roman" w:cs="Times New Roman"/>
-        </w:rPr>
-        <w:t xml:space="preserve"> </w:t>
-      </w:r>
-      <w:proofErr w:type="spellStart"/>
-      <w:r>
-        <w:rPr>
-          <w:rFonts w:ascii="Times New Roman" w:hAnsi="Times New Roman" w:cs="Times New Roman"/>
-        </w:rPr>
-        <w:t>Practice</w:t>
-      </w:r>
-      <w:proofErr w:type="spellEnd"/>
-      <w:r>
-        <w:rPr>
-          <w:rFonts w:ascii="Times New Roman" w:hAnsi="Times New Roman" w:cs="Times New Roman"/>
-        </w:rPr>
-        <w:t xml:space="preserve"> </w:t>
-      </w:r>
-      <w:proofErr w:type="spellStart"/>
-      <w:r>
-        <w:rPr>
-          <w:rFonts w:ascii="Times New Roman" w:hAnsi="Times New Roman" w:cs="Times New Roman"/>
-        </w:rPr>
-        <w:t>for</w:t>
-      </w:r>
-      <w:proofErr w:type="spellEnd"/>
-      <w:r>
-        <w:rPr>
-          <w:rFonts w:ascii="Times New Roman" w:hAnsi="Times New Roman" w:cs="Times New Roman"/>
-        </w:rPr>
-        <w:t xml:space="preserve"> Software </w:t>
-      </w:r>
-      <w:proofErr w:type="spellStart"/>
-      <w:r>
-        <w:rPr>
-          <w:rFonts w:ascii="Times New Roman" w:hAnsi="Times New Roman" w:cs="Times New Roman"/>
-        </w:rPr>
-        <w:t>Requirement</w:t>
-      </w:r>
-      <w:proofErr w:type="spellEnd"/>
-      <w:r>
-        <w:rPr>
-          <w:rFonts w:ascii="Times New Roman" w:hAnsi="Times New Roman" w:cs="Times New Roman"/>
-        </w:rPr>
-        <w:t xml:space="preserve"> </w:t>
-      </w:r>
-      <w:proofErr w:type="spellStart"/>
-      <w:r>
-        <w:rPr>
-          <w:rFonts w:ascii="Times New Roman" w:hAnsi="Times New Roman" w:cs="Times New Roman"/>
-        </w:rPr>
-        <w:t>Especification</w:t>
-      </w:r>
-      <w:proofErr w:type="spellEnd"/>
-      <w:r>
-        <w:rPr>
-          <w:rFonts w:ascii="Times New Roman" w:hAnsi="Times New Roman" w:cs="Times New Roman"/>
-        </w:rPr>
-        <w:t xml:space="preserve"> ANSI/IEEE 830-1998”.</w:t>
+        <w:t>La presente ERS cumple con los lineamientos que se encuentran establecidos en el estándar “IEEE Recomended Practice for Software Requirement Especification ANSI/IEEE 830-1998”.</w:t>
       </w:r>
     </w:p>
     <w:p>
@@ -3275,63 +3054,7 @@
         <w:rPr>
           <w:rFonts w:ascii="Times New Roman" w:hAnsi="Times New Roman" w:cs="Times New Roman"/>
         </w:rPr>
-        <w:t>En general existen sistemas que permiten administrar equipos de trabajo, sin embargo, no facilitan la creación de estos ya que los usuarios deben asignar roles y muchas veces no son los correctos por la personalidad y actitud de que cada uno, esto suele causar conflictos en la realización de actividades, objetivos y de la visión del proyecto. Por lo tanto, el ámbito del sistema es permitir a los usuarios crear equipos de trabajo basándonos en el artículo “</w:t>
-      </w:r>
-      <w:proofErr w:type="spellStart"/>
-      <w:r>
-        <w:rPr>
-          <w:rFonts w:ascii="Times New Roman" w:hAnsi="Times New Roman" w:cs="Times New Roman"/>
-        </w:rPr>
-        <w:t>How</w:t>
-      </w:r>
-      <w:proofErr w:type="spellEnd"/>
-      <w:r>
-        <w:rPr>
-          <w:rFonts w:ascii="Times New Roman" w:hAnsi="Times New Roman" w:cs="Times New Roman"/>
-        </w:rPr>
-        <w:t xml:space="preserve"> to </w:t>
-      </w:r>
-      <w:proofErr w:type="spellStart"/>
-      <w:r>
-        <w:rPr>
-          <w:rFonts w:ascii="Times New Roman" w:hAnsi="Times New Roman" w:cs="Times New Roman"/>
-        </w:rPr>
-        <w:t>Build</w:t>
-      </w:r>
-      <w:proofErr w:type="spellEnd"/>
-      <w:r>
-        <w:rPr>
-          <w:rFonts w:ascii="Times New Roman" w:hAnsi="Times New Roman" w:cs="Times New Roman"/>
-        </w:rPr>
-        <w:t xml:space="preserve"> a Great </w:t>
-      </w:r>
-      <w:proofErr w:type="spellStart"/>
-      <w:r>
-        <w:rPr>
-          <w:rFonts w:ascii="Times New Roman" w:hAnsi="Times New Roman" w:cs="Times New Roman"/>
-        </w:rPr>
-        <w:t>Team</w:t>
-      </w:r>
-      <w:proofErr w:type="spellEnd"/>
-      <w:r>
-        <w:rPr>
-          <w:rFonts w:ascii="Times New Roman" w:hAnsi="Times New Roman" w:cs="Times New Roman"/>
-        </w:rPr>
-        <w:t xml:space="preserve">” (S. </w:t>
-      </w:r>
-      <w:proofErr w:type="spellStart"/>
-      <w:r>
-        <w:rPr>
-          <w:rFonts w:ascii="Times New Roman" w:hAnsi="Times New Roman" w:cs="Times New Roman"/>
-        </w:rPr>
-        <w:t>Elhajj</w:t>
-      </w:r>
-      <w:proofErr w:type="spellEnd"/>
-      <w:r>
-        <w:rPr>
-          <w:rFonts w:ascii="Times New Roman" w:hAnsi="Times New Roman" w:cs="Times New Roman"/>
-        </w:rPr>
-        <w:t>, 2015) el cual nos dice que un número óptimo de participantes está entre 4 – 6, además de que el software determine los roles óptimos para cada integrante basándose en la personalidad y actitud.</w:t>
+        <w:t>En general existen sistemas que permiten administrar equipos de trabajo, sin embargo, no facilitan la creación de estos ya que los usuarios deben asignar roles y muchas veces no son los correctos por la personalidad y actitud de que cada uno, esto suele causar conflictos en la realización de actividades, objetivos y de la visión del proyecto. Por lo tanto, el ámbito del sistema es permitir a los usuarios crear equipos de trabajo basándonos en el artículo “How to Build a Great Team” (S. Elhajj, 2015) el cual nos dice que un número óptimo de participantes está entre 4 – 6, además de que el software determine los roles óptimos para cada integrante basándose en la personalidad y actitud.</w:t>
       </w:r>
     </w:p>
     <w:p/>
@@ -3844,46 +3567,32 @@
         <w:rPr>
           <w:lang w:val="en-US"/>
         </w:rPr>
-        <w:t xml:space="preserve">1.4. </w:t>
-      </w:r>
-      <w:proofErr w:type="spellStart"/>
-      <w:r>
-        <w:rPr>
+        <w:t>1.4. Referencias.</w:t>
+      </w:r>
+      <w:bookmarkEnd w:id="4"/>
+    </w:p>
+    <w:p>
+      <w:pPr>
+        <w:jc w:val="both"/>
+        <w:rPr>
+          <w:rFonts w:ascii="Times New Roman" w:hAnsi="Times New Roman" w:cs="Times New Roman"/>
           <w:lang w:val="en-US"/>
         </w:rPr>
-        <w:t>Referencias</w:t>
-      </w:r>
-      <w:proofErr w:type="spellEnd"/>
-      <w:r>
-        <w:rPr>
+      </w:pPr>
+    </w:p>
+    <w:p>
+      <w:pPr>
+        <w:jc w:val="both"/>
+        <w:rPr>
+          <w:rFonts w:ascii="Times New Roman" w:hAnsi="Times New Roman" w:cs="Times New Roman"/>
+          <w:lang w:val="es-ES"/>
+        </w:rPr>
+      </w:pPr>
+      <w:r>
+        <w:rPr>
+          <w:rFonts w:ascii="Times New Roman" w:hAnsi="Times New Roman" w:cs="Times New Roman"/>
           <w:lang w:val="en-US"/>
         </w:rPr>
-        <w:t>.</w:t>
-      </w:r>
-      <w:bookmarkEnd w:id="4"/>
-    </w:p>
-    <w:p>
-      <w:pPr>
-        <w:jc w:val="both"/>
-        <w:rPr>
-          <w:rFonts w:ascii="Times New Roman" w:hAnsi="Times New Roman" w:cs="Times New Roman"/>
-          <w:lang w:val="en-US"/>
-        </w:rPr>
-      </w:pPr>
-    </w:p>
-    <w:p>
-      <w:pPr>
-        <w:jc w:val="both"/>
-        <w:rPr>
-          <w:rFonts w:ascii="Times New Roman" w:hAnsi="Times New Roman" w:cs="Times New Roman"/>
-          <w:lang w:val="es-ES"/>
-        </w:rPr>
-      </w:pPr>
-      <w:r>
-        <w:rPr>
-          <w:rFonts w:ascii="Times New Roman" w:hAnsi="Times New Roman" w:cs="Times New Roman"/>
-          <w:lang w:val="en-US"/>
-        </w:rPr>
         <w:t xml:space="preserve">IEEE Recommended Practice for Software Requirements Specification. </w:t>
       </w:r>
       <w:r>
@@ -3891,23 +3600,7 @@
           <w:rFonts w:ascii="Times New Roman" w:hAnsi="Times New Roman" w:cs="Times New Roman"/>
           <w:lang w:val="es-ES"/>
         </w:rPr>
-        <w:t xml:space="preserve">ANSI/IEEE </w:t>
-      </w:r>
-      <w:proofErr w:type="spellStart"/>
-      <w:r>
-        <w:rPr>
-          <w:rFonts w:ascii="Times New Roman" w:hAnsi="Times New Roman" w:cs="Times New Roman"/>
-          <w:lang w:val="es-ES"/>
-        </w:rPr>
-        <w:t>std</w:t>
-      </w:r>
-      <w:proofErr w:type="spellEnd"/>
-      <w:r>
-        <w:rPr>
-          <w:rFonts w:ascii="Times New Roman" w:hAnsi="Times New Roman" w:cs="Times New Roman"/>
-          <w:lang w:val="es-ES"/>
-        </w:rPr>
-        <w:t>. 830-1998.</w:t>
+        <w:t>ANSI/IEEE std. 830-1998.</w:t>
       </w:r>
     </w:p>
     <w:p>
@@ -6265,23 +5958,7 @@
           <w:rFonts w:ascii="Times New Roman" w:hAnsi="Times New Roman" w:cs="Times New Roman"/>
           <w:szCs w:val="24"/>
         </w:rPr>
-        <w:t>En este apartado se detallarán los atributos de calidad (las “</w:t>
-      </w:r>
-      <w:proofErr w:type="spellStart"/>
-      <w:r>
-        <w:rPr>
-          <w:rFonts w:ascii="Times New Roman" w:hAnsi="Times New Roman" w:cs="Times New Roman"/>
-          <w:szCs w:val="24"/>
-        </w:rPr>
-        <w:t>ilities</w:t>
-      </w:r>
-      <w:proofErr w:type="spellEnd"/>
-      <w:r>
-        <w:rPr>
-          <w:rFonts w:ascii="Times New Roman" w:hAnsi="Times New Roman" w:cs="Times New Roman"/>
-          <w:szCs w:val="24"/>
-        </w:rPr>
-        <w:t>") del sistema.</w:t>
+        <w:t>En este apartado se detallarán los atributos de calidad (las “ilities") del sistema.</w:t>
       </w:r>
     </w:p>
     <w:p>
@@ -6600,15 +6277,7 @@
         <w:t xml:space="preserve">4. </w:t>
       </w:r>
       <w:r>
-        <w:t>Modelado de metodologías centradas en el proceso (</w:t>
-      </w:r>
-      <w:proofErr w:type="spellStart"/>
-      <w:r>
-        <w:t>Workflow</w:t>
-      </w:r>
-      <w:proofErr w:type="spellEnd"/>
-      <w:r>
-        <w:t>).</w:t>
+        <w:t>Modelado de metodologías centradas en el proceso (Workflow).</w:t>
       </w:r>
       <w:bookmarkEnd w:id="17"/>
     </w:p>
@@ -6634,23 +6303,7 @@
           <w:rFonts w:ascii="Times New Roman" w:hAnsi="Times New Roman" w:cs="Times New Roman"/>
           <w:szCs w:val="24"/>
         </w:rPr>
-        <w:t xml:space="preserve">En este apartado mostraremos los diagramas correspondientes a nuestro proyecto, basándonos en BPMN de </w:t>
-      </w:r>
-      <w:proofErr w:type="spellStart"/>
-      <w:r>
-        <w:rPr>
-          <w:rFonts w:ascii="Times New Roman" w:hAnsi="Times New Roman" w:cs="Times New Roman"/>
-          <w:szCs w:val="24"/>
-        </w:rPr>
-        <w:t>workflow</w:t>
-      </w:r>
-      <w:proofErr w:type="spellEnd"/>
-      <w:r>
-        <w:rPr>
-          <w:rFonts w:ascii="Times New Roman" w:hAnsi="Times New Roman" w:cs="Times New Roman"/>
-          <w:szCs w:val="24"/>
-        </w:rPr>
-        <w:t>.</w:t>
+        <w:t>En este apartado mostraremos los diagramas correspondientes a nuestro proyecto, basándonos en BPMN de workflow.</w:t>
       </w:r>
     </w:p>
     <w:p>
@@ -6714,7 +6367,7 @@
       <w:r>
         <w:rPr>
           <w:noProof/>
-          <w:lang w:eastAsia="es-MX"/>
+          <w:lang w:val="en-US"/>
         </w:rPr>
         <w:lastRenderedPageBreak/>
         <w:drawing>
@@ -6821,7 +6474,7 @@
       <w:r>
         <w:rPr>
           <w:noProof/>
-          <w:lang w:eastAsia="es-MX"/>
+          <w:lang w:val="en-US"/>
         </w:rPr>
         <w:drawing>
           <wp:inline distT="0" distB="0" distL="0" distR="0" wp14:anchorId="4321181B" wp14:editId="67A691BB">
@@ -6912,7 +6565,7 @@
       <w:r>
         <w:rPr>
           <w:noProof/>
-          <w:lang w:eastAsia="es-MX"/>
+          <w:lang w:val="en-US"/>
         </w:rPr>
         <w:lastRenderedPageBreak/>
         <w:drawing>
@@ -7010,7 +6663,7 @@
       <w:r>
         <w:rPr>
           <w:noProof/>
-          <w:lang w:eastAsia="es-MX"/>
+          <w:lang w:val="en-US"/>
         </w:rPr>
         <w:drawing>
           <wp:inline distT="0" distB="0" distL="0" distR="0" wp14:anchorId="33042FC1" wp14:editId="42A8C94B">
@@ -7101,7 +6754,7 @@
       <w:r>
         <w:rPr>
           <w:noProof/>
-          <w:lang w:eastAsia="es-MX"/>
+          <w:lang w:val="en-US"/>
         </w:rPr>
         <w:lastRenderedPageBreak/>
         <w:drawing>
@@ -7192,7 +6845,7 @@
       <w:r>
         <w:rPr>
           <w:noProof/>
-          <w:lang w:eastAsia="es-MX"/>
+          <w:lang w:val="en-US"/>
         </w:rPr>
         <w:lastRenderedPageBreak/>
         <w:drawing>
@@ -7301,7 +6954,7 @@
         <w:rPr>
           <w:noProof/>
           <w:sz w:val="20"/>
-          <w:lang w:eastAsia="es-MX"/>
+          <w:lang w:val="en-US"/>
         </w:rPr>
         <w:drawing>
           <wp:inline distT="0" distB="0" distL="0" distR="0" wp14:anchorId="615E3F51" wp14:editId="77B001AE">
@@ -7412,7 +7065,7 @@
       <w:r>
         <w:rPr>
           <w:noProof/>
-          <w:lang w:eastAsia="es-MX"/>
+          <w:lang w:val="en-US"/>
         </w:rPr>
         <w:drawing>
           <wp:anchor distT="0" distB="0" distL="0" distR="0" simplePos="0" relativeHeight="251673600" behindDoc="0" locked="0" layoutInCell="1" allowOverlap="1" wp14:anchorId="363D68B2" wp14:editId="6CE6517F">
@@ -7518,7 +7171,7 @@
       <w:r>
         <w:rPr>
           <w:noProof/>
-          <w:lang w:eastAsia="es-MX"/>
+          <w:lang w:val="en-US"/>
         </w:rPr>
         <w:lastRenderedPageBreak/>
         <w:drawing>
@@ -7602,7 +7255,7 @@
         <w:rPr>
           <w:noProof/>
           <w:sz w:val="20"/>
-          <w:lang w:eastAsia="es-MX"/>
+          <w:lang w:val="en-US"/>
         </w:rPr>
         <w:lastRenderedPageBreak/>
         <w:drawing>
@@ -7707,7 +7360,7 @@
       <w:r>
         <w:rPr>
           <w:noProof/>
-          <w:lang w:eastAsia="es-MX"/>
+          <w:lang w:val="en-US"/>
         </w:rPr>
         <w:drawing>
           <wp:anchor distT="0" distB="0" distL="0" distR="0" simplePos="0" relativeHeight="251675648" behindDoc="0" locked="0" layoutInCell="1" allowOverlap="1" wp14:anchorId="437A7318" wp14:editId="4B9E37C2">
@@ -7911,7 +7564,7 @@
           <w:rFonts w:ascii="Times New Roman" w:hAnsi="Times New Roman" w:cs="Times New Roman"/>
           <w:noProof/>
           <w:szCs w:val="24"/>
-          <w:lang w:eastAsia="es-MX"/>
+          <w:lang w:val="en-US"/>
         </w:rPr>
         <w:drawing>
           <wp:inline distT="0" distB="0" distL="0" distR="0" wp14:anchorId="0FCDF7BA" wp14:editId="6BA563C6">
@@ -8364,14 +8017,12 @@
                 <w:sz w:val="24"/>
               </w:rPr>
             </w:pPr>
-            <w:proofErr w:type="spellStart"/>
             <w:r>
               <w:rPr>
                 <w:sz w:val="24"/>
               </w:rPr>
               <w:t>Secuenciamiento</w:t>
             </w:r>
-            <w:proofErr w:type="spellEnd"/>
           </w:p>
           <w:p>
             <w:pPr>
@@ -9284,14 +8935,12 @@
                 <w:sz w:val="24"/>
               </w:rPr>
             </w:pPr>
-            <w:proofErr w:type="spellStart"/>
             <w:r>
               <w:rPr>
                 <w:sz w:val="24"/>
               </w:rPr>
               <w:t>Secuenciamiento</w:t>
             </w:r>
-            <w:proofErr w:type="spellEnd"/>
           </w:p>
           <w:p>
             <w:pPr>
@@ -10057,14 +9706,12 @@
                 <w:sz w:val="24"/>
               </w:rPr>
             </w:pPr>
-            <w:proofErr w:type="spellStart"/>
             <w:r>
               <w:rPr>
                 <w:sz w:val="24"/>
               </w:rPr>
               <w:t>Secuenciamiento</w:t>
             </w:r>
-            <w:proofErr w:type="spellEnd"/>
           </w:p>
           <w:p>
             <w:pPr>
@@ -11235,14 +10882,12 @@
                 <w:sz w:val="24"/>
               </w:rPr>
             </w:pPr>
-            <w:proofErr w:type="spellStart"/>
             <w:r>
               <w:rPr>
                 <w:sz w:val="24"/>
               </w:rPr>
               <w:t>Secuenciamiento</w:t>
             </w:r>
-            <w:proofErr w:type="spellEnd"/>
           </w:p>
           <w:p>
             <w:pPr>
@@ -12115,14 +11760,12 @@
                 <w:sz w:val="24"/>
               </w:rPr>
             </w:pPr>
-            <w:proofErr w:type="spellStart"/>
             <w:r>
               <w:rPr>
                 <w:sz w:val="24"/>
               </w:rPr>
               <w:t>Secuenciamiento</w:t>
             </w:r>
-            <w:proofErr w:type="spellEnd"/>
           </w:p>
           <w:p>
             <w:pPr>
@@ -12993,7 +12636,7 @@
       <w:r>
         <w:rPr>
           <w:noProof/>
-          <w:lang w:eastAsia="es-MX"/>
+          <w:lang w:val="en-US"/>
         </w:rPr>
         <w:drawing>
           <wp:inline distT="0" distB="0" distL="0" distR="0" wp14:anchorId="42F18E87" wp14:editId="47F5A496">
@@ -13134,8 +12777,9 @@
               <w:rPr>
                 <w:rFonts w:ascii="Times New Roman" w:hAnsi="Times New Roman" w:cs="Times New Roman"/>
                 <w:b/>
+                <w:noProof/>
                 <w:color w:val="FFFFFF" w:themeColor="background1"/>
-                <w:sz w:val="24"/>
+                <w:lang w:val="en-US"/>
               </w:rPr>
               <w:drawing>
                 <wp:inline distT="0" distB="0" distL="0" distR="0" wp14:anchorId="5AACB633" wp14:editId="2ED6ACB4">
@@ -13194,23 +12838,7 @@
                 <w:sz w:val="24"/>
                 <w:szCs w:val="24"/>
               </w:rPr>
-              <w:t>Es la página inicial, donde se podrá encontrar información referente al proyecto, desde cómo funciona a como contactar a los desarrolladores. Desde este punto se podrán registrar o iniciar sesión en la plataforma (solo se puede acceder a “registro” y “</w:t>
-            </w:r>
-            <w:proofErr w:type="spellStart"/>
-            <w:r>
-              <w:rPr>
-                <w:sz w:val="24"/>
-                <w:szCs w:val="24"/>
-              </w:rPr>
-              <w:t>login</w:t>
-            </w:r>
-            <w:proofErr w:type="spellEnd"/>
-            <w:r>
-              <w:rPr>
-                <w:sz w:val="24"/>
-                <w:szCs w:val="24"/>
-              </w:rPr>
-              <w:t>”, desde este punto).</w:t>
+              <w:t>Es la página inicial, donde se podrá encontrar información referente al proyecto, desde cómo funciona a como contactar a los desarrolladores. Desde este punto se podrán registrar o iniciar sesión en la plataforma (solo se puede acceder a “registro” y “login”, desde este punto).</w:t>
             </w:r>
           </w:p>
         </w:tc>
@@ -13257,19 +12885,8 @@
                 <w:sz w:val="24"/>
               </w:rPr>
               <w:lastRenderedPageBreak/>
-              <w:t xml:space="preserve">Nombre: </w:t>
-            </w:r>
-            <w:proofErr w:type="spellStart"/>
-            <w:r>
-              <w:rPr>
-                <w:rFonts w:ascii="Times New Roman" w:hAnsi="Times New Roman" w:cs="Times New Roman"/>
-                <w:b/>
-                <w:color w:val="FFFFFF" w:themeColor="background1"/>
-                <w:sz w:val="24"/>
-              </w:rPr>
-              <w:t>Login</w:t>
-            </w:r>
-            <w:proofErr w:type="spellEnd"/>
+              <w:t>Nombre: Login</w:t>
+            </w:r>
           </w:p>
         </w:tc>
         <w:tc>
@@ -13313,7 +12930,7 @@
             <w:r>
               <w:rPr>
                 <w:noProof/>
-                <w:lang w:eastAsia="es-MX"/>
+                <w:lang w:val="en-US"/>
               </w:rPr>
               <w:drawing>
                 <wp:inline distT="0" distB="0" distL="0" distR="0" wp14:anchorId="1DB78DC3" wp14:editId="25C62F5C">
@@ -13425,19 +13042,8 @@
                 <w:color w:val="FFFFFF" w:themeColor="background1"/>
                 <w:sz w:val="24"/>
               </w:rPr>
-              <w:t xml:space="preserve">Nombre: </w:t>
-            </w:r>
-            <w:proofErr w:type="spellStart"/>
-            <w:r>
-              <w:rPr>
-                <w:rFonts w:ascii="Times New Roman" w:hAnsi="Times New Roman" w:cs="Times New Roman"/>
-                <w:b/>
-                <w:color w:val="FFFFFF" w:themeColor="background1"/>
-                <w:sz w:val="24"/>
-              </w:rPr>
-              <w:t>Register</w:t>
-            </w:r>
-            <w:proofErr w:type="spellEnd"/>
+              <w:t>Nombre: Register</w:t>
+            </w:r>
           </w:p>
         </w:tc>
         <w:tc>
@@ -13478,7 +13084,7 @@
             <w:r>
               <w:rPr>
                 <w:noProof/>
-                <w:lang w:eastAsia="es-MX"/>
+                <w:lang w:val="en-US"/>
               </w:rPr>
               <w:drawing>
                 <wp:inline distT="0" distB="0" distL="0" distR="0" wp14:anchorId="3F1394C5" wp14:editId="6D3F13D1">
@@ -13635,7 +13241,7 @@
             <w:r>
               <w:rPr>
                 <w:noProof/>
-                <w:lang w:eastAsia="es-MX"/>
+                <w:lang w:val="en-US"/>
               </w:rPr>
               <w:drawing>
                 <wp:inline distT="0" distB="0" distL="0" distR="0" wp14:anchorId="27E8395B" wp14:editId="12ED186D">
@@ -13789,7 +13395,7 @@
             <w:r>
               <w:rPr>
                 <w:noProof/>
-                <w:lang w:eastAsia="es-MX"/>
+                <w:lang w:val="en-US"/>
               </w:rPr>
               <w:drawing>
                 <wp:inline distT="0" distB="0" distL="0" distR="0" wp14:anchorId="2CCEC233" wp14:editId="12FCE5A3">
@@ -13945,7 +13551,7 @@
             <w:r>
               <w:rPr>
                 <w:noProof/>
-                <w:lang w:eastAsia="es-MX"/>
+                <w:lang w:val="en-US"/>
               </w:rPr>
               <w:drawing>
                 <wp:inline distT="0" distB="0" distL="0" distR="0" wp14:anchorId="0B026028" wp14:editId="752F8C03">
@@ -14092,7 +13698,7 @@
             <w:r>
               <w:rPr>
                 <w:noProof/>
-                <w:lang w:eastAsia="es-MX"/>
+                <w:lang w:val="en-US"/>
               </w:rPr>
               <w:drawing>
                 <wp:inline distT="0" distB="0" distL="0" distR="0" wp14:anchorId="3C1B32BF" wp14:editId="7A769356">
@@ -14263,7 +13869,7 @@
               <w:rPr>
                 <w:noProof/>
                 <w:u w:val="single"/>
-                <w:lang w:eastAsia="es-MX"/>
+                <w:lang w:val="en-US"/>
               </w:rPr>
               <w:drawing>
                 <wp:inline distT="0" distB="0" distL="0" distR="0" wp14:anchorId="31FF5529" wp14:editId="2B72D6BE">
@@ -14325,29 +13931,7 @@
                 <w:szCs w:val="24"/>
                 <w:lang w:val="es-ES"/>
               </w:rPr>
-              <w:t xml:space="preserve">En esta página se puede consultar todas las solicitudes al usuario (solicitudes para unirse a un grupo y para realizar las evaluaciones de desempeño de sus compañeros), la cual esta ordenada por fecha (de la más reciente a la </w:t>
-            </w:r>
-            <w:proofErr w:type="spellStart"/>
-            <w:r>
-              <w:rPr>
-                <w:rFonts w:ascii="Times New Roman" w:hAnsi="Times New Roman"/>
-                <w:bCs/>
-                <w:sz w:val="24"/>
-                <w:szCs w:val="24"/>
-                <w:lang w:val="es-ES"/>
-              </w:rPr>
-              <w:t>mas</w:t>
-            </w:r>
-            <w:proofErr w:type="spellEnd"/>
-            <w:r>
-              <w:rPr>
-                <w:rFonts w:ascii="Times New Roman" w:hAnsi="Times New Roman"/>
-                <w:bCs/>
-                <w:sz w:val="24"/>
-                <w:szCs w:val="24"/>
-                <w:lang w:val="es-ES"/>
-              </w:rPr>
-              <w:t xml:space="preserve"> antigua).</w:t>
+              <w:t>En esta página se puede consultar todas las solicitudes al usuario (solicitudes para unirse a un grupo y para realizar las evaluaciones de desempeño de sus compañeros), la cual esta ordenada por fecha (de la más reciente a la mas antigua).</w:t>
             </w:r>
           </w:p>
         </w:tc>
@@ -14438,7 +14022,7 @@
               <w:rPr>
                 <w:noProof/>
                 <w:u w:val="single"/>
-                <w:lang w:eastAsia="es-MX"/>
+                <w:lang w:val="en-US"/>
               </w:rPr>
               <w:drawing>
                 <wp:inline distT="0" distB="0" distL="0" distR="0" wp14:anchorId="6FA5107C" wp14:editId="2A76609B">
@@ -14595,7 +14179,7 @@
               <w:rPr>
                 <w:noProof/>
                 <w:u w:val="single"/>
-                <w:lang w:eastAsia="es-MX"/>
+                <w:lang w:val="en-US"/>
               </w:rPr>
               <w:drawing>
                 <wp:inline distT="0" distB="0" distL="0" distR="0" wp14:anchorId="1A64E205" wp14:editId="2B3F86C6">
@@ -14751,7 +14335,7 @@
               <w:rPr>
                 <w:noProof/>
                 <w:u w:val="single"/>
-                <w:lang w:eastAsia="es-MX"/>
+                <w:lang w:val="en-US"/>
               </w:rPr>
               <w:drawing>
                 <wp:inline distT="0" distB="0" distL="0" distR="0" wp14:anchorId="3F22332B" wp14:editId="1E11DF46">
@@ -14911,7 +14495,7 @@
               <w:rPr>
                 <w:noProof/>
                 <w:u w:val="single"/>
-                <w:lang w:eastAsia="es-MX"/>
+                <w:lang w:val="en-US"/>
               </w:rPr>
               <w:drawing>
                 <wp:inline distT="0" distB="0" distL="0" distR="0" wp14:anchorId="2EAF546D" wp14:editId="1746A4D4">
@@ -15066,7 +14650,7 @@
               <w:rPr>
                 <w:noProof/>
                 <w:u w:val="single"/>
-                <w:lang w:eastAsia="es-MX"/>
+                <w:lang w:val="en-US"/>
               </w:rPr>
               <w:drawing>
                 <wp:inline distT="0" distB="0" distL="0" distR="0" wp14:anchorId="0C2E1A95" wp14:editId="5FBE7721">
@@ -15219,7 +14803,7 @@
               <w:rPr>
                 <w:noProof/>
                 <w:u w:val="single"/>
-                <w:lang w:eastAsia="es-MX"/>
+                <w:lang w:val="en-US"/>
               </w:rPr>
               <w:drawing>
                 <wp:inline distT="0" distB="0" distL="0" distR="0" wp14:anchorId="28ED2540" wp14:editId="2CBAD02F">
@@ -15384,7 +14968,7 @@
               <w:rPr>
                 <w:noProof/>
                 <w:u w:val="single"/>
-                <w:lang w:eastAsia="es-MX"/>
+                <w:lang w:val="en-US"/>
               </w:rPr>
               <w:drawing>
                 <wp:inline distT="0" distB="0" distL="0" distR="0" wp14:anchorId="15D15CF0" wp14:editId="1BE73011">
@@ -15544,7 +15128,7 @@
               <w:rPr>
                 <w:noProof/>
                 <w:u w:val="single"/>
-                <w:lang w:eastAsia="es-MX"/>
+                <w:lang w:val="en-US"/>
               </w:rPr>
               <w:drawing>
                 <wp:inline distT="0" distB="0" distL="0" distR="0" wp14:anchorId="0F2BBD97" wp14:editId="1C15134A">
@@ -15638,12 +15222,568 @@
           <w:lang w:val="es-419"/>
         </w:rPr>
       </w:pPr>
+    </w:p>
+    <w:p>
+      <w:pPr>
+        <w:jc w:val="both"/>
+        <w:rPr>
+          <w:lang w:val="es-419"/>
+        </w:rPr>
+      </w:pPr>
+    </w:p>
+    <w:p>
+      <w:pPr>
+        <w:jc w:val="both"/>
+        <w:rPr>
+          <w:lang w:val="es-419"/>
+        </w:rPr>
+      </w:pPr>
+    </w:p>
+    <w:p>
+      <w:pPr>
+        <w:jc w:val="both"/>
+        <w:rPr>
+          <w:lang w:val="es-419"/>
+        </w:rPr>
+      </w:pPr>
+    </w:p>
+    <w:p>
+      <w:pPr>
+        <w:jc w:val="both"/>
+        <w:rPr>
+          <w:lang w:val="es-419"/>
+        </w:rPr>
+      </w:pPr>
+    </w:p>
+    <w:p>
+      <w:pPr>
+        <w:jc w:val="both"/>
+        <w:rPr>
+          <w:lang w:val="es-419"/>
+        </w:rPr>
+      </w:pPr>
+    </w:p>
+    <w:p>
+      <w:pPr>
+        <w:jc w:val="both"/>
+        <w:rPr>
+          <w:lang w:val="es-419"/>
+        </w:rPr>
+      </w:pPr>
+    </w:p>
+    <w:p>
+      <w:pPr>
+        <w:jc w:val="both"/>
+        <w:rPr>
+          <w:lang w:val="es-419"/>
+        </w:rPr>
+      </w:pPr>
+    </w:p>
+    <w:p>
+      <w:pPr>
+        <w:jc w:val="both"/>
+        <w:rPr>
+          <w:lang w:val="es-419"/>
+        </w:rPr>
+      </w:pPr>
+    </w:p>
+    <w:p>
+      <w:pPr>
+        <w:jc w:val="both"/>
+        <w:rPr>
+          <w:lang w:val="es-419"/>
+        </w:rPr>
+      </w:pPr>
+    </w:p>
+    <w:p>
+      <w:pPr>
+        <w:jc w:val="both"/>
+        <w:rPr>
+          <w:lang w:val="es-419"/>
+        </w:rPr>
+      </w:pPr>
+    </w:p>
+    <w:p>
+      <w:pPr>
+        <w:jc w:val="both"/>
+        <w:rPr>
+          <w:lang w:val="es-419"/>
+        </w:rPr>
+      </w:pPr>
+    </w:p>
+    <w:p>
+      <w:pPr>
+        <w:jc w:val="both"/>
+        <w:rPr>
+          <w:lang w:val="es-419"/>
+        </w:rPr>
+      </w:pPr>
+    </w:p>
+    <w:p>
+      <w:pPr>
+        <w:jc w:val="both"/>
+        <w:rPr>
+          <w:lang w:val="es-419"/>
+        </w:rPr>
+      </w:pPr>
+    </w:p>
+    <w:p>
+      <w:pPr>
+        <w:jc w:val="both"/>
+        <w:rPr>
+          <w:lang w:val="es-419"/>
+        </w:rPr>
+      </w:pPr>
+    </w:p>
+    <w:p>
+      <w:pPr>
+        <w:jc w:val="both"/>
+        <w:rPr>
+          <w:lang w:val="es-419"/>
+        </w:rPr>
+      </w:pPr>
+    </w:p>
+    <w:p>
+      <w:pPr>
+        <w:jc w:val="both"/>
+        <w:rPr>
+          <w:lang w:val="es-419"/>
+        </w:rPr>
+      </w:pPr>
+    </w:p>
+    <w:p>
+      <w:pPr>
+        <w:jc w:val="both"/>
+        <w:rPr>
+          <w:lang w:val="es-419"/>
+        </w:rPr>
+      </w:pPr>
+    </w:p>
+    <w:p>
+      <w:pPr>
+        <w:jc w:val="both"/>
+        <w:rPr>
+          <w:lang w:val="es-419"/>
+        </w:rPr>
+      </w:pPr>
+    </w:p>
+    <w:p>
+      <w:pPr>
+        <w:jc w:val="both"/>
+        <w:rPr>
+          <w:lang w:val="es-419"/>
+        </w:rPr>
+      </w:pPr>
+    </w:p>
+    <w:p>
+      <w:pPr>
+        <w:jc w:val="both"/>
+        <w:rPr>
+          <w:lang w:val="es-419"/>
+        </w:rPr>
+      </w:pPr>
+    </w:p>
+    <w:p>
+      <w:pPr>
+        <w:jc w:val="both"/>
+        <w:rPr>
+          <w:lang w:val="es-419"/>
+        </w:rPr>
+      </w:pPr>
+    </w:p>
+    <w:p>
+      <w:pPr>
+        <w:jc w:val="both"/>
+        <w:rPr>
+          <w:lang w:val="es-419"/>
+        </w:rPr>
+      </w:pPr>
+    </w:p>
+    <w:p>
+      <w:pPr>
+        <w:jc w:val="both"/>
+        <w:rPr>
+          <w:lang w:val="es-419"/>
+        </w:rPr>
+      </w:pPr>
+    </w:p>
+    <w:p>
+      <w:pPr>
+        <w:jc w:val="both"/>
+        <w:rPr>
+          <w:lang w:val="es-419"/>
+        </w:rPr>
+      </w:pPr>
+    </w:p>
+    <w:p>
+      <w:pPr>
+        <w:jc w:val="both"/>
+        <w:rPr>
+          <w:lang w:val="es-419"/>
+        </w:rPr>
+      </w:pPr>
+    </w:p>
+    <w:p>
+      <w:pPr>
+        <w:jc w:val="both"/>
+        <w:rPr>
+          <w:lang w:val="es-419"/>
+        </w:rPr>
+      </w:pPr>
+    </w:p>
+    <w:p>
+      <w:pPr>
+        <w:jc w:val="both"/>
+        <w:rPr>
+          <w:lang w:val="es-419"/>
+        </w:rPr>
+      </w:pPr>
+    </w:p>
+    <w:p>
+      <w:pPr>
+        <w:jc w:val="both"/>
+        <w:rPr>
+          <w:lang w:val="es-419"/>
+        </w:rPr>
+      </w:pPr>
+    </w:p>
+    <w:p>
+      <w:pPr>
+        <w:jc w:val="both"/>
+        <w:rPr>
+          <w:lang w:val="es-419"/>
+        </w:rPr>
+      </w:pPr>
+    </w:p>
+    <w:p>
+      <w:pPr>
+        <w:jc w:val="both"/>
+        <w:rPr>
+          <w:lang w:val="es-419"/>
+        </w:rPr>
+      </w:pPr>
+    </w:p>
+    <w:p>
+      <w:pPr>
+        <w:jc w:val="both"/>
+        <w:rPr>
+          <w:lang w:val="es-419"/>
+        </w:rPr>
+      </w:pPr>
+    </w:p>
+    <w:p>
+      <w:pPr>
+        <w:jc w:val="both"/>
+        <w:rPr>
+          <w:lang w:val="es-419"/>
+        </w:rPr>
+      </w:pPr>
+    </w:p>
+    <w:p>
+      <w:pPr>
+        <w:jc w:val="both"/>
+        <w:rPr>
+          <w:lang w:val="es-419"/>
+        </w:rPr>
+      </w:pPr>
+    </w:p>
+    <w:p>
+      <w:pPr>
+        <w:jc w:val="both"/>
+        <w:rPr>
+          <w:lang w:val="es-419"/>
+        </w:rPr>
+      </w:pPr>
+    </w:p>
+    <w:p>
+      <w:pPr>
+        <w:jc w:val="both"/>
+        <w:rPr>
+          <w:lang w:val="es-419"/>
+        </w:rPr>
+      </w:pPr>
+    </w:p>
+    <w:p>
+      <w:pPr>
+        <w:jc w:val="both"/>
+        <w:rPr>
+          <w:lang w:val="es-419"/>
+        </w:rPr>
+      </w:pPr>
+    </w:p>
+    <w:p>
+      <w:pPr>
+        <w:jc w:val="both"/>
+        <w:rPr>
+          <w:lang w:val="es-419"/>
+        </w:rPr>
+      </w:pPr>
+    </w:p>
+    <w:p>
+      <w:pPr>
+        <w:jc w:val="both"/>
+        <w:rPr>
+          <w:lang w:val="es-419"/>
+        </w:rPr>
+      </w:pPr>
+    </w:p>
+    <w:p>
+      <w:pPr>
+        <w:jc w:val="both"/>
+        <w:rPr>
+          <w:lang w:val="es-419"/>
+        </w:rPr>
+      </w:pPr>
+    </w:p>
+    <w:p>
+      <w:pPr>
+        <w:jc w:val="both"/>
+        <w:rPr>
+          <w:lang w:val="es-419"/>
+        </w:rPr>
+      </w:pPr>
+    </w:p>
+    <w:p>
+      <w:pPr>
+        <w:jc w:val="both"/>
+        <w:rPr>
+          <w:lang w:val="es-419"/>
+        </w:rPr>
+      </w:pPr>
+    </w:p>
+    <w:p>
+      <w:pPr>
+        <w:jc w:val="both"/>
+        <w:rPr>
+          <w:lang w:val="es-419"/>
+        </w:rPr>
+      </w:pPr>
+    </w:p>
+    <w:p>
+      <w:pPr>
+        <w:jc w:val="both"/>
+        <w:rPr>
+          <w:lang w:val="es-419"/>
+        </w:rPr>
+      </w:pPr>
+    </w:p>
+    <w:p>
+      <w:pPr>
+        <w:jc w:val="both"/>
+        <w:rPr>
+          <w:lang w:val="es-419"/>
+        </w:rPr>
+      </w:pPr>
+    </w:p>
+    <w:p>
+      <w:pPr>
+        <w:pStyle w:val="Ttulo1"/>
+        <w:jc w:val="left"/>
+        <w:rPr>
+          <w:lang w:val="es-419"/>
+        </w:rPr>
+      </w:pPr>
       <w:bookmarkStart w:id="23" w:name="_GoBack"/>
-      <w:bookmarkEnd w:id="23"/>
+      <w:r>
+        <w:rPr>
+          <w:lang w:val="es-419"/>
+        </w:rPr>
+        <w:lastRenderedPageBreak/>
+        <w:t>8. Base de datos normalizada</w:t>
+      </w:r>
+    </w:p>
+    <w:bookmarkEnd w:id="23"/>
+    <w:p>
+      <w:pPr>
+        <w:jc w:val="both"/>
+        <w:rPr>
+          <w:lang w:val="es-419"/>
+        </w:rPr>
+      </w:pPr>
+    </w:p>
+    <w:p>
+      <w:pPr>
+        <w:ind w:firstLine="720"/>
+        <w:jc w:val="both"/>
+        <w:rPr>
+          <w:lang w:val="es-419"/>
+        </w:rPr>
+      </w:pPr>
+      <w:r>
+        <w:rPr>
+          <w:lang w:val="es-419"/>
+        </w:rPr>
+        <w:t xml:space="preserve">Normalizar una base de datos es muy importante en el desarrollo de un sistema, ya que nos facilitara el almacenamiento y distribución de los datos de forma correcta, esto incluye la creación de tablas y el establecimiento de relaciones entre ellas. Para la base de datos del sistema </w:t>
+      </w:r>
+      <w:r>
+        <w:rPr>
+          <w:lang w:val="es-419"/>
+        </w:rPr>
+        <w:t xml:space="preserve">de toma de decisiones </w:t>
+      </w:r>
+      <w:r>
+        <w:rPr>
+          <w:lang w:val="es-419"/>
+        </w:rPr>
+        <w:t xml:space="preserve">también fue requerida la normalización por ello aquí mostramos </w:t>
+      </w:r>
+      <w:r>
+        <w:rPr>
+          <w:lang w:val="es-419"/>
+        </w:rPr>
+        <w:t xml:space="preserve">el diagrama entidad relación el cual cuenta con el proceso de las tres formas normales necesarias para </w:t>
+      </w:r>
+      <w:r>
+        <w:rPr>
+          <w:lang w:val="es-419"/>
+        </w:rPr>
+        <w:t>su correcta implementación, lo podemos ver en la Figura (8.1)</w:t>
+      </w:r>
+      <w:r>
+        <w:rPr>
+          <w:lang w:val="es-419"/>
+        </w:rPr>
+        <w:t>.</w:t>
+      </w:r>
+    </w:p>
+    <w:p>
+      <w:pPr>
+        <w:jc w:val="both"/>
+        <w:rPr>
+          <w:lang w:val="es-419"/>
+        </w:rPr>
+      </w:pPr>
+    </w:p>
+    <w:p>
+      <w:pPr>
+        <w:jc w:val="both"/>
+        <w:rPr>
+          <w:lang w:val="es-419"/>
+        </w:rPr>
+      </w:pPr>
+      <w:r>
+        <w:rPr>
+          <w:noProof/>
+          <w:lang w:val="en-US"/>
+        </w:rPr>
+        <w:drawing>
+          <wp:inline distT="0" distB="0" distL="0" distR="0" wp14:anchorId="77E553A0" wp14:editId="4B96C1F5">
+            <wp:extent cx="5612130" cy="2593975"/>
+            <wp:effectExtent l="0" t="0" r="7620" b="0"/>
+            <wp:docPr id="23" name="Imagen 23"/>
+            <wp:cNvGraphicFramePr>
+              <a:graphicFrameLocks xmlns:a="http://schemas.openxmlformats.org/drawingml/2006/main" noChangeAspect="1"/>
+            </wp:cNvGraphicFramePr>
+            <a:graphic xmlns:a="http://schemas.openxmlformats.org/drawingml/2006/main">
+              <a:graphicData uri="http://schemas.openxmlformats.org/drawingml/2006/picture">
+                <pic:pic xmlns:pic="http://schemas.openxmlformats.org/drawingml/2006/picture">
+                  <pic:nvPicPr>
+                    <pic:cNvPr id="1" name=""/>
+                    <pic:cNvPicPr/>
+                  </pic:nvPicPr>
+                  <pic:blipFill>
+                    <a:blip r:embed="rId40"/>
+                    <a:stretch>
+                      <a:fillRect/>
+                    </a:stretch>
+                  </pic:blipFill>
+                  <pic:spPr>
+                    <a:xfrm>
+                      <a:off x="0" y="0"/>
+                      <a:ext cx="5612130" cy="2593975"/>
+                    </a:xfrm>
+                    <a:prstGeom prst="rect">
+                      <a:avLst/>
+                    </a:prstGeom>
+                  </pic:spPr>
+                </pic:pic>
+              </a:graphicData>
+            </a:graphic>
+          </wp:inline>
+        </w:drawing>
+      </w:r>
+    </w:p>
+    <w:p>
+      <w:pPr>
+        <w:jc w:val="both"/>
+        <w:rPr>
+          <w:lang w:val="es-419"/>
+        </w:rPr>
+      </w:pPr>
+      <w:r>
+        <w:rPr>
+          <w:lang w:val="es-419"/>
+        </w:rPr>
+        <w:t>Figura (8.1) Modelo entidad relación de la base de datos del sistema de toma de decisiones.</w:t>
+      </w:r>
+    </w:p>
+    <w:p>
+      <w:pPr>
+        <w:jc w:val="both"/>
+        <w:rPr>
+          <w:lang w:val="es-419"/>
+        </w:rPr>
+      </w:pPr>
+    </w:p>
+    <w:p>
+      <w:pPr>
+        <w:jc w:val="both"/>
+        <w:rPr>
+          <w:lang w:val="es-419"/>
+        </w:rPr>
+      </w:pPr>
+    </w:p>
+    <w:p>
+      <w:pPr>
+        <w:jc w:val="both"/>
+        <w:rPr>
+          <w:lang w:val="es-419"/>
+        </w:rPr>
+      </w:pPr>
+    </w:p>
+    <w:p>
+      <w:pPr>
+        <w:jc w:val="both"/>
+        <w:rPr>
+          <w:lang w:val="es-419"/>
+        </w:rPr>
+      </w:pPr>
+    </w:p>
+    <w:p>
+      <w:pPr>
+        <w:jc w:val="both"/>
+        <w:rPr>
+          <w:lang w:val="es-419"/>
+        </w:rPr>
+      </w:pPr>
+    </w:p>
+    <w:p>
+      <w:pPr>
+        <w:jc w:val="both"/>
+        <w:rPr>
+          <w:lang w:val="es-419"/>
+        </w:rPr>
+      </w:pPr>
+    </w:p>
+    <w:p>
+      <w:pPr>
+        <w:jc w:val="both"/>
+        <w:rPr>
+          <w:lang w:val="es-419"/>
+        </w:rPr>
+      </w:pPr>
+    </w:p>
+    <w:p>
+      <w:pPr>
+        <w:jc w:val="both"/>
+        <w:rPr>
+          <w:lang w:val="es-419"/>
+        </w:rPr>
+      </w:pPr>
     </w:p>
     <w:sectPr>
-      <w:headerReference w:type="default" r:id="rId40"/>
-      <w:footerReference w:type="default" r:id="rId41"/>
+      <w:headerReference w:type="default" r:id="rId41"/>
+      <w:footerReference w:type="default" r:id="rId42"/>
       <w:pgSz w:w="12240" w:h="15840"/>
       <w:pgMar w:top="1417" w:right="1701" w:bottom="1417" w:left="1701" w:header="708" w:footer="708" w:gutter="0"/>
       <w:pgNumType w:start="0"/>
@@ -15695,7 +15835,7 @@
             <w:noProof/>
             <w:sz w:val="28"/>
             <w:szCs w:val="28"/>
-            <w:lang w:eastAsia="es-MX"/>
+            <w:lang w:val="en-US"/>
           </w:rPr>
           <mc:AlternateContent>
             <mc:Choice Requires="wps">
@@ -15775,7 +15915,7 @@
                                   <w:color w:val="5B9BD5" w:themeColor="accent1"/>
                                   <w:lang w:val="es-ES"/>
                                 </w:rPr>
-                                <w:t>32</w:t>
+                                <w:t>33</w:t>
                               </w:r>
                               <w:r>
                                 <w:rPr>
@@ -15886,7 +16026,7 @@
                             <w:color w:val="5B9BD5" w:themeColor="accent1"/>
                             <w:lang w:val="es-ES"/>
                           </w:rPr>
-                          <w:t>32</w:t>
+                          <w:t>33</w:t>
                         </w:r>
                         <w:r>
                           <w:rPr>
@@ -15951,7 +16091,7 @@
     <w:r>
       <w:rPr>
         <w:noProof/>
-        <w:lang w:eastAsia="es-MX"/>
+        <w:lang w:val="en-US"/>
       </w:rPr>
       <w:drawing>
         <wp:anchor distT="0" distB="0" distL="114300" distR="114300" simplePos="0" relativeHeight="251659264" behindDoc="0" locked="0" layoutInCell="1" allowOverlap="1" wp14:anchorId="4050AB81" wp14:editId="71D05AAA">
@@ -16697,6 +16837,7 @@
   <w:style w:type="character" w:default="1" w:styleId="Fuentedeprrafopredeter">
     <w:name w:val="Default Paragraph Font"/>
     <w:uiPriority w:val="1"/>
+    <w:semiHidden/>
     <w:unhideWhenUsed/>
   </w:style>
   <w:style w:type="table" w:default="1" w:styleId="Tablanormal">
@@ -17110,7 +17251,7 @@
     <w:charset w:val="00"/>
     <w:family w:val="roman"/>
     <w:pitch w:val="variable"/>
-    <w:sig w:usb0="E0002AFF" w:usb1="C0007843" w:usb2="00000009" w:usb3="00000000" w:csb0="000001FF" w:csb1="00000000"/>
+    <w:sig w:usb0="E0002EFF" w:usb1="C000785B" w:usb2="00000009" w:usb3="00000000" w:csb0="000001FF" w:csb1="00000000"/>
   </w:font>
   <w:font w:name="Courier New">
     <w:panose1 w:val="02070309020205020404"/>
@@ -17131,21 +17272,21 @@
     <w:charset w:val="00"/>
     <w:family w:val="swiss"/>
     <w:pitch w:val="variable"/>
-    <w:sig w:usb0="E0002AFF" w:usb1="C0007843" w:usb2="00000009" w:usb3="00000000" w:csb0="000001FF" w:csb1="00000000"/>
+    <w:sig w:usb0="E0002EFF" w:usb1="C000785B" w:usb2="00000009" w:usb3="00000000" w:csb0="000001FF" w:csb1="00000000"/>
   </w:font>
   <w:font w:name="Calibri">
     <w:panose1 w:val="020F0502020204030204"/>
     <w:charset w:val="00"/>
     <w:family w:val="swiss"/>
     <w:pitch w:val="variable"/>
-    <w:sig w:usb0="E00002FF" w:usb1="4000ACFF" w:usb2="00000001" w:usb3="00000000" w:csb0="0000019F" w:csb1="00000000"/>
+    <w:sig w:usb0="E4002EFF" w:usb1="C000247B" w:usb2="00000009" w:usb3="00000000" w:csb0="000001FF" w:csb1="00000000"/>
   </w:font>
   <w:font w:name="Calibri Light">
     <w:panose1 w:val="020F0302020204030204"/>
     <w:charset w:val="00"/>
     <w:family w:val="swiss"/>
     <w:pitch w:val="variable"/>
-    <w:sig w:usb0="A00002EF" w:usb1="4000207B" w:usb2="00000000" w:usb3="00000000" w:csb0="0000009F" w:csb1="00000000"/>
+    <w:sig w:usb0="E4002EFF" w:usb1="C000247B" w:usb2="00000009" w:usb3="00000000" w:csb0="000001FF" w:csb1="00000000"/>
   </w:font>
 </w:fonts>
 </file>
@@ -17166,6 +17307,7 @@
   </w:compat>
   <w:rsids>
     <w:rsidRoot w:val="00C90086"/>
+    <w:rsid w:val="000E37D5"/>
     <w:rsid w:val="00730B2E"/>
     <w:rsid w:val="008C59B9"/>
     <w:rsid w:val="00AB3A1D"/>
@@ -17916,7 +18058,7 @@
 </file>
 
 <file path=customXml/itemProps2.xml><?xml version="1.0" encoding="utf-8"?>
-<ds:datastoreItem xmlns:ds="http://schemas.openxmlformats.org/officeDocument/2006/customXml" ds:itemID="{C844EA34-6427-457A-AA78-3313B5D90F31}">
+<ds:datastoreItem xmlns:ds="http://schemas.openxmlformats.org/officeDocument/2006/customXml" ds:itemID="{5A77CD94-1C1A-4F46-8631-F389C6FE0B47}">
   <ds:schemaRefs>
     <ds:schemaRef ds:uri="http://schemas.openxmlformats.org/officeDocument/2006/bibliography"/>
   </ds:schemaRefs>
